--- a/TS Jatai Ghanam Project/TS 4.7/TS 4.7 Ghanam Tamil Corrections.docx
+++ b/TS Jatai Ghanam Project/TS 4.7/TS 4.7 Ghanam Tamil Corrections.docx
@@ -24913,9 +24913,8 @@
         <w:rPr>
           <w:b/>
           <w:bCs/>
-          <w:sz w:val="32"/>
+          <w:sz w:val="28"/>
           <w:szCs w:val="32"/>
-          <w:u w:val="single"/>
         </w:rPr>
       </w:pPr>
       <w:r>
@@ -24926,7 +24925,7 @@
           <w:szCs w:val="32"/>
           <w:u w:val="single"/>
         </w:rPr>
-        <w:t>TS Ghanam – TS 1.</w:t>
+        <w:t xml:space="preserve">TS Ghanam – TS </w:t>
       </w:r>
       <w:r>
         <w:rPr>
@@ -24936,7 +24935,7 @@
           <w:szCs w:val="32"/>
           <w:u w:val="single"/>
         </w:rPr>
-        <w:t xml:space="preserve">5 </w:t>
+        <w:t xml:space="preserve">4.7 </w:t>
       </w:r>
       <w:r>
         <w:rPr>
@@ -24966,7 +24965,26 @@
           <w:szCs w:val="32"/>
           <w:u w:val="single"/>
         </w:rPr>
-        <w:t>Corrections – prior to 31st March 2022</w:t>
+        <w:t xml:space="preserve">Corrections – prior to </w:t>
+      </w:r>
+      <w:r>
+        <w:rPr>
+          <w:b/>
+          <w:bCs/>
+          <w:sz w:val="32"/>
+          <w:szCs w:val="32"/>
+          <w:u w:val="single"/>
+        </w:rPr>
+        <w:t>31st Aug 2021</w:t>
+      </w:r>
+      <w:r>
+        <w:rPr>
+          <w:b/>
+          <w:bCs/>
+          <w:sz w:val="28"/>
+          <w:szCs w:val="32"/>
+        </w:rPr>
+        <w:t xml:space="preserve"> </w:t>
       </w:r>
     </w:p>
     <w:p>

--- a/TS Jatai Ghanam Project/TS 4.7/TS 4.7 Ghanam Tamil Corrections.docx
+++ b/TS Jatai Ghanam Project/TS 4.7/TS 4.7 Ghanam Tamil Corrections.docx
@@ -1,6 +1,6 @@
 
 <file path=word/document.xml><?xml version="1.0" encoding="utf-8"?>
-<w:document xmlns:wpc="http://schemas.microsoft.com/office/word/2010/wordprocessingCanvas" xmlns:cx="http://schemas.microsoft.com/office/drawing/2014/chartex" xmlns:cx1="http://schemas.microsoft.com/office/drawing/2015/9/8/chartex" xmlns:cx2="http://schemas.microsoft.com/office/drawing/2015/10/21/chartex" xmlns:cx3="http://schemas.microsoft.com/office/drawing/2016/5/9/chartex" xmlns:cx4="http://schemas.microsoft.com/office/drawing/2016/5/10/chartex" xmlns:cx5="http://schemas.microsoft.com/office/drawing/2016/5/11/chartex" xmlns:cx6="http://schemas.microsoft.com/office/drawing/2016/5/12/chartex" xmlns:cx7="http://schemas.microsoft.com/office/drawing/2016/5/13/chartex" xmlns:cx8="http://schemas.microsoft.com/office/drawing/2016/5/14/chartex" xmlns:mc="http://schemas.openxmlformats.org/markup-compatibility/2006" xmlns:aink="http://schemas.microsoft.com/office/drawing/2016/ink" xmlns:am3d="http://schemas.microsoft.com/office/drawing/2017/model3d" xmlns:o="urn:schemas-microsoft-com:office:office" xmlns:oel="http://schemas.microsoft.com/office/2019/extlst" xmlns:r="http://schemas.openxmlformats.org/officeDocument/2006/relationships" xmlns:m="http://schemas.openxmlformats.org/officeDocument/2006/math" xmlns:v="urn:schemas-microsoft-com:vml" xmlns:wp14="http://schemas.microsoft.com/office/word/2010/wordprocessingDrawing" xmlns:wp="http://schemas.openxmlformats.org/drawingml/2006/wordprocessingDrawing" xmlns:w10="urn:schemas-microsoft-com:office:word" xmlns:w="http://schemas.openxmlformats.org/wordprocessingml/2006/main" xmlns:w14="http://schemas.microsoft.com/office/word/2010/wordml" xmlns:w15="http://schemas.microsoft.com/office/word/2012/wordml" xmlns:w16cex="http://schemas.microsoft.com/office/word/2018/wordml/cex" xmlns:w16cid="http://schemas.microsoft.com/office/word/2016/wordml/cid" xmlns:w16="http://schemas.microsoft.com/office/word/2018/wordml" xmlns:w16sdtdh="http://schemas.microsoft.com/office/word/2020/wordml/sdtdatahash" xmlns:w16se="http://schemas.microsoft.com/office/word/2015/wordml/symex" xmlns:wpg="http://schemas.microsoft.com/office/word/2010/wordprocessingGroup" xmlns:wpi="http://schemas.microsoft.com/office/word/2010/wordprocessingInk" xmlns:wne="http://schemas.microsoft.com/office/word/2006/wordml" xmlns:wps="http://schemas.microsoft.com/office/word/2010/wordprocessingShape" mc:Ignorable="w14 w15 w16se w16cid w16 w16cex w16sdtdh wp14">
+<w:document xmlns:wpc="http://schemas.microsoft.com/office/word/2010/wordprocessingCanvas" xmlns:cx="http://schemas.microsoft.com/office/drawing/2014/chartex" xmlns:cx1="http://schemas.microsoft.com/office/drawing/2015/9/8/chartex" xmlns:cx2="http://schemas.microsoft.com/office/drawing/2015/10/21/chartex" xmlns:cx3="http://schemas.microsoft.com/office/drawing/2016/5/9/chartex" xmlns:cx4="http://schemas.microsoft.com/office/drawing/2016/5/10/chartex" xmlns:cx5="http://schemas.microsoft.com/office/drawing/2016/5/11/chartex" xmlns:cx6="http://schemas.microsoft.com/office/drawing/2016/5/12/chartex" xmlns:cx7="http://schemas.microsoft.com/office/drawing/2016/5/13/chartex" xmlns:cx8="http://schemas.microsoft.com/office/drawing/2016/5/14/chartex" xmlns:mc="http://schemas.openxmlformats.org/markup-compatibility/2006" xmlns:aink="http://schemas.microsoft.com/office/drawing/2016/ink" xmlns:am3d="http://schemas.microsoft.com/office/drawing/2017/model3d" xmlns:o="urn:schemas-microsoft-com:office:office" xmlns:oel="http://schemas.microsoft.com/office/2019/extlst" xmlns:r="http://schemas.openxmlformats.org/officeDocument/2006/relationships" xmlns:m="http://schemas.openxmlformats.org/officeDocument/2006/math" xmlns:v="urn:schemas-microsoft-com:vml" xmlns:wp14="http://schemas.microsoft.com/office/word/2010/wordprocessingDrawing" xmlns:wp="http://schemas.openxmlformats.org/drawingml/2006/wordprocessingDrawing" xmlns:w10="urn:schemas-microsoft-com:office:word" xmlns:w="http://schemas.openxmlformats.org/wordprocessingml/2006/main" xmlns:w14="http://schemas.microsoft.com/office/word/2010/wordml" xmlns:w15="http://schemas.microsoft.com/office/word/2012/wordml" xmlns:w16cex="http://schemas.microsoft.com/office/word/2018/wordml/cex" xmlns:w16cid="http://schemas.microsoft.com/office/word/2016/wordml/cid" xmlns:w16="http://schemas.microsoft.com/office/word/2018/wordml" xmlns:w16du="http://schemas.microsoft.com/office/word/2023/wordml/word16du" xmlns:w16sdtdh="http://schemas.microsoft.com/office/word/2020/wordml/sdtdatahash" xmlns:w16se="http://schemas.microsoft.com/office/word/2015/wordml/symex" xmlns:wpg="http://schemas.microsoft.com/office/word/2010/wordprocessingGroup" xmlns:wpi="http://schemas.microsoft.com/office/word/2010/wordprocessingInk" xmlns:wne="http://schemas.microsoft.com/office/word/2006/wordml" xmlns:wps="http://schemas.microsoft.com/office/word/2010/wordprocessingShape" mc:Ignorable="w14 w15 w16se w16cid w16 w16cex w16sdtdh w16du wp14">
   <w:body>
     <w:p>
       <w:pPr>
@@ -22,6 +22,6186 @@
           <w:szCs w:val="32"/>
           <w:u w:val="single"/>
         </w:rPr>
+        <w:t xml:space="preserve">TS </w:t>
+      </w:r>
+      <w:r>
+        <w:rPr>
+          <w:b/>
+          <w:bCs/>
+          <w:sz w:val="32"/>
+          <w:szCs w:val="32"/>
+          <w:u w:val="single"/>
+        </w:rPr>
+        <w:t xml:space="preserve">Ghanam </w:t>
+      </w:r>
+      <w:r>
+        <w:rPr>
+          <w:b/>
+          <w:bCs/>
+          <w:sz w:val="32"/>
+          <w:szCs w:val="32"/>
+          <w:u w:val="single"/>
+        </w:rPr>
+        <w:t xml:space="preserve">– TS </w:t>
+      </w:r>
+      <w:r>
+        <w:rPr>
+          <w:b/>
+          <w:bCs/>
+          <w:sz w:val="32"/>
+          <w:szCs w:val="32"/>
+          <w:u w:val="single"/>
+        </w:rPr>
+        <w:t>4.7</w:t>
+      </w:r>
+      <w:r>
+        <w:rPr>
+          <w:b/>
+          <w:bCs/>
+          <w:sz w:val="32"/>
+          <w:szCs w:val="32"/>
+          <w:u w:val="single"/>
+        </w:rPr>
+        <w:t xml:space="preserve"> </w:t>
+      </w:r>
+      <w:r>
+        <w:rPr>
+          <w:b/>
+          <w:bCs/>
+          <w:sz w:val="32"/>
+          <w:szCs w:val="32"/>
+          <w:u w:val="single"/>
+        </w:rPr>
+        <w:t xml:space="preserve">Tamil </w:t>
+      </w:r>
+      <w:r>
+        <w:rPr>
+          <w:b/>
+          <w:bCs/>
+          <w:sz w:val="32"/>
+          <w:szCs w:val="32"/>
+          <w:u w:val="single"/>
+        </w:rPr>
+        <w:t xml:space="preserve">Corrections – Observed till </w:t>
+      </w:r>
+      <w:r>
+        <w:rPr>
+          <w:b/>
+          <w:bCs/>
+          <w:sz w:val="32"/>
+          <w:szCs w:val="32"/>
+          <w:highlight w:val="red"/>
+          <w:u w:val="single"/>
+        </w:rPr>
+        <w:t>?????</w:t>
+      </w:r>
+    </w:p>
+    <w:p>
+      <w:pPr>
+        <w:spacing w:before="0" w:line="240" w:lineRule="auto"/>
+        <w:jc w:val="center"/>
+        <w:rPr>
+          <w:b/>
+          <w:bCs/>
+          <w:sz w:val="28"/>
+          <w:szCs w:val="32"/>
+        </w:rPr>
+      </w:pPr>
+      <w:r>
+        <w:rPr>
+          <w:b/>
+          <w:bCs/>
+          <w:sz w:val="28"/>
+          <w:szCs w:val="32"/>
+        </w:rPr>
+        <w:t>(ignore those which are already incorporated in your book’s version and date)</w:t>
+      </w:r>
+    </w:p>
+    <w:tbl>
+      <w:tblPr>
+        <w:tblW w:w="14396" w:type="dxa"/>
+        <w:tblInd w:w="-792" w:type="dxa"/>
+        <w:tblBorders>
+          <w:top w:val="single" w:sz="4" w:space="0" w:color="000000"/>
+          <w:left w:val="single" w:sz="4" w:space="0" w:color="000000"/>
+          <w:bottom w:val="single" w:sz="4" w:space="0" w:color="000000"/>
+          <w:right w:val="single" w:sz="4" w:space="0" w:color="000000"/>
+          <w:insideH w:val="single" w:sz="4" w:space="0" w:color="000000"/>
+          <w:insideV w:val="single" w:sz="4" w:space="0" w:color="000000"/>
+        </w:tblBorders>
+        <w:tblLook w:val="04A0" w:firstRow="1" w:lastRow="0" w:firstColumn="1" w:lastColumn="0" w:noHBand="0" w:noVBand="1"/>
+      </w:tblPr>
+      <w:tblGrid>
+        <w:gridCol w:w="6883"/>
+        <w:gridCol w:w="7513"/>
+      </w:tblGrid>
+      <w:tr>
+        <w:tc>
+          <w:tcPr>
+            <w:tcW w:w="6883" w:type="dxa"/>
+          </w:tcPr>
+          <w:p>
+            <w:pPr>
+              <w:spacing w:before="0" w:line="240" w:lineRule="auto"/>
+              <w:jc w:val="center"/>
+              <w:rPr>
+                <w:b/>
+                <w:sz w:val="32"/>
+                <w:szCs w:val="32"/>
+              </w:rPr>
+            </w:pPr>
+            <w:r>
+              <w:rPr>
+                <w:b/>
+                <w:sz w:val="32"/>
+                <w:szCs w:val="32"/>
+              </w:rPr>
+              <w:t>As Printed</w:t>
+            </w:r>
+          </w:p>
+        </w:tc>
+        <w:tc>
+          <w:tcPr>
+            <w:tcW w:w="7513" w:type="dxa"/>
+          </w:tcPr>
+          <w:p>
+            <w:pPr>
+              <w:spacing w:before="0" w:line="240" w:lineRule="auto"/>
+              <w:ind w:right="-18"/>
+              <w:jc w:val="center"/>
+              <w:rPr>
+                <w:b/>
+                <w:sz w:val="32"/>
+                <w:szCs w:val="32"/>
+              </w:rPr>
+            </w:pPr>
+            <w:r>
+              <w:rPr>
+                <w:b/>
+                <w:sz w:val="32"/>
+                <w:szCs w:val="32"/>
+              </w:rPr>
+              <w:t xml:space="preserve">To be read as or corrected as </w:t>
+            </w:r>
+          </w:p>
+        </w:tc>
+      </w:tr>
+      <w:tr>
+        <w:trPr>
+          <w:trHeight w:val="1197"/>
+        </w:trPr>
+        <w:tc>
+          <w:tcPr>
+            <w:tcW w:w="6883" w:type="dxa"/>
+          </w:tcPr>
+          <w:p>
+            <w:pPr>
+              <w:widowControl w:val="0"/>
+              <w:autoSpaceDE w:val="0"/>
+              <w:autoSpaceDN w:val="0"/>
+              <w:adjustRightInd w:val="0"/>
+              <w:spacing w:before="0" w:line="240" w:lineRule="auto"/>
+              <w:rPr>
+                <w:rFonts w:ascii="BRH Devanagari Extra" w:hAnsi="BRH Devanagari Extra" w:cs="BRH Devanagari Extra"/>
+                <w:color w:val="000000"/>
+                <w:sz w:val="32"/>
+                <w:szCs w:val="32"/>
+              </w:rPr>
+            </w:pPr>
+            <w:r>
+              <w:rPr>
+                <w:rFonts w:cs="BRH Devanagari Extra"/>
+                <w:color w:val="000000"/>
+                <w:szCs w:val="32"/>
+              </w:rPr>
+              <w:t>11</w:t>
+            </w:r>
+            <w:r>
+              <w:rPr>
+                <w:rFonts w:ascii="BRH Devanagari Extra" w:hAnsi="BRH Devanagari Extra" w:cs="BRH Devanagari Extra"/>
+                <w:color w:val="000000"/>
+                <w:sz w:val="32"/>
+                <w:szCs w:val="32"/>
+              </w:rPr>
+              <w:t>)</w:t>
+            </w:r>
+            <w:r>
+              <w:rPr>
+                <w:rFonts w:ascii="BRH Devanagari Extra" w:hAnsi="BRH Devanagari Extra" w:cs="BRH Devanagari Extra"/>
+                <w:color w:val="000000"/>
+                <w:sz w:val="32"/>
+                <w:szCs w:val="32"/>
+              </w:rPr>
+              <w:tab/>
+            </w:r>
+            <w:r>
+              <w:rPr>
+                <w:rFonts w:cs="BRH Devanagari Extra"/>
+                <w:color w:val="000000"/>
+                <w:szCs w:val="32"/>
+              </w:rPr>
+              <w:t>4</w:t>
+            </w:r>
+            <w:r>
+              <w:rPr>
+                <w:rFonts w:ascii="BRH Devanagari Extra" w:hAnsi="BRH Devanagari Extra" w:cs="BRH Devanagari Extra"/>
+                <w:color w:val="000000"/>
+                <w:sz w:val="32"/>
+                <w:szCs w:val="32"/>
+              </w:rPr>
+              <w:t>.</w:t>
+            </w:r>
+            <w:r>
+              <w:rPr>
+                <w:rFonts w:cs="BRH Devanagari Extra"/>
+                <w:color w:val="000000"/>
+                <w:szCs w:val="32"/>
+              </w:rPr>
+              <w:t>7</w:t>
+            </w:r>
+            <w:r>
+              <w:rPr>
+                <w:rFonts w:ascii="BRH Devanagari Extra" w:hAnsi="BRH Devanagari Extra" w:cs="BRH Devanagari Extra"/>
+                <w:color w:val="000000"/>
+                <w:sz w:val="32"/>
+                <w:szCs w:val="32"/>
+              </w:rPr>
+              <w:t>.</w:t>
+            </w:r>
+            <w:r>
+              <w:rPr>
+                <w:rFonts w:cs="BRH Devanagari Extra"/>
+                <w:color w:val="000000"/>
+                <w:szCs w:val="32"/>
+              </w:rPr>
+              <w:t>3</w:t>
+            </w:r>
+            <w:r>
+              <w:rPr>
+                <w:rFonts w:ascii="BRH Devanagari Extra" w:hAnsi="BRH Devanagari Extra" w:cs="BRH Devanagari Extra"/>
+                <w:color w:val="000000"/>
+                <w:sz w:val="32"/>
+                <w:szCs w:val="32"/>
+              </w:rPr>
+              <w:t>.</w:t>
+            </w:r>
+            <w:r>
+              <w:rPr>
+                <w:rFonts w:cs="BRH Devanagari Extra"/>
+                <w:color w:val="000000"/>
+                <w:szCs w:val="32"/>
+              </w:rPr>
+              <w:t>1</w:t>
+            </w:r>
+            <w:r>
+              <w:rPr>
+                <w:rFonts w:ascii="BRH Devanagari Extra" w:hAnsi="BRH Devanagari Extra" w:cs="BRH Devanagari Extra"/>
+                <w:color w:val="000000"/>
+                <w:sz w:val="32"/>
+                <w:szCs w:val="32"/>
+              </w:rPr>
+              <w:t>(</w:t>
+            </w:r>
+            <w:r>
+              <w:rPr>
+                <w:rFonts w:cs="BRH Devanagari Extra"/>
+                <w:color w:val="000000"/>
+                <w:szCs w:val="32"/>
+              </w:rPr>
+              <w:t>10</w:t>
+            </w:r>
+            <w:r>
+              <w:rPr>
+                <w:rFonts w:ascii="BRH Devanagari Extra" w:hAnsi="BRH Devanagari Extra" w:cs="BRH Devanagari Extra"/>
+                <w:color w:val="000000"/>
+                <w:sz w:val="32"/>
+                <w:szCs w:val="32"/>
+              </w:rPr>
+              <w:t>)- A</w:t>
+            </w:r>
+            <w:r>
+              <w:rPr>
+                <w:rFonts w:ascii="BRH Malayalam Extra" w:hAnsi="BRH Malayalam Extra" w:cs="BRH Devanagari Extra"/>
+                <w:color w:val="000000"/>
+                <w:szCs w:val="32"/>
+              </w:rPr>
+              <w:t>–</w:t>
+            </w:r>
+            <w:r>
+              <w:rPr>
+                <w:rFonts w:ascii="BRH Devanagari Extra" w:hAnsi="BRH Devanagari Extra" w:cs="BRH Devanagari Extra"/>
+                <w:color w:val="000000"/>
+                <w:sz w:val="32"/>
+                <w:szCs w:val="32"/>
+              </w:rPr>
+              <w:t>lÉÑ</w:t>
+            </w:r>
+            <w:r>
+              <w:rPr>
+                <w:rFonts w:ascii="BRH Malayalam Extra" w:hAnsi="BRH Malayalam Extra" w:cs="BRH Devanagari Extra"/>
+                <w:color w:val="000000"/>
+                <w:szCs w:val="32"/>
+              </w:rPr>
+              <w:t>–</w:t>
+            </w:r>
+            <w:r>
+              <w:rPr>
+                <w:rFonts w:ascii="BRH Devanagari Extra" w:hAnsi="BRH Devanagari Extra" w:cs="BRH Devanagari Extra"/>
+                <w:color w:val="000000"/>
+                <w:sz w:val="32"/>
+                <w:szCs w:val="32"/>
+              </w:rPr>
+              <w:t>MüÉ</w:t>
+            </w:r>
+            <w:r>
+              <w:rPr>
+                <w:rFonts w:ascii="BRH Malayalam Extra" w:hAnsi="BRH Malayalam Extra" w:cs="BRH Devanagari Extra"/>
+                <w:color w:val="000000"/>
+                <w:szCs w:val="32"/>
+              </w:rPr>
+              <w:t>–</w:t>
+            </w:r>
+            <w:r>
+              <w:rPr>
+                <w:rFonts w:ascii="BRH Devanagari Extra" w:hAnsi="BRH Devanagari Extra" w:cs="BRH Devanagari Extra"/>
+                <w:color w:val="000000"/>
+                <w:sz w:val="32"/>
+                <w:szCs w:val="32"/>
+              </w:rPr>
+              <w:t>qÉÈ |</w:t>
+            </w:r>
+          </w:p>
+          <w:p>
+            <w:pPr>
+              <w:widowControl w:val="0"/>
+              <w:autoSpaceDE w:val="0"/>
+              <w:autoSpaceDN w:val="0"/>
+              <w:adjustRightInd w:val="0"/>
+              <w:spacing w:before="0" w:line="240" w:lineRule="auto"/>
+              <w:rPr>
+                <w:rFonts w:cs="BRH Malayalam Extra"/>
+                <w:color w:val="FF0000"/>
+                <w:szCs w:val="40"/>
+              </w:rPr>
+            </w:pPr>
+            <w:r>
+              <w:rPr>
+                <w:rFonts w:ascii="BRH Devanagari Extra" w:hAnsi="BRH Devanagari Extra" w:cs="BRH Devanagari Extra"/>
+                <w:color w:val="000000"/>
+                <w:sz w:val="32"/>
+                <w:szCs w:val="32"/>
+              </w:rPr>
+              <w:t>A</w:t>
+            </w:r>
+            <w:r>
+              <w:rPr>
+                <w:rFonts w:ascii="BRH Malayalam Extra" w:hAnsi="BRH Malayalam Extra" w:cs="BRH Devanagari Extra"/>
+                <w:color w:val="000000"/>
+                <w:szCs w:val="32"/>
+              </w:rPr>
+              <w:t>–</w:t>
+            </w:r>
+            <w:r>
+              <w:rPr>
+                <w:rFonts w:ascii="BRH Devanagari Extra" w:hAnsi="BRH Devanagari Extra" w:cs="BRH Devanagari Extra"/>
+                <w:color w:val="000000"/>
+                <w:sz w:val="32"/>
+                <w:szCs w:val="32"/>
+              </w:rPr>
+              <w:t>lÉÑ</w:t>
+            </w:r>
+            <w:r>
+              <w:rPr>
+                <w:rFonts w:ascii="BRH Malayalam Extra" w:hAnsi="BRH Malayalam Extra" w:cs="BRH Devanagari Extra"/>
+                <w:color w:val="000000"/>
+                <w:szCs w:val="32"/>
+              </w:rPr>
+              <w:t>–</w:t>
+            </w:r>
+            <w:r>
+              <w:rPr>
+                <w:rFonts w:ascii="BRH Devanagari Extra" w:hAnsi="BRH Devanagari Extra" w:cs="BRH Devanagari Extra"/>
+                <w:color w:val="000000"/>
+                <w:sz w:val="32"/>
+                <w:szCs w:val="32"/>
+              </w:rPr>
+              <w:t>MüÉ</w:t>
+            </w:r>
+            <w:r>
+              <w:rPr>
+                <w:rFonts w:ascii="BRH Malayalam Extra" w:hAnsi="BRH Malayalam Extra" w:cs="BRH Devanagari Extra"/>
+                <w:color w:val="000000"/>
+                <w:szCs w:val="32"/>
+              </w:rPr>
+              <w:t>–</w:t>
+            </w:r>
+            <w:r>
+              <w:rPr>
+                <w:rFonts w:ascii="BRH Devanagari Extra" w:hAnsi="BRH Devanagari Extra" w:cs="BRH Devanagari Extra"/>
+                <w:color w:val="000000"/>
+                <w:sz w:val="32"/>
+                <w:szCs w:val="32"/>
+                <w:highlight w:val="yellow"/>
+              </w:rPr>
+              <w:t>qÉæ</w:t>
+            </w:r>
+            <w:r>
+              <w:rPr>
+                <w:rFonts w:ascii="BRH Devanagari Extra" w:hAnsi="BRH Devanagari Extra" w:cs="BRH Devanagari Extra"/>
+                <w:color w:val="000000"/>
+                <w:sz w:val="32"/>
+                <w:szCs w:val="32"/>
+              </w:rPr>
+              <w:t>irÉ</w:t>
+            </w:r>
+            <w:r>
+              <w:rPr>
+                <w:rFonts w:ascii="BRH Devanagari Extra" w:hAnsi="BRH Devanagari Extra" w:cs="BRH Devanagari Extra"/>
+                <w:color w:val="000000"/>
+                <w:sz w:val="32"/>
+                <w:szCs w:val="32"/>
+                <w:highlight w:val="yellow"/>
+              </w:rPr>
+              <w:t>þ</w:t>
+            </w:r>
+            <w:r>
+              <w:rPr>
+                <w:rFonts w:ascii="BRH Devanagari Extra" w:hAnsi="BRH Devanagari Extra" w:cs="BRH Devanagari Extra"/>
+                <w:color w:val="000000"/>
+                <w:sz w:val="32"/>
+                <w:szCs w:val="32"/>
+              </w:rPr>
+              <w:t>lÉÑ - MüÉ</w:t>
+            </w:r>
+            <w:r>
+              <w:rPr>
+                <w:rFonts w:ascii="BRH Malayalam Extra" w:hAnsi="BRH Malayalam Extra" w:cs="BRH Devanagari Extra"/>
+                <w:color w:val="000000"/>
+                <w:szCs w:val="32"/>
+              </w:rPr>
+              <w:t>–</w:t>
+            </w:r>
+            <w:r>
+              <w:rPr>
+                <w:rFonts w:ascii="BRH Devanagari Extra" w:hAnsi="BRH Devanagari Extra" w:cs="BRH Devanagari Extra"/>
+                <w:color w:val="000000"/>
+                <w:sz w:val="32"/>
+                <w:szCs w:val="32"/>
+              </w:rPr>
+              <w:t xml:space="preserve">qÉÈ | </w:t>
+            </w:r>
+          </w:p>
+        </w:tc>
+        <w:tc>
+          <w:tcPr>
+            <w:tcW w:w="7513" w:type="dxa"/>
+          </w:tcPr>
+          <w:p>
+            <w:pPr>
+              <w:widowControl w:val="0"/>
+              <w:autoSpaceDE w:val="0"/>
+              <w:autoSpaceDN w:val="0"/>
+              <w:adjustRightInd w:val="0"/>
+              <w:spacing w:before="0" w:line="240" w:lineRule="auto"/>
+              <w:rPr>
+                <w:rFonts w:ascii="BRH Devanagari Extra" w:hAnsi="BRH Devanagari Extra" w:cs="BRH Devanagari Extra"/>
+                <w:color w:val="000000"/>
+                <w:sz w:val="32"/>
+                <w:szCs w:val="32"/>
+              </w:rPr>
+            </w:pPr>
+            <w:r>
+              <w:rPr>
+                <w:rFonts w:cs="BRH Devanagari Extra"/>
+                <w:color w:val="000000"/>
+                <w:szCs w:val="32"/>
+              </w:rPr>
+              <w:t>11</w:t>
+            </w:r>
+            <w:r>
+              <w:rPr>
+                <w:rFonts w:ascii="BRH Devanagari Extra" w:hAnsi="BRH Devanagari Extra" w:cs="BRH Devanagari Extra"/>
+                <w:color w:val="000000"/>
+                <w:sz w:val="32"/>
+                <w:szCs w:val="32"/>
+              </w:rPr>
+              <w:t>)</w:t>
+            </w:r>
+            <w:r>
+              <w:rPr>
+                <w:rFonts w:ascii="BRH Devanagari Extra" w:hAnsi="BRH Devanagari Extra" w:cs="BRH Devanagari Extra"/>
+                <w:color w:val="000000"/>
+                <w:sz w:val="32"/>
+                <w:szCs w:val="32"/>
+              </w:rPr>
+              <w:tab/>
+            </w:r>
+            <w:r>
+              <w:rPr>
+                <w:rFonts w:cs="BRH Devanagari Extra"/>
+                <w:color w:val="000000"/>
+                <w:szCs w:val="32"/>
+              </w:rPr>
+              <w:t>4</w:t>
+            </w:r>
+            <w:r>
+              <w:rPr>
+                <w:rFonts w:ascii="BRH Devanagari Extra" w:hAnsi="BRH Devanagari Extra" w:cs="BRH Devanagari Extra"/>
+                <w:color w:val="000000"/>
+                <w:sz w:val="32"/>
+                <w:szCs w:val="32"/>
+              </w:rPr>
+              <w:t>.</w:t>
+            </w:r>
+            <w:r>
+              <w:rPr>
+                <w:rFonts w:cs="BRH Devanagari Extra"/>
+                <w:color w:val="000000"/>
+                <w:szCs w:val="32"/>
+              </w:rPr>
+              <w:t>7</w:t>
+            </w:r>
+            <w:r>
+              <w:rPr>
+                <w:rFonts w:ascii="BRH Devanagari Extra" w:hAnsi="BRH Devanagari Extra" w:cs="BRH Devanagari Extra"/>
+                <w:color w:val="000000"/>
+                <w:sz w:val="32"/>
+                <w:szCs w:val="32"/>
+              </w:rPr>
+              <w:t>.</w:t>
+            </w:r>
+            <w:r>
+              <w:rPr>
+                <w:rFonts w:cs="BRH Devanagari Extra"/>
+                <w:color w:val="000000"/>
+                <w:szCs w:val="32"/>
+              </w:rPr>
+              <w:t>3</w:t>
+            </w:r>
+            <w:r>
+              <w:rPr>
+                <w:rFonts w:ascii="BRH Devanagari Extra" w:hAnsi="BRH Devanagari Extra" w:cs="BRH Devanagari Extra"/>
+                <w:color w:val="000000"/>
+                <w:sz w:val="32"/>
+                <w:szCs w:val="32"/>
+              </w:rPr>
+              <w:t>.</w:t>
+            </w:r>
+            <w:r>
+              <w:rPr>
+                <w:rFonts w:cs="BRH Devanagari Extra"/>
+                <w:color w:val="000000"/>
+                <w:szCs w:val="32"/>
+              </w:rPr>
+              <w:t>1</w:t>
+            </w:r>
+            <w:r>
+              <w:rPr>
+                <w:rFonts w:ascii="BRH Devanagari Extra" w:hAnsi="BRH Devanagari Extra" w:cs="BRH Devanagari Extra"/>
+                <w:color w:val="000000"/>
+                <w:sz w:val="32"/>
+                <w:szCs w:val="32"/>
+              </w:rPr>
+              <w:t>(</w:t>
+            </w:r>
+            <w:r>
+              <w:rPr>
+                <w:rFonts w:cs="BRH Devanagari Extra"/>
+                <w:color w:val="000000"/>
+                <w:szCs w:val="32"/>
+              </w:rPr>
+              <w:t>10</w:t>
+            </w:r>
+            <w:r>
+              <w:rPr>
+                <w:rFonts w:ascii="BRH Devanagari Extra" w:hAnsi="BRH Devanagari Extra" w:cs="BRH Devanagari Extra"/>
+                <w:color w:val="000000"/>
+                <w:sz w:val="32"/>
+                <w:szCs w:val="32"/>
+              </w:rPr>
+              <w:t>)- A</w:t>
+            </w:r>
+            <w:r>
+              <w:rPr>
+                <w:rFonts w:ascii="BRH Malayalam Extra" w:hAnsi="BRH Malayalam Extra" w:cs="BRH Devanagari Extra"/>
+                <w:color w:val="000000"/>
+                <w:szCs w:val="32"/>
+              </w:rPr>
+              <w:t>–</w:t>
+            </w:r>
+            <w:r>
+              <w:rPr>
+                <w:rFonts w:ascii="BRH Devanagari Extra" w:hAnsi="BRH Devanagari Extra" w:cs="BRH Devanagari Extra"/>
+                <w:color w:val="000000"/>
+                <w:sz w:val="32"/>
+                <w:szCs w:val="32"/>
+              </w:rPr>
+              <w:t>lÉÑ</w:t>
+            </w:r>
+            <w:r>
+              <w:rPr>
+                <w:rFonts w:ascii="BRH Malayalam Extra" w:hAnsi="BRH Malayalam Extra" w:cs="BRH Devanagari Extra"/>
+                <w:color w:val="000000"/>
+                <w:szCs w:val="32"/>
+              </w:rPr>
+              <w:t>–</w:t>
+            </w:r>
+            <w:r>
+              <w:rPr>
+                <w:rFonts w:ascii="BRH Devanagari Extra" w:hAnsi="BRH Devanagari Extra" w:cs="BRH Devanagari Extra"/>
+                <w:color w:val="000000"/>
+                <w:sz w:val="32"/>
+                <w:szCs w:val="32"/>
+              </w:rPr>
+              <w:t>MüÉ</w:t>
+            </w:r>
+            <w:r>
+              <w:rPr>
+                <w:rFonts w:ascii="BRH Malayalam Extra" w:hAnsi="BRH Malayalam Extra" w:cs="BRH Devanagari Extra"/>
+                <w:color w:val="000000"/>
+                <w:szCs w:val="32"/>
+              </w:rPr>
+              <w:t>–</w:t>
+            </w:r>
+            <w:r>
+              <w:rPr>
+                <w:rFonts w:ascii="BRH Devanagari Extra" w:hAnsi="BRH Devanagari Extra" w:cs="BRH Devanagari Extra"/>
+                <w:color w:val="000000"/>
+                <w:sz w:val="32"/>
+                <w:szCs w:val="32"/>
+              </w:rPr>
+              <w:t>qÉÈ |</w:t>
+            </w:r>
+          </w:p>
+          <w:p>
+            <w:pPr>
+              <w:widowControl w:val="0"/>
+              <w:autoSpaceDE w:val="0"/>
+              <w:autoSpaceDN w:val="0"/>
+              <w:adjustRightInd w:val="0"/>
+              <w:spacing w:before="0" w:line="240" w:lineRule="auto"/>
+              <w:rPr>
+                <w:rFonts w:cs="BRH Malayalam Extra"/>
+                <w:color w:val="FF0000"/>
+                <w:szCs w:val="40"/>
+              </w:rPr>
+            </w:pPr>
+            <w:r>
+              <w:rPr>
+                <w:rFonts w:ascii="BRH Devanagari Extra" w:hAnsi="BRH Devanagari Extra" w:cs="BRH Devanagari Extra"/>
+                <w:color w:val="000000"/>
+                <w:sz w:val="32"/>
+                <w:szCs w:val="32"/>
+              </w:rPr>
+              <w:t>A</w:t>
+            </w:r>
+            <w:r>
+              <w:rPr>
+                <w:rFonts w:ascii="BRH Malayalam Extra" w:hAnsi="BRH Malayalam Extra" w:cs="BRH Devanagari Extra"/>
+                <w:color w:val="000000"/>
+                <w:szCs w:val="32"/>
+              </w:rPr>
+              <w:t>–</w:t>
+            </w:r>
+            <w:r>
+              <w:rPr>
+                <w:rFonts w:ascii="BRH Devanagari Extra" w:hAnsi="BRH Devanagari Extra" w:cs="BRH Devanagari Extra"/>
+                <w:color w:val="000000"/>
+                <w:sz w:val="32"/>
+                <w:szCs w:val="32"/>
+              </w:rPr>
+              <w:t>lÉÑ</w:t>
+            </w:r>
+            <w:r>
+              <w:rPr>
+                <w:rFonts w:ascii="BRH Malayalam Extra" w:hAnsi="BRH Malayalam Extra" w:cs="BRH Devanagari Extra"/>
+                <w:color w:val="000000"/>
+                <w:szCs w:val="32"/>
+              </w:rPr>
+              <w:t>–</w:t>
+            </w:r>
+            <w:r>
+              <w:rPr>
+                <w:rFonts w:ascii="BRH Devanagari Extra" w:hAnsi="BRH Devanagari Extra" w:cs="BRH Devanagari Extra"/>
+                <w:color w:val="000000"/>
+                <w:sz w:val="32"/>
+                <w:szCs w:val="32"/>
+              </w:rPr>
+              <w:t>MüÉ</w:t>
+            </w:r>
+            <w:r>
+              <w:rPr>
+                <w:rFonts w:ascii="BRH Malayalam Extra" w:hAnsi="BRH Malayalam Extra" w:cs="BRH Devanagari Extra"/>
+                <w:color w:val="000000"/>
+                <w:szCs w:val="32"/>
+              </w:rPr>
+              <w:t>–</w:t>
+            </w:r>
+            <w:r>
+              <w:rPr>
+                <w:rFonts w:ascii="BRH Devanagari Extra" w:hAnsi="BRH Devanagari Extra" w:cs="BRH Devanagari Extra"/>
+                <w:color w:val="000000"/>
+                <w:sz w:val="32"/>
+                <w:szCs w:val="32"/>
+                <w:highlight w:val="green"/>
+              </w:rPr>
+              <w:t>qÉ C</w:t>
+            </w:r>
+            <w:r>
+              <w:rPr>
+                <w:rFonts w:ascii="BRH Devanagari Extra" w:hAnsi="BRH Devanagari Extra" w:cs="BRH Devanagari Extra"/>
+                <w:color w:val="000000"/>
+                <w:sz w:val="32"/>
+                <w:szCs w:val="32"/>
+              </w:rPr>
+              <w:t>irÉ</w:t>
+            </w:r>
+            <w:r>
+              <w:rPr>
+                <w:rFonts w:ascii="BRH Devanagari Extra" w:hAnsi="BRH Devanagari Extra" w:cs="BRH Devanagari Extra"/>
+                <w:color w:val="000000"/>
+                <w:sz w:val="32"/>
+                <w:szCs w:val="32"/>
+                <w:highlight w:val="yellow"/>
+              </w:rPr>
+              <w:t>þ</w:t>
+            </w:r>
+            <w:r>
+              <w:rPr>
+                <w:rFonts w:ascii="BRH Devanagari Extra" w:hAnsi="BRH Devanagari Extra" w:cs="BRH Devanagari Extra"/>
+                <w:color w:val="000000"/>
+                <w:sz w:val="32"/>
+                <w:szCs w:val="32"/>
+              </w:rPr>
+              <w:t>lÉÑ - MüÉ</w:t>
+            </w:r>
+            <w:r>
+              <w:rPr>
+                <w:rFonts w:ascii="BRH Malayalam Extra" w:hAnsi="BRH Malayalam Extra" w:cs="BRH Devanagari Extra"/>
+                <w:color w:val="000000"/>
+                <w:szCs w:val="32"/>
+              </w:rPr>
+              <w:t>–</w:t>
+            </w:r>
+            <w:r>
+              <w:rPr>
+                <w:rFonts w:ascii="BRH Devanagari Extra" w:hAnsi="BRH Devanagari Extra" w:cs="BRH Devanagari Extra"/>
+                <w:color w:val="000000"/>
+                <w:sz w:val="32"/>
+                <w:szCs w:val="32"/>
+              </w:rPr>
+              <w:t xml:space="preserve">qÉÈ | </w:t>
+            </w:r>
+          </w:p>
+        </w:tc>
+      </w:tr>
+      <w:tr>
+        <w:trPr>
+          <w:trHeight w:val="1115"/>
+        </w:trPr>
+        <w:tc>
+          <w:tcPr>
+            <w:tcW w:w="6883" w:type="dxa"/>
+          </w:tcPr>
+          <w:p>
+            <w:pPr>
+              <w:widowControl w:val="0"/>
+              <w:autoSpaceDE w:val="0"/>
+              <w:autoSpaceDN w:val="0"/>
+              <w:adjustRightInd w:val="0"/>
+              <w:spacing w:before="0" w:line="240" w:lineRule="auto"/>
+              <w:rPr>
+                <w:rFonts w:ascii="BRH Devanagari Extra" w:hAnsi="BRH Devanagari Extra" w:cs="BRH Devanagari Extra"/>
+                <w:color w:val="000000"/>
+                <w:sz w:val="32"/>
+                <w:szCs w:val="32"/>
+              </w:rPr>
+            </w:pPr>
+            <w:r>
+              <w:rPr>
+                <w:rFonts w:cs="BRH Devanagari Extra"/>
+                <w:color w:val="000000"/>
+                <w:szCs w:val="32"/>
+              </w:rPr>
+              <w:t>49</w:t>
+            </w:r>
+            <w:r>
+              <w:rPr>
+                <w:rFonts w:ascii="BRH Devanagari Extra" w:hAnsi="BRH Devanagari Extra" w:cs="BRH Devanagari Extra"/>
+                <w:color w:val="000000"/>
+                <w:sz w:val="32"/>
+                <w:szCs w:val="32"/>
+              </w:rPr>
+              <w:t>)</w:t>
+            </w:r>
+            <w:r>
+              <w:rPr>
+                <w:rFonts w:ascii="BRH Devanagari Extra" w:hAnsi="BRH Devanagari Extra" w:cs="BRH Devanagari Extra"/>
+                <w:color w:val="000000"/>
+                <w:sz w:val="32"/>
+                <w:szCs w:val="32"/>
+              </w:rPr>
+              <w:tab/>
+            </w:r>
+            <w:r>
+              <w:rPr>
+                <w:rFonts w:cs="BRH Devanagari Extra"/>
+                <w:color w:val="000000"/>
+                <w:szCs w:val="32"/>
+              </w:rPr>
+              <w:t>4</w:t>
+            </w:r>
+            <w:r>
+              <w:rPr>
+                <w:rFonts w:ascii="BRH Devanagari Extra" w:hAnsi="BRH Devanagari Extra" w:cs="BRH Devanagari Extra"/>
+                <w:color w:val="000000"/>
+                <w:sz w:val="32"/>
+                <w:szCs w:val="32"/>
+              </w:rPr>
+              <w:t>.</w:t>
+            </w:r>
+            <w:r>
+              <w:rPr>
+                <w:rFonts w:cs="BRH Devanagari Extra"/>
+                <w:color w:val="000000"/>
+                <w:szCs w:val="32"/>
+              </w:rPr>
+              <w:t>7</w:t>
+            </w:r>
+            <w:r>
+              <w:rPr>
+                <w:rFonts w:ascii="BRH Devanagari Extra" w:hAnsi="BRH Devanagari Extra" w:cs="BRH Devanagari Extra"/>
+                <w:color w:val="000000"/>
+                <w:sz w:val="32"/>
+                <w:szCs w:val="32"/>
+              </w:rPr>
+              <w:t>.</w:t>
+            </w:r>
+            <w:r>
+              <w:rPr>
+                <w:rFonts w:cs="BRH Devanagari Extra"/>
+                <w:color w:val="000000"/>
+                <w:szCs w:val="32"/>
+              </w:rPr>
+              <w:t>13</w:t>
+            </w:r>
+            <w:r>
+              <w:rPr>
+                <w:rFonts w:ascii="BRH Devanagari Extra" w:hAnsi="BRH Devanagari Extra" w:cs="BRH Devanagari Extra"/>
+                <w:color w:val="000000"/>
+                <w:sz w:val="32"/>
+                <w:szCs w:val="32"/>
+              </w:rPr>
+              <w:t>.</w:t>
+            </w:r>
+            <w:r>
+              <w:rPr>
+                <w:rFonts w:cs="BRH Devanagari Extra"/>
+                <w:color w:val="000000"/>
+                <w:szCs w:val="32"/>
+              </w:rPr>
+              <w:t>1</w:t>
+            </w:r>
+            <w:r>
+              <w:rPr>
+                <w:rFonts w:ascii="BRH Devanagari Extra" w:hAnsi="BRH Devanagari Extra" w:cs="BRH Devanagari Extra"/>
+                <w:color w:val="000000"/>
+                <w:sz w:val="32"/>
+                <w:szCs w:val="32"/>
+              </w:rPr>
+              <w:t>(</w:t>
+            </w:r>
+            <w:r>
+              <w:rPr>
+                <w:rFonts w:cs="BRH Devanagari Extra"/>
+                <w:color w:val="000000"/>
+                <w:szCs w:val="32"/>
+              </w:rPr>
+              <w:t>44</w:t>
+            </w:r>
+            <w:r>
+              <w:rPr>
+                <w:rFonts w:ascii="BRH Devanagari Extra" w:hAnsi="BRH Devanagari Extra" w:cs="BRH Devanagari Extra"/>
+                <w:color w:val="000000"/>
+                <w:sz w:val="32"/>
+                <w:szCs w:val="32"/>
+              </w:rPr>
+              <w:t>)- G</w:t>
+            </w:r>
+            <w:r>
+              <w:rPr>
+                <w:rFonts w:ascii="BRH Malayalam Extra" w:hAnsi="BRH Malayalam Extra" w:cs="BRH Devanagari Extra"/>
+                <w:color w:val="000000"/>
+                <w:szCs w:val="32"/>
+              </w:rPr>
+              <w:t>–</w:t>
+            </w:r>
+            <w:r>
+              <w:rPr>
+                <w:rFonts w:ascii="BRH Devanagari Extra" w:hAnsi="BRH Devanagari Extra" w:cs="BRH Devanagari Extra"/>
+                <w:color w:val="000000"/>
+                <w:sz w:val="32"/>
+                <w:szCs w:val="32"/>
+              </w:rPr>
+              <w:t>iÉÉuÉÉÿ ||</w:t>
+            </w:r>
+          </w:p>
+          <w:p>
+            <w:pPr>
+              <w:widowControl w:val="0"/>
+              <w:autoSpaceDE w:val="0"/>
+              <w:autoSpaceDN w:val="0"/>
+              <w:adjustRightInd w:val="0"/>
+              <w:spacing w:before="0" w:line="240" w:lineRule="auto"/>
+              <w:rPr>
+                <w:rFonts w:cs="Latha"/>
+                <w:b/>
+                <w:bCs/>
+                <w:color w:val="FF0000"/>
+                <w:szCs w:val="28"/>
+                <w:cs/>
+                <w:lang w:bidi="ta-IN"/>
+              </w:rPr>
+            </w:pPr>
+            <w:r>
+              <w:rPr>
+                <w:rFonts w:ascii="BRH Devanagari Extra" w:hAnsi="BRH Devanagari Extra" w:cs="BRH Devanagari Extra"/>
+                <w:color w:val="000000"/>
+                <w:sz w:val="32"/>
+                <w:szCs w:val="32"/>
+              </w:rPr>
+              <w:t>G</w:t>
+            </w:r>
+            <w:r>
+              <w:rPr>
+                <w:rFonts w:ascii="BRH Malayalam Extra" w:hAnsi="BRH Malayalam Extra" w:cs="BRH Devanagari Extra"/>
+                <w:color w:val="000000"/>
+                <w:szCs w:val="32"/>
+              </w:rPr>
+              <w:t>–</w:t>
+            </w:r>
+            <w:r>
+              <w:rPr>
+                <w:rFonts w:ascii="BRH Devanagari Extra" w:hAnsi="BRH Devanagari Extra" w:cs="BRH Devanagari Extra"/>
+                <w:color w:val="000000"/>
+                <w:sz w:val="32"/>
+                <w:szCs w:val="32"/>
+              </w:rPr>
+              <w:t>iÉÉuÉåirÉ×</w:t>
+            </w:r>
+            <w:r>
+              <w:rPr>
+                <w:rFonts w:ascii="BRH Malayalam Extra" w:hAnsi="BRH Malayalam Extra" w:cs="BRH Devanagari Extra"/>
+                <w:color w:val="000000"/>
+                <w:szCs w:val="32"/>
+              </w:rPr>
+              <w:t>–</w:t>
+            </w:r>
+            <w:r>
+              <w:rPr>
+                <w:rFonts w:ascii="BRH Devanagari Extra" w:hAnsi="BRH Devanagari Extra" w:cs="BRH Devanagari Extra"/>
+                <w:color w:val="000000"/>
+                <w:sz w:val="32"/>
+                <w:szCs w:val="32"/>
+              </w:rPr>
+              <w:t>iÉ</w:t>
+            </w:r>
+            <w:r>
+              <w:rPr>
+                <w:rFonts w:ascii="BRH Devanagari Extra" w:hAnsi="BRH Devanagari Extra" w:cs="BRH Devanagari Extra"/>
+                <w:color w:val="000000"/>
+                <w:sz w:val="32"/>
+                <w:szCs w:val="32"/>
+                <w:highlight w:val="yellow"/>
+              </w:rPr>
+              <w:t>É</w:t>
+            </w:r>
+            <w:r>
+              <w:rPr>
+                <w:rFonts w:ascii="BRH Devanagari Extra" w:hAnsi="BRH Devanagari Extra" w:cs="BRH Devanagari Extra"/>
+                <w:color w:val="000000"/>
+                <w:sz w:val="32"/>
+                <w:szCs w:val="32"/>
+              </w:rPr>
+              <w:t xml:space="preserve"> - uÉÉ</w:t>
+            </w:r>
+            <w:r>
+              <w:rPr>
+                <w:rFonts w:ascii="BRH Malayalam Extra" w:hAnsi="BRH Malayalam Extra" w:cs="BRH Devanagari Extra"/>
+                <w:color w:val="000000"/>
+                <w:szCs w:val="32"/>
+              </w:rPr>
+              <w:t>–</w:t>
+            </w:r>
+            <w:r>
+              <w:rPr>
+                <w:rFonts w:ascii="BRH Devanagari Extra" w:hAnsi="BRH Devanagari Extra" w:cs="BRH Devanagari Extra"/>
+                <w:color w:val="000000"/>
+                <w:sz w:val="32"/>
+                <w:szCs w:val="32"/>
+              </w:rPr>
+              <w:t xml:space="preserve"> | </w:t>
+            </w:r>
+          </w:p>
+        </w:tc>
+        <w:tc>
+          <w:tcPr>
+            <w:tcW w:w="7513" w:type="dxa"/>
+          </w:tcPr>
+          <w:p>
+            <w:pPr>
+              <w:widowControl w:val="0"/>
+              <w:autoSpaceDE w:val="0"/>
+              <w:autoSpaceDN w:val="0"/>
+              <w:adjustRightInd w:val="0"/>
+              <w:spacing w:before="0" w:line="240" w:lineRule="auto"/>
+              <w:rPr>
+                <w:rFonts w:ascii="BRH Devanagari Extra" w:hAnsi="BRH Devanagari Extra" w:cs="BRH Devanagari Extra"/>
+                <w:color w:val="000000"/>
+                <w:sz w:val="32"/>
+                <w:szCs w:val="32"/>
+                <w:lang w:val="it-IT"/>
+              </w:rPr>
+            </w:pPr>
+            <w:r>
+              <w:rPr>
+                <w:rFonts w:cs="BRH Devanagari Extra"/>
+                <w:color w:val="000000"/>
+                <w:szCs w:val="32"/>
+                <w:lang w:val="it-IT"/>
+              </w:rPr>
+              <w:t>49</w:t>
+            </w:r>
+            <w:r>
+              <w:rPr>
+                <w:rFonts w:ascii="BRH Devanagari Extra" w:hAnsi="BRH Devanagari Extra" w:cs="BRH Devanagari Extra"/>
+                <w:color w:val="000000"/>
+                <w:sz w:val="32"/>
+                <w:szCs w:val="32"/>
+                <w:lang w:val="it-IT"/>
+              </w:rPr>
+              <w:t>)</w:t>
+            </w:r>
+            <w:r>
+              <w:rPr>
+                <w:rFonts w:ascii="BRH Devanagari Extra" w:hAnsi="BRH Devanagari Extra" w:cs="BRH Devanagari Extra"/>
+                <w:color w:val="000000"/>
+                <w:sz w:val="32"/>
+                <w:szCs w:val="32"/>
+                <w:lang w:val="it-IT"/>
+              </w:rPr>
+              <w:tab/>
+            </w:r>
+            <w:r>
+              <w:rPr>
+                <w:rFonts w:cs="BRH Devanagari Extra"/>
+                <w:color w:val="000000"/>
+                <w:szCs w:val="32"/>
+                <w:lang w:val="it-IT"/>
+              </w:rPr>
+              <w:t>4</w:t>
+            </w:r>
+            <w:r>
+              <w:rPr>
+                <w:rFonts w:ascii="BRH Devanagari Extra" w:hAnsi="BRH Devanagari Extra" w:cs="BRH Devanagari Extra"/>
+                <w:color w:val="000000"/>
+                <w:sz w:val="32"/>
+                <w:szCs w:val="32"/>
+                <w:lang w:val="it-IT"/>
+              </w:rPr>
+              <w:t>.</w:t>
+            </w:r>
+            <w:r>
+              <w:rPr>
+                <w:rFonts w:cs="BRH Devanagari Extra"/>
+                <w:color w:val="000000"/>
+                <w:szCs w:val="32"/>
+                <w:lang w:val="it-IT"/>
+              </w:rPr>
+              <w:t>7</w:t>
+            </w:r>
+            <w:r>
+              <w:rPr>
+                <w:rFonts w:ascii="BRH Devanagari Extra" w:hAnsi="BRH Devanagari Extra" w:cs="BRH Devanagari Extra"/>
+                <w:color w:val="000000"/>
+                <w:sz w:val="32"/>
+                <w:szCs w:val="32"/>
+                <w:lang w:val="it-IT"/>
+              </w:rPr>
+              <w:t>.</w:t>
+            </w:r>
+            <w:r>
+              <w:rPr>
+                <w:rFonts w:cs="BRH Devanagari Extra"/>
+                <w:color w:val="000000"/>
+                <w:szCs w:val="32"/>
+                <w:lang w:val="it-IT"/>
+              </w:rPr>
+              <w:t>13</w:t>
+            </w:r>
+            <w:r>
+              <w:rPr>
+                <w:rFonts w:ascii="BRH Devanagari Extra" w:hAnsi="BRH Devanagari Extra" w:cs="BRH Devanagari Extra"/>
+                <w:color w:val="000000"/>
+                <w:sz w:val="32"/>
+                <w:szCs w:val="32"/>
+                <w:lang w:val="it-IT"/>
+              </w:rPr>
+              <w:t>.</w:t>
+            </w:r>
+            <w:r>
+              <w:rPr>
+                <w:rFonts w:cs="BRH Devanagari Extra"/>
+                <w:color w:val="000000"/>
+                <w:szCs w:val="32"/>
+                <w:lang w:val="it-IT"/>
+              </w:rPr>
+              <w:t>1</w:t>
+            </w:r>
+            <w:r>
+              <w:rPr>
+                <w:rFonts w:ascii="BRH Devanagari Extra" w:hAnsi="BRH Devanagari Extra" w:cs="BRH Devanagari Extra"/>
+                <w:color w:val="000000"/>
+                <w:sz w:val="32"/>
+                <w:szCs w:val="32"/>
+                <w:lang w:val="it-IT"/>
+              </w:rPr>
+              <w:t>(</w:t>
+            </w:r>
+            <w:r>
+              <w:rPr>
+                <w:rFonts w:cs="BRH Devanagari Extra"/>
+                <w:color w:val="000000"/>
+                <w:szCs w:val="32"/>
+                <w:lang w:val="it-IT"/>
+              </w:rPr>
+              <w:t>44</w:t>
+            </w:r>
+            <w:r>
+              <w:rPr>
+                <w:rFonts w:ascii="BRH Devanagari Extra" w:hAnsi="BRH Devanagari Extra" w:cs="BRH Devanagari Extra"/>
+                <w:color w:val="000000"/>
+                <w:sz w:val="32"/>
+                <w:szCs w:val="32"/>
+                <w:lang w:val="it-IT"/>
+              </w:rPr>
+              <w:t>)- G</w:t>
+            </w:r>
+            <w:r>
+              <w:rPr>
+                <w:rFonts w:ascii="BRH Malayalam Extra" w:hAnsi="BRH Malayalam Extra" w:cs="BRH Devanagari Extra"/>
+                <w:color w:val="000000"/>
+                <w:szCs w:val="32"/>
+                <w:lang w:val="it-IT"/>
+              </w:rPr>
+              <w:t>–</w:t>
+            </w:r>
+            <w:r>
+              <w:rPr>
+                <w:rFonts w:ascii="BRH Devanagari Extra" w:hAnsi="BRH Devanagari Extra" w:cs="BRH Devanagari Extra"/>
+                <w:color w:val="000000"/>
+                <w:sz w:val="32"/>
+                <w:szCs w:val="32"/>
+                <w:lang w:val="it-IT"/>
+              </w:rPr>
+              <w:t>iÉÉuÉÉÿ ||</w:t>
+            </w:r>
+          </w:p>
+          <w:p>
+            <w:pPr>
+              <w:widowControl w:val="0"/>
+              <w:autoSpaceDE w:val="0"/>
+              <w:autoSpaceDN w:val="0"/>
+              <w:adjustRightInd w:val="0"/>
+              <w:spacing w:before="0" w:line="240" w:lineRule="auto"/>
+              <w:rPr>
+                <w:rFonts w:cs="Latha"/>
+                <w:b/>
+                <w:bCs/>
+                <w:color w:val="FF0000"/>
+                <w:szCs w:val="28"/>
+                <w:cs/>
+                <w:lang w:val="it-IT" w:bidi="ta-IN"/>
+              </w:rPr>
+            </w:pPr>
+            <w:r>
+              <w:rPr>
+                <w:rFonts w:ascii="BRH Devanagari Extra" w:hAnsi="BRH Devanagari Extra" w:cs="BRH Devanagari Extra"/>
+                <w:color w:val="000000"/>
+                <w:sz w:val="32"/>
+                <w:szCs w:val="32"/>
+                <w:lang w:val="it-IT"/>
+              </w:rPr>
+              <w:t>G</w:t>
+            </w:r>
+            <w:r>
+              <w:rPr>
+                <w:rFonts w:ascii="BRH Malayalam Extra" w:hAnsi="BRH Malayalam Extra" w:cs="BRH Devanagari Extra"/>
+                <w:color w:val="000000"/>
+                <w:szCs w:val="32"/>
+                <w:lang w:val="it-IT"/>
+              </w:rPr>
+              <w:t>–</w:t>
+            </w:r>
+            <w:r>
+              <w:rPr>
+                <w:rFonts w:ascii="BRH Devanagari Extra" w:hAnsi="BRH Devanagari Extra" w:cs="BRH Devanagari Extra"/>
+                <w:color w:val="000000"/>
+                <w:sz w:val="32"/>
+                <w:szCs w:val="32"/>
+                <w:lang w:val="it-IT"/>
+              </w:rPr>
+              <w:t>iÉÉuÉåirÉ×</w:t>
+            </w:r>
+            <w:r>
+              <w:rPr>
+                <w:rFonts w:ascii="BRH Malayalam Extra" w:hAnsi="BRH Malayalam Extra" w:cs="BRH Devanagari Extra"/>
+                <w:color w:val="000000"/>
+                <w:szCs w:val="32"/>
+                <w:lang w:val="it-IT"/>
+              </w:rPr>
+              <w:t>–</w:t>
+            </w:r>
+            <w:r>
+              <w:rPr>
+                <w:rFonts w:ascii="BRH Devanagari Extra" w:hAnsi="BRH Devanagari Extra" w:cs="BRH Devanagari Extra"/>
+                <w:color w:val="000000"/>
+                <w:sz w:val="32"/>
+                <w:szCs w:val="32"/>
+                <w:highlight w:val="green"/>
+                <w:lang w:val="it-IT"/>
+              </w:rPr>
+              <w:t>i</w:t>
+            </w:r>
+            <w:r>
+              <w:rPr>
+                <w:rFonts w:ascii="BRH Devanagari Extra" w:hAnsi="BRH Devanagari Extra" w:cs="BRH Devanagari Extra"/>
+                <w:color w:val="000000"/>
+                <w:sz w:val="32"/>
+                <w:szCs w:val="32"/>
+                <w:lang w:val="it-IT"/>
+              </w:rPr>
+              <w:t>É - uÉÉ</w:t>
+            </w:r>
+            <w:r>
+              <w:rPr>
+                <w:rFonts w:ascii="BRH Malayalam Extra" w:hAnsi="BRH Malayalam Extra" w:cs="BRH Devanagari Extra"/>
+                <w:color w:val="000000"/>
+                <w:szCs w:val="32"/>
+                <w:lang w:val="it-IT"/>
+              </w:rPr>
+              <w:t>–</w:t>
+            </w:r>
+            <w:r>
+              <w:rPr>
+                <w:rFonts w:ascii="BRH Devanagari Extra" w:hAnsi="BRH Devanagari Extra" w:cs="BRH Devanagari Extra"/>
+                <w:color w:val="000000"/>
+                <w:sz w:val="32"/>
+                <w:szCs w:val="32"/>
+                <w:lang w:val="it-IT"/>
+              </w:rPr>
+              <w:t xml:space="preserve"> | </w:t>
+            </w:r>
+          </w:p>
+        </w:tc>
+      </w:tr>
+      <w:tr>
+        <w:trPr>
+          <w:trHeight w:val="1115"/>
+        </w:trPr>
+        <w:tc>
+          <w:tcPr>
+            <w:tcW w:w="6883" w:type="dxa"/>
+            <w:tcBorders>
+              <w:top w:val="single" w:sz="4" w:space="0" w:color="000000"/>
+              <w:left w:val="single" w:sz="4" w:space="0" w:color="000000"/>
+              <w:bottom w:val="single" w:sz="4" w:space="0" w:color="000000"/>
+              <w:right w:val="single" w:sz="4" w:space="0" w:color="000000"/>
+            </w:tcBorders>
+          </w:tcPr>
+          <w:p>
+            <w:pPr>
+              <w:widowControl w:val="0"/>
+              <w:autoSpaceDE w:val="0"/>
+              <w:autoSpaceDN w:val="0"/>
+              <w:adjustRightInd w:val="0"/>
+              <w:spacing w:before="0" w:line="240" w:lineRule="auto"/>
+              <w:rPr>
+                <w:rFonts w:cs="Arial"/>
+                <w:color w:val="000000"/>
+                <w:szCs w:val="24"/>
+                <w:lang w:val="it-IT"/>
+              </w:rPr>
+            </w:pPr>
+            <w:r>
+              <w:rPr>
+                <w:rFonts w:cs="BRH Devanagari Extra"/>
+                <w:color w:val="000000"/>
+                <w:szCs w:val="32"/>
+                <w:lang w:val="it-IT"/>
+              </w:rPr>
+              <w:t>4</w:t>
+            </w:r>
+            <w:r>
+              <w:rPr>
+                <w:rFonts w:ascii="BRH Devanagari Extra" w:hAnsi="BRH Devanagari Extra" w:cs="BRH Devanagari Extra"/>
+                <w:color w:val="000000"/>
+                <w:sz w:val="32"/>
+                <w:szCs w:val="32"/>
+                <w:lang w:val="it-IT"/>
+              </w:rPr>
+              <w:t>)</w:t>
+            </w:r>
+            <w:r>
+              <w:rPr>
+                <w:rFonts w:ascii="BRH Devanagari Extra" w:hAnsi="BRH Devanagari Extra" w:cs="BRH Devanagari Extra"/>
+                <w:color w:val="000000"/>
+                <w:sz w:val="32"/>
+                <w:szCs w:val="32"/>
+                <w:lang w:val="it-IT"/>
+              </w:rPr>
+              <w:tab/>
+            </w:r>
+            <w:r>
+              <w:rPr>
+                <w:rFonts w:cs="BRH Devanagari Extra"/>
+                <w:color w:val="000000"/>
+                <w:szCs w:val="32"/>
+                <w:lang w:val="it-IT"/>
+              </w:rPr>
+              <w:t>4</w:t>
+            </w:r>
+            <w:r>
+              <w:rPr>
+                <w:rFonts w:ascii="BRH Devanagari Extra" w:hAnsi="BRH Devanagari Extra" w:cs="BRH Devanagari Extra"/>
+                <w:color w:val="000000"/>
+                <w:sz w:val="32"/>
+                <w:szCs w:val="32"/>
+                <w:lang w:val="it-IT"/>
+              </w:rPr>
+              <w:t>.</w:t>
+            </w:r>
+            <w:r>
+              <w:rPr>
+                <w:rFonts w:cs="BRH Devanagari Extra"/>
+                <w:color w:val="000000"/>
+                <w:szCs w:val="32"/>
+                <w:lang w:val="it-IT"/>
+              </w:rPr>
+              <w:t>7</w:t>
+            </w:r>
+            <w:r>
+              <w:rPr>
+                <w:rFonts w:ascii="BRH Devanagari Extra" w:hAnsi="BRH Devanagari Extra" w:cs="BRH Devanagari Extra"/>
+                <w:color w:val="000000"/>
+                <w:sz w:val="32"/>
+                <w:szCs w:val="32"/>
+                <w:lang w:val="it-IT"/>
+              </w:rPr>
+              <w:t>.</w:t>
+            </w:r>
+            <w:r>
+              <w:rPr>
+                <w:rFonts w:cs="BRH Devanagari Extra"/>
+                <w:color w:val="000000"/>
+                <w:szCs w:val="32"/>
+                <w:lang w:val="it-IT"/>
+              </w:rPr>
+              <w:t>13</w:t>
+            </w:r>
+            <w:r>
+              <w:rPr>
+                <w:rFonts w:ascii="BRH Devanagari Extra" w:hAnsi="BRH Devanagari Extra" w:cs="BRH Devanagari Extra"/>
+                <w:color w:val="000000"/>
+                <w:sz w:val="32"/>
+                <w:szCs w:val="32"/>
+                <w:lang w:val="it-IT"/>
+              </w:rPr>
+              <w:t>.</w:t>
+            </w:r>
+            <w:r>
+              <w:rPr>
+                <w:rFonts w:cs="BRH Devanagari Extra"/>
+                <w:color w:val="000000"/>
+                <w:szCs w:val="32"/>
+                <w:lang w:val="it-IT"/>
+              </w:rPr>
+              <w:t>2</w:t>
+            </w:r>
+            <w:r>
+              <w:rPr>
+                <w:rFonts w:ascii="BRH Devanagari Extra" w:hAnsi="BRH Devanagari Extra" w:cs="BRH Devanagari Extra"/>
+                <w:color w:val="000000"/>
+                <w:sz w:val="32"/>
+                <w:szCs w:val="32"/>
+                <w:lang w:val="it-IT"/>
+              </w:rPr>
+              <w:t>(</w:t>
+            </w:r>
+            <w:r>
+              <w:rPr>
+                <w:rFonts w:cs="BRH Devanagari Extra"/>
+                <w:color w:val="000000"/>
+                <w:szCs w:val="32"/>
+                <w:lang w:val="it-IT"/>
+              </w:rPr>
+              <w:t>4</w:t>
+            </w:r>
+            <w:r>
+              <w:rPr>
+                <w:rFonts w:ascii="BRH Devanagari Extra" w:hAnsi="BRH Devanagari Extra" w:cs="BRH Devanagari Extra"/>
+                <w:color w:val="000000"/>
+                <w:sz w:val="32"/>
+                <w:szCs w:val="32"/>
+                <w:lang w:val="it-IT"/>
+              </w:rPr>
+              <w:t>)- iÉå</w:t>
+            </w:r>
+            <w:r>
+              <w:rPr>
+                <w:rFonts w:ascii="BRH Malayalam Extra" w:hAnsi="BRH Malayalam Extra" w:cs="BRH Devanagari Extra"/>
+                <w:color w:val="000000"/>
+                <w:szCs w:val="32"/>
+                <w:lang w:val="it-IT"/>
+              </w:rPr>
+              <w:t>–</w:t>
+            </w:r>
+            <w:r>
+              <w:rPr>
+                <w:rFonts w:ascii="BRH Devanagari Extra" w:hAnsi="BRH Devanagari Extra" w:cs="BRH Devanagari Extra"/>
+                <w:color w:val="000000"/>
+                <w:sz w:val="32"/>
+                <w:szCs w:val="32"/>
+                <w:lang w:val="it-IT"/>
+              </w:rPr>
+              <w:t xml:space="preserve"> | A</w:t>
+            </w:r>
+            <w:r>
+              <w:rPr>
+                <w:rFonts w:ascii="BRH Malayalam Extra" w:hAnsi="BRH Malayalam Extra" w:cs="BRH Devanagari Extra"/>
+                <w:color w:val="000000"/>
+                <w:szCs w:val="32"/>
+                <w:lang w:val="it-IT"/>
+              </w:rPr>
+              <w:t>–</w:t>
+            </w:r>
+            <w:r>
+              <w:rPr>
+                <w:rFonts w:ascii="BRH Devanagari Extra" w:hAnsi="BRH Devanagari Extra" w:cs="BRH Devanagari Extra"/>
+                <w:color w:val="000000"/>
+                <w:sz w:val="32"/>
+                <w:szCs w:val="32"/>
+                <w:lang w:val="it-IT"/>
+              </w:rPr>
+              <w:t>xiÉÑ</w:t>
+            </w:r>
+            <w:r>
+              <w:rPr>
+                <w:rFonts w:ascii="BRH Malayalam Extra" w:hAnsi="BRH Malayalam Extra" w:cs="BRH Devanagari Extra"/>
+                <w:color w:val="000000"/>
+                <w:szCs w:val="32"/>
+                <w:lang w:val="it-IT"/>
+              </w:rPr>
+              <w:t>–</w:t>
+            </w:r>
+            <w:r>
+              <w:rPr>
+                <w:rFonts w:ascii="BRH Devanagari Extra" w:hAnsi="BRH Devanagari Extra" w:cs="BRH Devanagari Extra"/>
+                <w:color w:val="000000"/>
+                <w:sz w:val="32"/>
+                <w:szCs w:val="32"/>
+                <w:lang w:val="it-IT"/>
+              </w:rPr>
+              <w:t xml:space="preserve"> | qÉÉ |</w:t>
+            </w:r>
+            <w:r>
+              <w:rPr>
+                <w:rFonts w:ascii="BRH Devanagari Extra" w:hAnsi="BRH Devanagari Extra" w:cs="BRH Devanagari Extra"/>
+                <w:color w:val="000000"/>
+                <w:sz w:val="32"/>
+                <w:szCs w:val="32"/>
+                <w:lang w:val="it-IT"/>
+              </w:rPr>
+              <w:t xml:space="preserve"> </w:t>
+            </w:r>
+          </w:p>
+          <w:p>
+            <w:pPr>
+              <w:widowControl w:val="0"/>
+              <w:autoSpaceDE w:val="0"/>
+              <w:autoSpaceDN w:val="0"/>
+              <w:adjustRightInd w:val="0"/>
+              <w:spacing w:before="0" w:line="240" w:lineRule="auto"/>
+              <w:rPr>
+                <w:rFonts w:ascii="BRH Malayalam Extra" w:hAnsi="BRH Malayalam Extra" w:cs="BRH Malayalam Extra"/>
+                <w:color w:val="000000"/>
+                <w:sz w:val="32"/>
+                <w:szCs w:val="40"/>
+                <w:lang w:val="it-IT"/>
+              </w:rPr>
+            </w:pPr>
+            <w:r>
+              <w:rPr>
+                <w:rFonts w:ascii="BRH Devanagari Extra" w:hAnsi="BRH Devanagari Extra" w:cs="BRH Devanagari Extra"/>
+                <w:color w:val="000000"/>
+                <w:sz w:val="32"/>
+                <w:szCs w:val="40"/>
+                <w:lang w:val="it-IT"/>
+              </w:rPr>
+              <w:t>iÉå</w:t>
+            </w:r>
+            <w:r>
+              <w:rPr>
+                <w:rFonts w:ascii="BRH Malayalam Extra" w:hAnsi="BRH Malayalam Extra" w:cs="BRH Devanagari Extra"/>
+                <w:color w:val="000000"/>
+                <w:szCs w:val="40"/>
+                <w:lang w:val="it-IT"/>
+              </w:rPr>
+              <w:t>–</w:t>
+            </w:r>
+            <w:r>
+              <w:rPr>
+                <w:rFonts w:ascii="BRH Devanagari Extra" w:hAnsi="BRH Devanagari Extra" w:cs="BRH Devanagari Extra"/>
+                <w:color w:val="000000"/>
+                <w:sz w:val="32"/>
+                <w:szCs w:val="40"/>
+                <w:lang w:val="it-IT"/>
+              </w:rPr>
+              <w:t xml:space="preserve"> A</w:t>
+            </w:r>
+            <w:r>
+              <w:rPr>
+                <w:rFonts w:ascii="BRH Malayalam Extra" w:hAnsi="BRH Malayalam Extra" w:cs="BRH Devanagari Extra"/>
+                <w:color w:val="000000"/>
+                <w:szCs w:val="40"/>
+                <w:lang w:val="it-IT"/>
+              </w:rPr>
+              <w:t>–</w:t>
+            </w:r>
+            <w:r>
+              <w:rPr>
+                <w:rFonts w:ascii="BRH Devanagari Extra" w:hAnsi="BRH Devanagari Extra" w:cs="BRH Devanagari Extra"/>
+                <w:color w:val="000000"/>
+                <w:sz w:val="32"/>
+                <w:szCs w:val="40"/>
+                <w:lang w:val="it-IT"/>
+              </w:rPr>
+              <w:t>xiuÉ</w:t>
+            </w:r>
+            <w:r>
+              <w:rPr>
+                <w:rFonts w:ascii="BRH Malayalam Extra" w:hAnsi="BRH Malayalam Extra" w:cs="BRH Devanagari Extra"/>
+                <w:color w:val="000000"/>
+                <w:szCs w:val="40"/>
+                <w:lang w:val="it-IT"/>
+              </w:rPr>
+              <w:t>–</w:t>
+            </w:r>
+            <w:r>
+              <w:rPr>
+                <w:rFonts w:ascii="BRH Devanagari Extra" w:hAnsi="BRH Devanagari Extra" w:cs="BRH Devanagari Extra"/>
+                <w:color w:val="000000"/>
+                <w:sz w:val="32"/>
+                <w:szCs w:val="40"/>
+                <w:lang w:val="it-IT"/>
+              </w:rPr>
+              <w:t>xiÉÑ</w:t>
+            </w:r>
+            <w:r>
+              <w:rPr>
+                <w:rFonts w:ascii="BRH Malayalam Extra" w:hAnsi="BRH Malayalam Extra" w:cs="BRH Devanagari Extra"/>
+                <w:color w:val="000000"/>
+                <w:szCs w:val="40"/>
+                <w:lang w:val="it-IT"/>
+              </w:rPr>
+              <w:t>–</w:t>
+            </w:r>
+            <w:r>
+              <w:rPr>
+                <w:rFonts w:ascii="BRH Devanagari Extra" w:hAnsi="BRH Devanagari Extra" w:cs="BRH Devanagari Extra"/>
+                <w:color w:val="000000"/>
+                <w:sz w:val="32"/>
+                <w:szCs w:val="40"/>
+                <w:lang w:val="it-IT"/>
+              </w:rPr>
+              <w:t xml:space="preserve"> iÉå</w:t>
+            </w:r>
+            <w:r>
+              <w:rPr>
+                <w:rFonts w:ascii="BRH Malayalam Extra" w:hAnsi="BRH Malayalam Extra" w:cs="BRH Devanagari Extra"/>
+                <w:color w:val="000000"/>
+                <w:szCs w:val="40"/>
+                <w:lang w:val="it-IT"/>
+              </w:rPr>
+              <w:t>–</w:t>
+            </w:r>
+            <w:r>
+              <w:rPr>
+                <w:rFonts w:ascii="BRH Devanagari Extra" w:hAnsi="BRH Devanagari Extra" w:cs="BRH Devanagari Extra"/>
+                <w:color w:val="000000"/>
+                <w:sz w:val="32"/>
+                <w:szCs w:val="40"/>
+                <w:lang w:val="it-IT"/>
+              </w:rPr>
+              <w:t xml:space="preserve"> iÉå</w:t>
+            </w:r>
+            <w:r>
+              <w:rPr>
+                <w:rFonts w:ascii="BRH Malayalam Extra" w:hAnsi="BRH Malayalam Extra" w:cs="BRH Devanagari Extra"/>
+                <w:color w:val="000000"/>
+                <w:szCs w:val="40"/>
+                <w:lang w:val="it-IT"/>
+              </w:rPr>
+              <w:t>–</w:t>
+            </w:r>
+            <w:r>
+              <w:rPr>
+                <w:rFonts w:ascii="BRH Devanagari Extra" w:hAnsi="BRH Devanagari Extra" w:cs="BRH Devanagari Extra"/>
+                <w:color w:val="000000"/>
+                <w:sz w:val="32"/>
+                <w:szCs w:val="40"/>
+                <w:lang w:val="it-IT"/>
+              </w:rPr>
+              <w:t xml:space="preserve"> A</w:t>
+            </w:r>
+            <w:r>
+              <w:rPr>
+                <w:rFonts w:ascii="BRH Malayalam Extra" w:hAnsi="BRH Malayalam Extra" w:cs="BRH Devanagari Extra"/>
+                <w:color w:val="000000"/>
+                <w:szCs w:val="40"/>
+                <w:lang w:val="it-IT"/>
+              </w:rPr>
+              <w:t>–</w:t>
+            </w:r>
+            <w:r>
+              <w:rPr>
+                <w:rFonts w:ascii="BRH Devanagari Extra" w:hAnsi="BRH Devanagari Extra" w:cs="BRH Devanagari Extra"/>
+                <w:color w:val="000000"/>
+                <w:sz w:val="32"/>
+                <w:szCs w:val="40"/>
+                <w:lang w:val="it-IT"/>
+              </w:rPr>
+              <w:t>xiÉÑ</w:t>
+            </w:r>
+            <w:r>
+              <w:rPr>
+                <w:rFonts w:ascii="BRH Malayalam Extra" w:hAnsi="BRH Malayalam Extra" w:cs="BRH Devanagari Extra"/>
+                <w:color w:val="000000"/>
+                <w:szCs w:val="40"/>
+                <w:lang w:val="it-IT"/>
+              </w:rPr>
+              <w:t>–</w:t>
+            </w:r>
+            <w:r>
+              <w:rPr>
+                <w:rFonts w:ascii="BRH Devanagari Extra" w:hAnsi="BRH Devanagari Extra" w:cs="BRH Devanagari Extra"/>
+                <w:color w:val="000000"/>
+                <w:sz w:val="32"/>
+                <w:szCs w:val="40"/>
+                <w:lang w:val="it-IT"/>
+              </w:rPr>
+              <w:t xml:space="preserve"> qÉÉ qÉÉ </w:t>
+            </w:r>
+            <w:r>
+              <w:rPr>
+                <w:rFonts w:ascii="BRH Devanagari Extra" w:hAnsi="BRH Devanagari Extra" w:cs="BRH Devanagari Extra"/>
+                <w:color w:val="000000"/>
+                <w:sz w:val="32"/>
+                <w:szCs w:val="40"/>
+                <w:highlight w:val="yellow"/>
+                <w:lang w:val="it-IT"/>
+              </w:rPr>
+              <w:t>A</w:t>
+            </w:r>
+            <w:r>
+              <w:rPr>
+                <w:rFonts w:ascii="BRH Devanagari Extra" w:hAnsi="BRH Devanagari Extra" w:cs="BRH Devanagari Extra"/>
+                <w:color w:val="000000"/>
+                <w:sz w:val="32"/>
+                <w:szCs w:val="40"/>
+                <w:lang w:val="it-IT"/>
+              </w:rPr>
+              <w:t>þ</w:t>
+            </w:r>
+            <w:r>
+              <w:rPr>
+                <w:rFonts w:ascii="BRH Devanagari Extra" w:hAnsi="BRH Devanagari Extra" w:cs="BRH Devanagari Extra"/>
+                <w:color w:val="000000"/>
+                <w:sz w:val="32"/>
+                <w:szCs w:val="40"/>
+                <w:highlight w:val="yellow"/>
+                <w:lang w:val="it-IT"/>
+              </w:rPr>
+              <w:t>xi</w:t>
+            </w:r>
+            <w:r>
+              <w:rPr>
+                <w:rFonts w:ascii="BRH Devanagari Extra" w:hAnsi="BRH Devanagari Extra" w:cs="BRH Devanagari Extra"/>
+                <w:color w:val="000000"/>
+                <w:sz w:val="32"/>
+                <w:szCs w:val="40"/>
+                <w:lang w:val="it-IT"/>
+              </w:rPr>
+              <w:t>ÉÑ iÉå iÉå AxiÉÑ</w:t>
+            </w:r>
+            <w:r>
+              <w:rPr>
+                <w:rFonts w:ascii="BRH Malayalam Extra" w:hAnsi="BRH Malayalam Extra" w:cs="BRH Devanagari Extra"/>
+                <w:color w:val="000000"/>
+                <w:szCs w:val="40"/>
+                <w:lang w:val="it-IT"/>
+              </w:rPr>
+              <w:t>–</w:t>
+            </w:r>
+            <w:r>
+              <w:rPr>
+                <w:rFonts w:ascii="BRH Devanagari Extra" w:hAnsi="BRH Devanagari Extra" w:cs="BRH Devanagari Extra"/>
+                <w:color w:val="000000"/>
+                <w:sz w:val="32"/>
+                <w:szCs w:val="40"/>
+                <w:lang w:val="it-IT"/>
+              </w:rPr>
+              <w:t xml:space="preserve"> qÉÉ | </w:t>
+            </w:r>
+          </w:p>
+          <w:p>
+            <w:pPr>
+              <w:widowControl w:val="0"/>
+              <w:autoSpaceDE w:val="0"/>
+              <w:autoSpaceDN w:val="0"/>
+              <w:adjustRightInd w:val="0"/>
+              <w:spacing w:before="0" w:line="240" w:lineRule="auto"/>
+              <w:rPr>
+                <w:rFonts w:cs="Arial"/>
+                <w:color w:val="000000"/>
+                <w:szCs w:val="24"/>
+                <w:lang w:val="it-IT"/>
+              </w:rPr>
+            </w:pPr>
+            <w:r>
+              <w:rPr>
+                <w:rFonts w:cs="BRH Devanagari Extra"/>
+                <w:color w:val="000000"/>
+                <w:szCs w:val="32"/>
+                <w:lang w:val="it-IT"/>
+              </w:rPr>
+              <w:t>5</w:t>
+            </w:r>
+            <w:r>
+              <w:rPr>
+                <w:rFonts w:ascii="BRH Devanagari Extra" w:hAnsi="BRH Devanagari Extra" w:cs="BRH Devanagari Extra"/>
+                <w:color w:val="000000"/>
+                <w:sz w:val="32"/>
+                <w:szCs w:val="32"/>
+                <w:lang w:val="it-IT"/>
+              </w:rPr>
+              <w:t>)</w:t>
+            </w:r>
+            <w:r>
+              <w:rPr>
+                <w:rFonts w:ascii="BRH Devanagari Extra" w:hAnsi="BRH Devanagari Extra" w:cs="BRH Devanagari Extra"/>
+                <w:color w:val="000000"/>
+                <w:sz w:val="32"/>
+                <w:szCs w:val="32"/>
+                <w:lang w:val="it-IT"/>
+              </w:rPr>
+              <w:tab/>
+            </w:r>
+            <w:r>
+              <w:rPr>
+                <w:rFonts w:cs="BRH Devanagari Extra"/>
+                <w:color w:val="000000"/>
+                <w:szCs w:val="32"/>
+                <w:lang w:val="it-IT"/>
+              </w:rPr>
+              <w:t>4</w:t>
+            </w:r>
+            <w:r>
+              <w:rPr>
+                <w:rFonts w:ascii="BRH Devanagari Extra" w:hAnsi="BRH Devanagari Extra" w:cs="BRH Devanagari Extra"/>
+                <w:color w:val="000000"/>
+                <w:sz w:val="32"/>
+                <w:szCs w:val="32"/>
+                <w:lang w:val="it-IT"/>
+              </w:rPr>
+              <w:t>.</w:t>
+            </w:r>
+            <w:r>
+              <w:rPr>
+                <w:rFonts w:cs="BRH Devanagari Extra"/>
+                <w:color w:val="000000"/>
+                <w:szCs w:val="32"/>
+                <w:lang w:val="it-IT"/>
+              </w:rPr>
+              <w:t>7</w:t>
+            </w:r>
+            <w:r>
+              <w:rPr>
+                <w:rFonts w:ascii="BRH Devanagari Extra" w:hAnsi="BRH Devanagari Extra" w:cs="BRH Devanagari Extra"/>
+                <w:color w:val="000000"/>
+                <w:sz w:val="32"/>
+                <w:szCs w:val="32"/>
+                <w:lang w:val="it-IT"/>
+              </w:rPr>
+              <w:t>.</w:t>
+            </w:r>
+            <w:r>
+              <w:rPr>
+                <w:rFonts w:cs="BRH Devanagari Extra"/>
+                <w:color w:val="000000"/>
+                <w:szCs w:val="32"/>
+                <w:lang w:val="it-IT"/>
+              </w:rPr>
+              <w:t>13</w:t>
+            </w:r>
+            <w:r>
+              <w:rPr>
+                <w:rFonts w:ascii="BRH Devanagari Extra" w:hAnsi="BRH Devanagari Extra" w:cs="BRH Devanagari Extra"/>
+                <w:color w:val="000000"/>
+                <w:sz w:val="32"/>
+                <w:szCs w:val="32"/>
+                <w:lang w:val="it-IT"/>
+              </w:rPr>
+              <w:t>.</w:t>
+            </w:r>
+            <w:r>
+              <w:rPr>
+                <w:rFonts w:cs="BRH Devanagari Extra"/>
+                <w:color w:val="000000"/>
+                <w:szCs w:val="32"/>
+                <w:lang w:val="it-IT"/>
+              </w:rPr>
+              <w:t>2</w:t>
+            </w:r>
+            <w:r>
+              <w:rPr>
+                <w:rFonts w:ascii="BRH Devanagari Extra" w:hAnsi="BRH Devanagari Extra" w:cs="BRH Devanagari Extra"/>
+                <w:color w:val="000000"/>
+                <w:sz w:val="32"/>
+                <w:szCs w:val="32"/>
+                <w:lang w:val="it-IT"/>
+              </w:rPr>
+              <w:t>(</w:t>
+            </w:r>
+            <w:r>
+              <w:rPr>
+                <w:rFonts w:cs="BRH Devanagari Extra"/>
+                <w:color w:val="000000"/>
+                <w:szCs w:val="32"/>
+                <w:lang w:val="it-IT"/>
+              </w:rPr>
+              <w:t>5</w:t>
+            </w:r>
+            <w:r>
+              <w:rPr>
+                <w:rFonts w:ascii="BRH Devanagari Extra" w:hAnsi="BRH Devanagari Extra" w:cs="BRH Devanagari Extra"/>
+                <w:color w:val="000000"/>
+                <w:sz w:val="32"/>
+                <w:szCs w:val="32"/>
+                <w:lang w:val="it-IT"/>
+              </w:rPr>
+              <w:t>)- A</w:t>
+            </w:r>
+            <w:r>
+              <w:rPr>
+                <w:rFonts w:ascii="BRH Malayalam Extra" w:hAnsi="BRH Malayalam Extra" w:cs="BRH Devanagari Extra"/>
+                <w:color w:val="000000"/>
+                <w:szCs w:val="32"/>
+                <w:lang w:val="it-IT"/>
+              </w:rPr>
+              <w:t>–</w:t>
+            </w:r>
+            <w:r>
+              <w:rPr>
+                <w:rFonts w:ascii="BRH Devanagari Extra" w:hAnsi="BRH Devanagari Extra" w:cs="BRH Devanagari Extra"/>
+                <w:color w:val="000000"/>
+                <w:sz w:val="32"/>
+                <w:szCs w:val="32"/>
+                <w:lang w:val="it-IT"/>
+              </w:rPr>
+              <w:t>xiÉÑ</w:t>
+            </w:r>
+            <w:r>
+              <w:rPr>
+                <w:rFonts w:ascii="BRH Malayalam Extra" w:hAnsi="BRH Malayalam Extra" w:cs="BRH Devanagari Extra"/>
+                <w:color w:val="000000"/>
+                <w:szCs w:val="32"/>
+                <w:lang w:val="it-IT"/>
+              </w:rPr>
+              <w:t>–</w:t>
+            </w:r>
+            <w:r>
+              <w:rPr>
+                <w:rFonts w:ascii="BRH Devanagari Extra" w:hAnsi="BRH Devanagari Extra" w:cs="BRH Devanagari Extra"/>
+                <w:color w:val="000000"/>
+                <w:sz w:val="32"/>
+                <w:szCs w:val="32"/>
+                <w:lang w:val="it-IT"/>
+              </w:rPr>
+              <w:t xml:space="preserve"> | qÉÉ | qÉÉ</w:t>
+            </w:r>
+            <w:r>
+              <w:rPr>
+                <w:rFonts w:ascii="BRH Malayalam Extra" w:hAnsi="BRH Malayalam Extra" w:cs="BRH Devanagari Extra"/>
+                <w:color w:val="000000"/>
+                <w:szCs w:val="32"/>
+                <w:lang w:val="it-IT"/>
+              </w:rPr>
+              <w:t>–</w:t>
+            </w:r>
+            <w:r>
+              <w:rPr>
+                <w:rFonts w:ascii="BRH Devanagari Extra" w:hAnsi="BRH Devanagari Extra" w:cs="BRH Devanagari Extra"/>
+                <w:color w:val="000000"/>
+                <w:sz w:val="32"/>
+                <w:szCs w:val="32"/>
+                <w:lang w:val="it-IT"/>
+              </w:rPr>
+              <w:t xml:space="preserve"> |</w:t>
+            </w:r>
+            <w:r>
+              <w:rPr>
+                <w:rFonts w:ascii="BRH Devanagari Extra" w:hAnsi="BRH Devanagari Extra" w:cs="BRH Devanagari Extra"/>
+                <w:color w:val="000000"/>
+                <w:sz w:val="32"/>
+                <w:szCs w:val="32"/>
+                <w:lang w:val="it-IT"/>
+              </w:rPr>
+              <w:t xml:space="preserve"> </w:t>
+            </w:r>
+          </w:p>
+          <w:p>
+            <w:pPr>
+              <w:widowControl w:val="0"/>
+              <w:autoSpaceDE w:val="0"/>
+              <w:autoSpaceDN w:val="0"/>
+              <w:adjustRightInd w:val="0"/>
+              <w:spacing w:before="0" w:line="240" w:lineRule="auto"/>
+              <w:rPr>
+                <w:rFonts w:cs="Latha"/>
+                <w:b/>
+                <w:bCs/>
+                <w:color w:val="FF0000"/>
+                <w:szCs w:val="28"/>
+                <w:cs/>
+                <w:lang w:val="it-IT" w:bidi="ta-IN"/>
+              </w:rPr>
+            </w:pPr>
+            <w:r>
+              <w:rPr>
+                <w:rFonts w:ascii="BRH Devanagari Extra" w:hAnsi="BRH Devanagari Extra" w:cs="BRH Devanagari Extra"/>
+                <w:color w:val="000000"/>
+                <w:sz w:val="32"/>
+                <w:szCs w:val="40"/>
+                <w:lang w:val="it-IT"/>
+              </w:rPr>
+              <w:t>A</w:t>
+            </w:r>
+            <w:r>
+              <w:rPr>
+                <w:rFonts w:ascii="BRH Malayalam Extra" w:hAnsi="BRH Malayalam Extra" w:cs="BRH Devanagari Extra"/>
+                <w:color w:val="000000"/>
+                <w:szCs w:val="40"/>
+                <w:lang w:val="it-IT"/>
+              </w:rPr>
+              <w:t>–</w:t>
+            </w:r>
+            <w:r>
+              <w:rPr>
+                <w:rFonts w:ascii="BRH Devanagari Extra" w:hAnsi="BRH Devanagari Extra" w:cs="BRH Devanagari Extra"/>
+                <w:color w:val="000000"/>
+                <w:sz w:val="32"/>
+                <w:szCs w:val="40"/>
+                <w:lang w:val="it-IT"/>
+              </w:rPr>
+              <w:t>xiÉÑ</w:t>
+            </w:r>
+            <w:r>
+              <w:rPr>
+                <w:rFonts w:ascii="BRH Malayalam Extra" w:hAnsi="BRH Malayalam Extra" w:cs="BRH Devanagari Extra"/>
+                <w:color w:val="000000"/>
+                <w:szCs w:val="40"/>
+                <w:lang w:val="it-IT"/>
+              </w:rPr>
+              <w:t>–</w:t>
+            </w:r>
+            <w:r>
+              <w:rPr>
+                <w:rFonts w:ascii="BRH Devanagari Extra" w:hAnsi="BRH Devanagari Extra" w:cs="BRH Devanagari Extra"/>
+                <w:color w:val="000000"/>
+                <w:sz w:val="32"/>
+                <w:szCs w:val="40"/>
+                <w:lang w:val="it-IT"/>
+              </w:rPr>
+              <w:t xml:space="preserve"> qÉÉ qÉÉ </w:t>
+            </w:r>
+            <w:r>
+              <w:rPr>
+                <w:rFonts w:ascii="BRH Devanagari Extra" w:hAnsi="BRH Devanagari Extra" w:cs="BRH Devanagari Extra"/>
+                <w:color w:val="000000"/>
+                <w:sz w:val="32"/>
+                <w:szCs w:val="40"/>
+                <w:highlight w:val="yellow"/>
+                <w:lang w:val="it-IT"/>
+              </w:rPr>
+              <w:t>AþxiuÉ</w:t>
+            </w:r>
+            <w:r>
+              <w:rPr>
+                <w:rFonts w:ascii="BRH Devanagari Extra" w:hAnsi="BRH Devanagari Extra" w:cs="BRH Devanagari Extra"/>
+                <w:color w:val="000000"/>
+                <w:sz w:val="32"/>
+                <w:szCs w:val="40"/>
+                <w:lang w:val="it-IT"/>
+              </w:rPr>
+              <w:t>xiÉÑ</w:t>
+            </w:r>
+            <w:r>
+              <w:rPr>
+                <w:rFonts w:ascii="BRH Malayalam Extra" w:hAnsi="BRH Malayalam Extra" w:cs="BRH Devanagari Extra"/>
+                <w:color w:val="000000"/>
+                <w:szCs w:val="40"/>
+                <w:lang w:val="it-IT"/>
+              </w:rPr>
+              <w:t>–</w:t>
+            </w:r>
+            <w:r>
+              <w:rPr>
+                <w:rFonts w:ascii="BRH Devanagari Extra" w:hAnsi="BRH Devanagari Extra" w:cs="BRH Devanagari Extra"/>
+                <w:color w:val="000000"/>
+                <w:sz w:val="32"/>
+                <w:szCs w:val="40"/>
+                <w:lang w:val="it-IT"/>
+              </w:rPr>
+              <w:t xml:space="preserve"> qÉÉ qÉÉþ qÉÉ</w:t>
+            </w:r>
+            <w:r>
+              <w:rPr>
+                <w:rFonts w:ascii="BRH Malayalam Extra" w:hAnsi="BRH Malayalam Extra" w:cs="BRH Devanagari Extra"/>
+                <w:color w:val="000000"/>
+                <w:szCs w:val="40"/>
+                <w:lang w:val="it-IT"/>
+              </w:rPr>
+              <w:t>–</w:t>
+            </w:r>
+            <w:r>
+              <w:rPr>
+                <w:rFonts w:ascii="BRH Devanagari Extra" w:hAnsi="BRH Devanagari Extra" w:cs="BRH Devanagari Extra"/>
+                <w:color w:val="000000"/>
+                <w:sz w:val="32"/>
+                <w:szCs w:val="40"/>
+                <w:lang w:val="it-IT"/>
+              </w:rPr>
+              <w:t xml:space="preserve"> qÉÉ </w:t>
+            </w:r>
+            <w:r>
+              <w:rPr>
+                <w:rFonts w:ascii="BRH Devanagari Extra" w:hAnsi="BRH Devanagari Extra" w:cs="BRH Devanagari Extra"/>
+                <w:color w:val="000000"/>
+                <w:sz w:val="32"/>
+                <w:szCs w:val="40"/>
+                <w:highlight w:val="yellow"/>
+                <w:lang w:val="it-IT"/>
+              </w:rPr>
+              <w:t>AþxiuÉ</w:t>
+            </w:r>
+            <w:r>
+              <w:rPr>
+                <w:rFonts w:ascii="BRH Devanagari Extra" w:hAnsi="BRH Devanagari Extra" w:cs="BRH Devanagari Extra"/>
+                <w:color w:val="000000"/>
+                <w:sz w:val="32"/>
+                <w:szCs w:val="40"/>
+                <w:lang w:val="it-IT"/>
+              </w:rPr>
+              <w:t>xiÉÑ</w:t>
+            </w:r>
+            <w:r>
+              <w:rPr>
+                <w:rFonts w:ascii="BRH Malayalam Extra" w:hAnsi="BRH Malayalam Extra" w:cs="BRH Devanagari Extra"/>
+                <w:color w:val="000000"/>
+                <w:szCs w:val="40"/>
+                <w:lang w:val="it-IT"/>
+              </w:rPr>
+              <w:t>–</w:t>
+            </w:r>
+            <w:r>
+              <w:rPr>
+                <w:rFonts w:ascii="BRH Devanagari Extra" w:hAnsi="BRH Devanagari Extra" w:cs="BRH Devanagari Extra"/>
+                <w:color w:val="000000"/>
+                <w:sz w:val="32"/>
+                <w:szCs w:val="40"/>
+                <w:lang w:val="it-IT"/>
+              </w:rPr>
+              <w:t xml:space="preserve"> qÉÉ qÉÉÿ |</w:t>
+            </w:r>
+            <w:r>
+              <w:rPr>
+                <w:rFonts w:ascii="BRH Devanagari Extra" w:hAnsi="BRH Devanagari Extra" w:cs="BRH Devanagari Extra"/>
+                <w:color w:val="000000"/>
+                <w:sz w:val="32"/>
+                <w:szCs w:val="40"/>
+                <w:lang w:val="it-IT"/>
+              </w:rPr>
+              <w:t xml:space="preserve"> </w:t>
+            </w:r>
+          </w:p>
+        </w:tc>
+        <w:tc>
+          <w:tcPr>
+            <w:tcW w:w="7513" w:type="dxa"/>
+            <w:tcBorders>
+              <w:top w:val="single" w:sz="4" w:space="0" w:color="000000"/>
+              <w:left w:val="single" w:sz="4" w:space="0" w:color="000000"/>
+              <w:bottom w:val="single" w:sz="4" w:space="0" w:color="000000"/>
+              <w:right w:val="single" w:sz="4" w:space="0" w:color="000000"/>
+            </w:tcBorders>
+          </w:tcPr>
+          <w:p>
+            <w:pPr>
+              <w:widowControl w:val="0"/>
+              <w:autoSpaceDE w:val="0"/>
+              <w:autoSpaceDN w:val="0"/>
+              <w:adjustRightInd w:val="0"/>
+              <w:spacing w:before="0" w:line="240" w:lineRule="auto"/>
+              <w:rPr>
+                <w:rFonts w:cs="Arial"/>
+                <w:color w:val="000000"/>
+                <w:szCs w:val="24"/>
+                <w:lang w:val="it-IT"/>
+              </w:rPr>
+            </w:pPr>
+            <w:r>
+              <w:rPr>
+                <w:rFonts w:cs="BRH Devanagari Extra"/>
+                <w:color w:val="000000"/>
+                <w:szCs w:val="32"/>
+                <w:lang w:val="it-IT"/>
+              </w:rPr>
+              <w:t>4</w:t>
+            </w:r>
+            <w:r>
+              <w:rPr>
+                <w:rFonts w:ascii="BRH Devanagari Extra" w:hAnsi="BRH Devanagari Extra" w:cs="BRH Devanagari Extra"/>
+                <w:color w:val="000000"/>
+                <w:sz w:val="32"/>
+                <w:szCs w:val="32"/>
+                <w:lang w:val="it-IT"/>
+              </w:rPr>
+              <w:t>)</w:t>
+            </w:r>
+            <w:r>
+              <w:rPr>
+                <w:rFonts w:ascii="BRH Devanagari Extra" w:hAnsi="BRH Devanagari Extra" w:cs="BRH Devanagari Extra"/>
+                <w:color w:val="000000"/>
+                <w:sz w:val="32"/>
+                <w:szCs w:val="32"/>
+                <w:lang w:val="it-IT"/>
+              </w:rPr>
+              <w:tab/>
+            </w:r>
+            <w:r>
+              <w:rPr>
+                <w:rFonts w:cs="BRH Devanagari Extra"/>
+                <w:color w:val="000000"/>
+                <w:szCs w:val="32"/>
+                <w:lang w:val="it-IT"/>
+              </w:rPr>
+              <w:t>4</w:t>
+            </w:r>
+            <w:r>
+              <w:rPr>
+                <w:rFonts w:ascii="BRH Devanagari Extra" w:hAnsi="BRH Devanagari Extra" w:cs="BRH Devanagari Extra"/>
+                <w:color w:val="000000"/>
+                <w:sz w:val="32"/>
+                <w:szCs w:val="32"/>
+                <w:lang w:val="it-IT"/>
+              </w:rPr>
+              <w:t>.</w:t>
+            </w:r>
+            <w:r>
+              <w:rPr>
+                <w:rFonts w:cs="BRH Devanagari Extra"/>
+                <w:color w:val="000000"/>
+                <w:szCs w:val="32"/>
+                <w:lang w:val="it-IT"/>
+              </w:rPr>
+              <w:t>7</w:t>
+            </w:r>
+            <w:r>
+              <w:rPr>
+                <w:rFonts w:ascii="BRH Devanagari Extra" w:hAnsi="BRH Devanagari Extra" w:cs="BRH Devanagari Extra"/>
+                <w:color w:val="000000"/>
+                <w:sz w:val="32"/>
+                <w:szCs w:val="32"/>
+                <w:lang w:val="it-IT"/>
+              </w:rPr>
+              <w:t>.</w:t>
+            </w:r>
+            <w:r>
+              <w:rPr>
+                <w:rFonts w:cs="BRH Devanagari Extra"/>
+                <w:color w:val="000000"/>
+                <w:szCs w:val="32"/>
+                <w:lang w:val="it-IT"/>
+              </w:rPr>
+              <w:t>13</w:t>
+            </w:r>
+            <w:r>
+              <w:rPr>
+                <w:rFonts w:ascii="BRH Devanagari Extra" w:hAnsi="BRH Devanagari Extra" w:cs="BRH Devanagari Extra"/>
+                <w:color w:val="000000"/>
+                <w:sz w:val="32"/>
+                <w:szCs w:val="32"/>
+                <w:lang w:val="it-IT"/>
+              </w:rPr>
+              <w:t>.</w:t>
+            </w:r>
+            <w:r>
+              <w:rPr>
+                <w:rFonts w:cs="BRH Devanagari Extra"/>
+                <w:color w:val="000000"/>
+                <w:szCs w:val="32"/>
+                <w:lang w:val="it-IT"/>
+              </w:rPr>
+              <w:t>2</w:t>
+            </w:r>
+            <w:r>
+              <w:rPr>
+                <w:rFonts w:ascii="BRH Devanagari Extra" w:hAnsi="BRH Devanagari Extra" w:cs="BRH Devanagari Extra"/>
+                <w:color w:val="000000"/>
+                <w:sz w:val="32"/>
+                <w:szCs w:val="32"/>
+                <w:lang w:val="it-IT"/>
+              </w:rPr>
+              <w:t>(</w:t>
+            </w:r>
+            <w:r>
+              <w:rPr>
+                <w:rFonts w:cs="BRH Devanagari Extra"/>
+                <w:color w:val="000000"/>
+                <w:szCs w:val="32"/>
+                <w:lang w:val="it-IT"/>
+              </w:rPr>
+              <w:t>4</w:t>
+            </w:r>
+            <w:r>
+              <w:rPr>
+                <w:rFonts w:ascii="BRH Devanagari Extra" w:hAnsi="BRH Devanagari Extra" w:cs="BRH Devanagari Extra"/>
+                <w:color w:val="000000"/>
+                <w:sz w:val="32"/>
+                <w:szCs w:val="32"/>
+                <w:lang w:val="it-IT"/>
+              </w:rPr>
+              <w:t>)- iÉå</w:t>
+            </w:r>
+            <w:r>
+              <w:rPr>
+                <w:rFonts w:ascii="BRH Malayalam Extra" w:hAnsi="BRH Malayalam Extra" w:cs="BRH Devanagari Extra"/>
+                <w:color w:val="000000"/>
+                <w:szCs w:val="32"/>
+                <w:lang w:val="it-IT"/>
+              </w:rPr>
+              <w:t>–</w:t>
+            </w:r>
+            <w:r>
+              <w:rPr>
+                <w:rFonts w:ascii="BRH Devanagari Extra" w:hAnsi="BRH Devanagari Extra" w:cs="BRH Devanagari Extra"/>
+                <w:color w:val="000000"/>
+                <w:sz w:val="32"/>
+                <w:szCs w:val="32"/>
+                <w:lang w:val="it-IT"/>
+              </w:rPr>
+              <w:t xml:space="preserve"> | A</w:t>
+            </w:r>
+            <w:r>
+              <w:rPr>
+                <w:rFonts w:ascii="BRH Malayalam Extra" w:hAnsi="BRH Malayalam Extra" w:cs="BRH Devanagari Extra"/>
+                <w:color w:val="000000"/>
+                <w:szCs w:val="32"/>
+                <w:lang w:val="it-IT"/>
+              </w:rPr>
+              <w:t>–</w:t>
+            </w:r>
+            <w:r>
+              <w:rPr>
+                <w:rFonts w:ascii="BRH Devanagari Extra" w:hAnsi="BRH Devanagari Extra" w:cs="BRH Devanagari Extra"/>
+                <w:color w:val="000000"/>
+                <w:sz w:val="32"/>
+                <w:szCs w:val="32"/>
+                <w:lang w:val="it-IT"/>
+              </w:rPr>
+              <w:t>xiÉÑ</w:t>
+            </w:r>
+            <w:r>
+              <w:rPr>
+                <w:rFonts w:ascii="BRH Malayalam Extra" w:hAnsi="BRH Malayalam Extra" w:cs="BRH Devanagari Extra"/>
+                <w:color w:val="000000"/>
+                <w:szCs w:val="32"/>
+                <w:lang w:val="it-IT"/>
+              </w:rPr>
+              <w:t>–</w:t>
+            </w:r>
+            <w:r>
+              <w:rPr>
+                <w:rFonts w:ascii="BRH Devanagari Extra" w:hAnsi="BRH Devanagari Extra" w:cs="BRH Devanagari Extra"/>
+                <w:color w:val="000000"/>
+                <w:sz w:val="32"/>
+                <w:szCs w:val="32"/>
+                <w:lang w:val="it-IT"/>
+              </w:rPr>
+              <w:t xml:space="preserve"> | qÉÉ |</w:t>
+            </w:r>
+            <w:r>
+              <w:rPr>
+                <w:rFonts w:ascii="BRH Devanagari Extra" w:hAnsi="BRH Devanagari Extra" w:cs="BRH Devanagari Extra"/>
+                <w:color w:val="000000"/>
+                <w:sz w:val="32"/>
+                <w:szCs w:val="32"/>
+                <w:lang w:val="it-IT"/>
+              </w:rPr>
+              <w:t xml:space="preserve"> </w:t>
+            </w:r>
+          </w:p>
+          <w:p>
+            <w:pPr>
+              <w:widowControl w:val="0"/>
+              <w:autoSpaceDE w:val="0"/>
+              <w:autoSpaceDN w:val="0"/>
+              <w:adjustRightInd w:val="0"/>
+              <w:spacing w:before="0" w:line="240" w:lineRule="auto"/>
+              <w:rPr>
+                <w:rFonts w:ascii="BRH Malayalam Extra" w:hAnsi="BRH Malayalam Extra" w:cs="BRH Malayalam Extra"/>
+                <w:color w:val="000000"/>
+                <w:sz w:val="32"/>
+                <w:szCs w:val="40"/>
+                <w:lang w:val="it-IT"/>
+              </w:rPr>
+            </w:pPr>
+            <w:r>
+              <w:rPr>
+                <w:rFonts w:ascii="BRH Devanagari Extra" w:hAnsi="BRH Devanagari Extra" w:cs="BRH Devanagari Extra"/>
+                <w:color w:val="000000"/>
+                <w:sz w:val="32"/>
+                <w:szCs w:val="40"/>
+                <w:lang w:val="it-IT"/>
+              </w:rPr>
+              <w:t>iÉå</w:t>
+            </w:r>
+            <w:r>
+              <w:rPr>
+                <w:rFonts w:ascii="BRH Malayalam Extra" w:hAnsi="BRH Malayalam Extra" w:cs="BRH Devanagari Extra"/>
+                <w:color w:val="000000"/>
+                <w:szCs w:val="40"/>
+                <w:lang w:val="it-IT"/>
+              </w:rPr>
+              <w:t>–</w:t>
+            </w:r>
+            <w:r>
+              <w:rPr>
+                <w:rFonts w:ascii="BRH Devanagari Extra" w:hAnsi="BRH Devanagari Extra" w:cs="BRH Devanagari Extra"/>
+                <w:color w:val="000000"/>
+                <w:sz w:val="32"/>
+                <w:szCs w:val="40"/>
+                <w:lang w:val="it-IT"/>
+              </w:rPr>
+              <w:t xml:space="preserve"> A</w:t>
+            </w:r>
+            <w:r>
+              <w:rPr>
+                <w:rFonts w:ascii="BRH Malayalam Extra" w:hAnsi="BRH Malayalam Extra" w:cs="BRH Devanagari Extra"/>
+                <w:color w:val="000000"/>
+                <w:szCs w:val="40"/>
+                <w:lang w:val="it-IT"/>
+              </w:rPr>
+              <w:t>–</w:t>
+            </w:r>
+            <w:r>
+              <w:rPr>
+                <w:rFonts w:ascii="BRH Devanagari Extra" w:hAnsi="BRH Devanagari Extra" w:cs="BRH Devanagari Extra"/>
+                <w:color w:val="000000"/>
+                <w:sz w:val="32"/>
+                <w:szCs w:val="40"/>
+                <w:lang w:val="it-IT"/>
+              </w:rPr>
+              <w:t>xiuÉ</w:t>
+            </w:r>
+            <w:r>
+              <w:rPr>
+                <w:rFonts w:ascii="BRH Malayalam Extra" w:hAnsi="BRH Malayalam Extra" w:cs="BRH Devanagari Extra"/>
+                <w:color w:val="000000"/>
+                <w:szCs w:val="40"/>
+                <w:lang w:val="it-IT"/>
+              </w:rPr>
+              <w:t>–</w:t>
+            </w:r>
+            <w:r>
+              <w:rPr>
+                <w:rFonts w:ascii="BRH Devanagari Extra" w:hAnsi="BRH Devanagari Extra" w:cs="BRH Devanagari Extra"/>
+                <w:color w:val="000000"/>
+                <w:sz w:val="32"/>
+                <w:szCs w:val="40"/>
+                <w:lang w:val="it-IT"/>
+              </w:rPr>
+              <w:t>xiÉÑ</w:t>
+            </w:r>
+            <w:r>
+              <w:rPr>
+                <w:rFonts w:ascii="BRH Malayalam Extra" w:hAnsi="BRH Malayalam Extra" w:cs="BRH Devanagari Extra"/>
+                <w:color w:val="000000"/>
+                <w:szCs w:val="40"/>
+                <w:lang w:val="it-IT"/>
+              </w:rPr>
+              <w:t>–</w:t>
+            </w:r>
+            <w:r>
+              <w:rPr>
+                <w:rFonts w:ascii="BRH Devanagari Extra" w:hAnsi="BRH Devanagari Extra" w:cs="BRH Devanagari Extra"/>
+                <w:color w:val="000000"/>
+                <w:sz w:val="32"/>
+                <w:szCs w:val="40"/>
+                <w:lang w:val="it-IT"/>
+              </w:rPr>
+              <w:t xml:space="preserve"> iÉå</w:t>
+            </w:r>
+            <w:r>
+              <w:rPr>
+                <w:rFonts w:ascii="BRH Malayalam Extra" w:hAnsi="BRH Malayalam Extra" w:cs="BRH Devanagari Extra"/>
+                <w:color w:val="000000"/>
+                <w:szCs w:val="40"/>
+                <w:lang w:val="it-IT"/>
+              </w:rPr>
+              <w:t>–</w:t>
+            </w:r>
+            <w:r>
+              <w:rPr>
+                <w:rFonts w:ascii="BRH Devanagari Extra" w:hAnsi="BRH Devanagari Extra" w:cs="BRH Devanagari Extra"/>
+                <w:color w:val="000000"/>
+                <w:sz w:val="32"/>
+                <w:szCs w:val="40"/>
+                <w:lang w:val="it-IT"/>
+              </w:rPr>
+              <w:t xml:space="preserve"> iÉå</w:t>
+            </w:r>
+            <w:r>
+              <w:rPr>
+                <w:rFonts w:ascii="BRH Malayalam Extra" w:hAnsi="BRH Malayalam Extra" w:cs="BRH Devanagari Extra"/>
+                <w:color w:val="000000"/>
+                <w:szCs w:val="40"/>
+                <w:lang w:val="it-IT"/>
+              </w:rPr>
+              <w:t>–</w:t>
+            </w:r>
+            <w:r>
+              <w:rPr>
+                <w:rFonts w:ascii="BRH Devanagari Extra" w:hAnsi="BRH Devanagari Extra" w:cs="BRH Devanagari Extra"/>
+                <w:color w:val="000000"/>
+                <w:sz w:val="32"/>
+                <w:szCs w:val="40"/>
+                <w:lang w:val="it-IT"/>
+              </w:rPr>
+              <w:t xml:space="preserve"> A</w:t>
+            </w:r>
+            <w:r>
+              <w:rPr>
+                <w:rFonts w:ascii="BRH Malayalam Extra" w:hAnsi="BRH Malayalam Extra" w:cs="BRH Devanagari Extra"/>
+                <w:color w:val="000000"/>
+                <w:szCs w:val="40"/>
+                <w:lang w:val="it-IT"/>
+              </w:rPr>
+              <w:t>–</w:t>
+            </w:r>
+            <w:r>
+              <w:rPr>
+                <w:rFonts w:ascii="BRH Devanagari Extra" w:hAnsi="BRH Devanagari Extra" w:cs="BRH Devanagari Extra"/>
+                <w:color w:val="000000"/>
+                <w:sz w:val="32"/>
+                <w:szCs w:val="40"/>
+                <w:lang w:val="it-IT"/>
+              </w:rPr>
+              <w:t>xiÉÑ</w:t>
+            </w:r>
+            <w:r>
+              <w:rPr>
+                <w:rFonts w:ascii="BRH Malayalam Extra" w:hAnsi="BRH Malayalam Extra" w:cs="BRH Devanagari Extra"/>
+                <w:color w:val="000000"/>
+                <w:szCs w:val="40"/>
+                <w:lang w:val="it-IT"/>
+              </w:rPr>
+              <w:t>–</w:t>
+            </w:r>
+            <w:r>
+              <w:rPr>
+                <w:rFonts w:ascii="BRH Devanagari Extra" w:hAnsi="BRH Devanagari Extra" w:cs="BRH Devanagari Extra"/>
+                <w:color w:val="000000"/>
+                <w:sz w:val="32"/>
+                <w:szCs w:val="40"/>
+                <w:lang w:val="it-IT"/>
+              </w:rPr>
+              <w:t xml:space="preserve"> qÉÉ qÉÉ </w:t>
+            </w:r>
+            <w:r>
+              <w:rPr>
+                <w:rFonts w:ascii="BRH Devanagari Extra" w:hAnsi="BRH Devanagari Extra" w:cs="BRH Devanagari Extra"/>
+                <w:color w:val="000000"/>
+                <w:sz w:val="32"/>
+                <w:szCs w:val="32"/>
+                <w:highlight w:val="green"/>
+                <w:lang w:val="it-IT"/>
+              </w:rPr>
+              <w:t>Å</w:t>
+            </w:r>
+            <w:r>
+              <w:rPr>
+                <w:rFonts w:ascii="BRH Devanagari Extra" w:hAnsi="BRH Devanagari Extra" w:cs="BRH Devanagari Extra"/>
+                <w:color w:val="000000"/>
+                <w:sz w:val="32"/>
+                <w:szCs w:val="40"/>
+                <w:highlight w:val="green"/>
+                <w:lang w:val="it-IT"/>
+              </w:rPr>
+              <w:t>xiÉ</w:t>
+            </w:r>
+            <w:r>
+              <w:rPr>
+                <w:rFonts w:ascii="BRH Devanagari Extra" w:hAnsi="BRH Devanagari Extra" w:cs="BRH Devanagari Extra"/>
+                <w:color w:val="000000"/>
+                <w:sz w:val="32"/>
+                <w:szCs w:val="40"/>
+                <w:lang w:val="it-IT"/>
+              </w:rPr>
+              <w:t>þÑ iÉå iÉå AxiÉÑ</w:t>
+            </w:r>
+            <w:r>
+              <w:rPr>
+                <w:rFonts w:ascii="BRH Malayalam Extra" w:hAnsi="BRH Malayalam Extra" w:cs="BRH Devanagari Extra"/>
+                <w:color w:val="000000"/>
+                <w:szCs w:val="40"/>
+                <w:lang w:val="it-IT"/>
+              </w:rPr>
+              <w:t>–</w:t>
+            </w:r>
+            <w:r>
+              <w:rPr>
+                <w:rFonts w:ascii="BRH Devanagari Extra" w:hAnsi="BRH Devanagari Extra" w:cs="BRH Devanagari Extra"/>
+                <w:color w:val="000000"/>
+                <w:sz w:val="32"/>
+                <w:szCs w:val="40"/>
+                <w:lang w:val="it-IT"/>
+              </w:rPr>
+              <w:t xml:space="preserve"> qÉÉ | </w:t>
+            </w:r>
+          </w:p>
+          <w:p>
+            <w:pPr>
+              <w:widowControl w:val="0"/>
+              <w:autoSpaceDE w:val="0"/>
+              <w:autoSpaceDN w:val="0"/>
+              <w:adjustRightInd w:val="0"/>
+              <w:spacing w:before="0" w:line="240" w:lineRule="auto"/>
+              <w:rPr>
+                <w:rFonts w:cs="Arial"/>
+                <w:color w:val="000000"/>
+                <w:szCs w:val="24"/>
+                <w:lang w:val="it-IT"/>
+              </w:rPr>
+            </w:pPr>
+            <w:r>
+              <w:rPr>
+                <w:rFonts w:cs="BRH Devanagari Extra"/>
+                <w:color w:val="000000"/>
+                <w:szCs w:val="32"/>
+                <w:lang w:val="it-IT"/>
+              </w:rPr>
+              <w:t>5</w:t>
+            </w:r>
+            <w:r>
+              <w:rPr>
+                <w:rFonts w:ascii="BRH Devanagari Extra" w:hAnsi="BRH Devanagari Extra" w:cs="BRH Devanagari Extra"/>
+                <w:color w:val="000000"/>
+                <w:sz w:val="32"/>
+                <w:szCs w:val="32"/>
+                <w:lang w:val="it-IT"/>
+              </w:rPr>
+              <w:t>)</w:t>
+            </w:r>
+            <w:r>
+              <w:rPr>
+                <w:rFonts w:ascii="BRH Devanagari Extra" w:hAnsi="BRH Devanagari Extra" w:cs="BRH Devanagari Extra"/>
+                <w:color w:val="000000"/>
+                <w:sz w:val="32"/>
+                <w:szCs w:val="32"/>
+                <w:lang w:val="it-IT"/>
+              </w:rPr>
+              <w:tab/>
+            </w:r>
+            <w:r>
+              <w:rPr>
+                <w:rFonts w:cs="BRH Devanagari Extra"/>
+                <w:color w:val="000000"/>
+                <w:szCs w:val="32"/>
+                <w:lang w:val="it-IT"/>
+              </w:rPr>
+              <w:t>4</w:t>
+            </w:r>
+            <w:r>
+              <w:rPr>
+                <w:rFonts w:ascii="BRH Devanagari Extra" w:hAnsi="BRH Devanagari Extra" w:cs="BRH Devanagari Extra"/>
+                <w:color w:val="000000"/>
+                <w:sz w:val="32"/>
+                <w:szCs w:val="32"/>
+                <w:lang w:val="it-IT"/>
+              </w:rPr>
+              <w:t>.</w:t>
+            </w:r>
+            <w:r>
+              <w:rPr>
+                <w:rFonts w:cs="BRH Devanagari Extra"/>
+                <w:color w:val="000000"/>
+                <w:szCs w:val="32"/>
+                <w:lang w:val="it-IT"/>
+              </w:rPr>
+              <w:t>7</w:t>
+            </w:r>
+            <w:r>
+              <w:rPr>
+                <w:rFonts w:ascii="BRH Devanagari Extra" w:hAnsi="BRH Devanagari Extra" w:cs="BRH Devanagari Extra"/>
+                <w:color w:val="000000"/>
+                <w:sz w:val="32"/>
+                <w:szCs w:val="32"/>
+                <w:lang w:val="it-IT"/>
+              </w:rPr>
+              <w:t>.</w:t>
+            </w:r>
+            <w:r>
+              <w:rPr>
+                <w:rFonts w:cs="BRH Devanagari Extra"/>
+                <w:color w:val="000000"/>
+                <w:szCs w:val="32"/>
+                <w:lang w:val="it-IT"/>
+              </w:rPr>
+              <w:t>13</w:t>
+            </w:r>
+            <w:r>
+              <w:rPr>
+                <w:rFonts w:ascii="BRH Devanagari Extra" w:hAnsi="BRH Devanagari Extra" w:cs="BRH Devanagari Extra"/>
+                <w:color w:val="000000"/>
+                <w:sz w:val="32"/>
+                <w:szCs w:val="32"/>
+                <w:lang w:val="it-IT"/>
+              </w:rPr>
+              <w:t>.</w:t>
+            </w:r>
+            <w:r>
+              <w:rPr>
+                <w:rFonts w:cs="BRH Devanagari Extra"/>
+                <w:color w:val="000000"/>
+                <w:szCs w:val="32"/>
+                <w:lang w:val="it-IT"/>
+              </w:rPr>
+              <w:t>2</w:t>
+            </w:r>
+            <w:r>
+              <w:rPr>
+                <w:rFonts w:ascii="BRH Devanagari Extra" w:hAnsi="BRH Devanagari Extra" w:cs="BRH Devanagari Extra"/>
+                <w:color w:val="000000"/>
+                <w:sz w:val="32"/>
+                <w:szCs w:val="32"/>
+                <w:lang w:val="it-IT"/>
+              </w:rPr>
+              <w:t>(</w:t>
+            </w:r>
+            <w:r>
+              <w:rPr>
+                <w:rFonts w:cs="BRH Devanagari Extra"/>
+                <w:color w:val="000000"/>
+                <w:szCs w:val="32"/>
+                <w:lang w:val="it-IT"/>
+              </w:rPr>
+              <w:t>5</w:t>
+            </w:r>
+            <w:r>
+              <w:rPr>
+                <w:rFonts w:ascii="BRH Devanagari Extra" w:hAnsi="BRH Devanagari Extra" w:cs="BRH Devanagari Extra"/>
+                <w:color w:val="000000"/>
+                <w:sz w:val="32"/>
+                <w:szCs w:val="32"/>
+                <w:lang w:val="it-IT"/>
+              </w:rPr>
+              <w:t>)- A</w:t>
+            </w:r>
+            <w:r>
+              <w:rPr>
+                <w:rFonts w:ascii="BRH Malayalam Extra" w:hAnsi="BRH Malayalam Extra" w:cs="BRH Devanagari Extra"/>
+                <w:color w:val="000000"/>
+                <w:szCs w:val="32"/>
+                <w:lang w:val="it-IT"/>
+              </w:rPr>
+              <w:t>–</w:t>
+            </w:r>
+            <w:r>
+              <w:rPr>
+                <w:rFonts w:ascii="BRH Devanagari Extra" w:hAnsi="BRH Devanagari Extra" w:cs="BRH Devanagari Extra"/>
+                <w:color w:val="000000"/>
+                <w:sz w:val="32"/>
+                <w:szCs w:val="32"/>
+                <w:lang w:val="it-IT"/>
+              </w:rPr>
+              <w:t>xiÉÑ</w:t>
+            </w:r>
+            <w:r>
+              <w:rPr>
+                <w:rFonts w:ascii="BRH Malayalam Extra" w:hAnsi="BRH Malayalam Extra" w:cs="BRH Devanagari Extra"/>
+                <w:color w:val="000000"/>
+                <w:szCs w:val="32"/>
+                <w:lang w:val="it-IT"/>
+              </w:rPr>
+              <w:t>–</w:t>
+            </w:r>
+            <w:r>
+              <w:rPr>
+                <w:rFonts w:ascii="BRH Devanagari Extra" w:hAnsi="BRH Devanagari Extra" w:cs="BRH Devanagari Extra"/>
+                <w:color w:val="000000"/>
+                <w:sz w:val="32"/>
+                <w:szCs w:val="32"/>
+                <w:lang w:val="it-IT"/>
+              </w:rPr>
+              <w:t xml:space="preserve"> | qÉÉ | qÉÉ</w:t>
+            </w:r>
+            <w:r>
+              <w:rPr>
+                <w:rFonts w:ascii="BRH Malayalam Extra" w:hAnsi="BRH Malayalam Extra" w:cs="BRH Devanagari Extra"/>
+                <w:color w:val="000000"/>
+                <w:szCs w:val="32"/>
+                <w:lang w:val="it-IT"/>
+              </w:rPr>
+              <w:t>–</w:t>
+            </w:r>
+            <w:r>
+              <w:rPr>
+                <w:rFonts w:ascii="BRH Devanagari Extra" w:hAnsi="BRH Devanagari Extra" w:cs="BRH Devanagari Extra"/>
+                <w:color w:val="000000"/>
+                <w:sz w:val="32"/>
+                <w:szCs w:val="32"/>
+                <w:lang w:val="it-IT"/>
+              </w:rPr>
+              <w:t xml:space="preserve"> |</w:t>
+            </w:r>
+            <w:r>
+              <w:rPr>
+                <w:rFonts w:ascii="BRH Devanagari Extra" w:hAnsi="BRH Devanagari Extra" w:cs="BRH Devanagari Extra"/>
+                <w:color w:val="000000"/>
+                <w:sz w:val="32"/>
+                <w:szCs w:val="32"/>
+                <w:lang w:val="it-IT"/>
+              </w:rPr>
+              <w:t xml:space="preserve"> </w:t>
+            </w:r>
+          </w:p>
+          <w:p>
+            <w:pPr>
+              <w:widowControl w:val="0"/>
+              <w:autoSpaceDE w:val="0"/>
+              <w:autoSpaceDN w:val="0"/>
+              <w:adjustRightInd w:val="0"/>
+              <w:spacing w:before="0" w:line="240" w:lineRule="auto"/>
+              <w:rPr>
+                <w:rFonts w:cs="Latha"/>
+                <w:b/>
+                <w:bCs/>
+                <w:color w:val="FF0000"/>
+                <w:szCs w:val="28"/>
+                <w:cs/>
+                <w:lang w:val="it-IT" w:bidi="ta-IN"/>
+              </w:rPr>
+            </w:pPr>
+            <w:r>
+              <w:rPr>
+                <w:rFonts w:ascii="BRH Devanagari Extra" w:hAnsi="BRH Devanagari Extra" w:cs="BRH Devanagari Extra"/>
+                <w:color w:val="000000"/>
+                <w:sz w:val="32"/>
+                <w:szCs w:val="40"/>
+                <w:lang w:val="it-IT"/>
+              </w:rPr>
+              <w:t>A</w:t>
+            </w:r>
+            <w:r>
+              <w:rPr>
+                <w:rFonts w:ascii="BRH Malayalam Extra" w:hAnsi="BRH Malayalam Extra" w:cs="BRH Devanagari Extra"/>
+                <w:color w:val="000000"/>
+                <w:szCs w:val="40"/>
+                <w:lang w:val="it-IT"/>
+              </w:rPr>
+              <w:t>–</w:t>
+            </w:r>
+            <w:r>
+              <w:rPr>
+                <w:rFonts w:ascii="BRH Devanagari Extra" w:hAnsi="BRH Devanagari Extra" w:cs="BRH Devanagari Extra"/>
+                <w:color w:val="000000"/>
+                <w:sz w:val="32"/>
+                <w:szCs w:val="40"/>
+                <w:lang w:val="it-IT"/>
+              </w:rPr>
+              <w:t>xiÉÑ</w:t>
+            </w:r>
+            <w:r>
+              <w:rPr>
+                <w:rFonts w:ascii="BRH Malayalam Extra" w:hAnsi="BRH Malayalam Extra" w:cs="BRH Devanagari Extra"/>
+                <w:color w:val="000000"/>
+                <w:szCs w:val="40"/>
+                <w:lang w:val="it-IT"/>
+              </w:rPr>
+              <w:t>–</w:t>
+            </w:r>
+            <w:r>
+              <w:rPr>
+                <w:rFonts w:ascii="BRH Devanagari Extra" w:hAnsi="BRH Devanagari Extra" w:cs="BRH Devanagari Extra"/>
+                <w:color w:val="000000"/>
+                <w:sz w:val="32"/>
+                <w:szCs w:val="40"/>
+                <w:lang w:val="it-IT"/>
+              </w:rPr>
+              <w:t xml:space="preserve"> qÉÉ qÉÉ </w:t>
+            </w:r>
+            <w:r>
+              <w:rPr>
+                <w:rFonts w:ascii="BRH Devanagari Extra" w:hAnsi="BRH Devanagari Extra" w:cs="BRH Devanagari Extra"/>
+                <w:color w:val="000000"/>
+                <w:sz w:val="32"/>
+                <w:szCs w:val="32"/>
+                <w:highlight w:val="green"/>
+                <w:lang w:val="it-IT"/>
+              </w:rPr>
+              <w:t>Å</w:t>
+            </w:r>
+            <w:r>
+              <w:rPr>
+                <w:rFonts w:ascii="BRH Devanagari Extra" w:hAnsi="BRH Devanagari Extra" w:cs="BRH Devanagari Extra"/>
+                <w:color w:val="000000"/>
+                <w:sz w:val="32"/>
+                <w:szCs w:val="40"/>
+                <w:highlight w:val="green"/>
+                <w:lang w:val="it-IT"/>
+              </w:rPr>
+              <w:t>xiuÉþ</w:t>
+            </w:r>
+            <w:r>
+              <w:rPr>
+                <w:rFonts w:ascii="BRH Devanagari Extra" w:hAnsi="BRH Devanagari Extra" w:cs="BRH Devanagari Extra"/>
+                <w:color w:val="000000"/>
+                <w:sz w:val="32"/>
+                <w:szCs w:val="40"/>
+                <w:lang w:val="it-IT"/>
+              </w:rPr>
+              <w:t>xiÉÑ</w:t>
+            </w:r>
+            <w:r>
+              <w:rPr>
+                <w:rFonts w:ascii="BRH Malayalam Extra" w:hAnsi="BRH Malayalam Extra" w:cs="BRH Devanagari Extra"/>
+                <w:color w:val="000000"/>
+                <w:szCs w:val="40"/>
+                <w:lang w:val="it-IT"/>
+              </w:rPr>
+              <w:t>–</w:t>
+            </w:r>
+            <w:r>
+              <w:rPr>
+                <w:rFonts w:ascii="BRH Devanagari Extra" w:hAnsi="BRH Devanagari Extra" w:cs="BRH Devanagari Extra"/>
+                <w:color w:val="000000"/>
+                <w:sz w:val="32"/>
+                <w:szCs w:val="40"/>
+                <w:lang w:val="it-IT"/>
+              </w:rPr>
+              <w:t xml:space="preserve"> qÉÉ qÉÉþ qÉÉ</w:t>
+            </w:r>
+            <w:r>
+              <w:rPr>
+                <w:rFonts w:ascii="BRH Malayalam Extra" w:hAnsi="BRH Malayalam Extra" w:cs="BRH Devanagari Extra"/>
+                <w:color w:val="000000"/>
+                <w:szCs w:val="40"/>
+                <w:lang w:val="it-IT"/>
+              </w:rPr>
+              <w:t>–</w:t>
+            </w:r>
+            <w:r>
+              <w:rPr>
+                <w:rFonts w:ascii="BRH Devanagari Extra" w:hAnsi="BRH Devanagari Extra" w:cs="BRH Devanagari Extra"/>
+                <w:color w:val="000000"/>
+                <w:sz w:val="32"/>
+                <w:szCs w:val="40"/>
+                <w:lang w:val="it-IT"/>
+              </w:rPr>
+              <w:t xml:space="preserve"> qÉÉ </w:t>
+            </w:r>
+            <w:r>
+              <w:rPr>
+                <w:rFonts w:ascii="BRH Devanagari Extra" w:hAnsi="BRH Devanagari Extra" w:cs="BRH Devanagari Extra"/>
+                <w:color w:val="000000"/>
+                <w:sz w:val="32"/>
+                <w:szCs w:val="32"/>
+                <w:highlight w:val="green"/>
+                <w:lang w:val="it-IT"/>
+              </w:rPr>
+              <w:t>Å</w:t>
+            </w:r>
+            <w:r>
+              <w:rPr>
+                <w:rFonts w:ascii="BRH Devanagari Extra" w:hAnsi="BRH Devanagari Extra" w:cs="BRH Devanagari Extra"/>
+                <w:color w:val="000000"/>
+                <w:sz w:val="32"/>
+                <w:szCs w:val="40"/>
+                <w:highlight w:val="green"/>
+                <w:lang w:val="it-IT"/>
+              </w:rPr>
+              <w:t>xiuÉþ</w:t>
+            </w:r>
+            <w:r>
+              <w:rPr>
+                <w:rFonts w:ascii="BRH Devanagari Extra" w:hAnsi="BRH Devanagari Extra" w:cs="BRH Devanagari Extra"/>
+                <w:color w:val="000000"/>
+                <w:sz w:val="32"/>
+                <w:szCs w:val="40"/>
+                <w:lang w:val="it-IT"/>
+              </w:rPr>
+              <w:t>xiÉÑ</w:t>
+            </w:r>
+            <w:r>
+              <w:rPr>
+                <w:rFonts w:ascii="BRH Malayalam Extra" w:hAnsi="BRH Malayalam Extra" w:cs="BRH Devanagari Extra"/>
+                <w:color w:val="000000"/>
+                <w:szCs w:val="40"/>
+                <w:lang w:val="it-IT"/>
+              </w:rPr>
+              <w:t>–</w:t>
+            </w:r>
+            <w:r>
+              <w:rPr>
+                <w:rFonts w:ascii="BRH Devanagari Extra" w:hAnsi="BRH Devanagari Extra" w:cs="BRH Devanagari Extra"/>
+                <w:color w:val="000000"/>
+                <w:sz w:val="32"/>
+                <w:szCs w:val="40"/>
+                <w:lang w:val="it-IT"/>
+              </w:rPr>
+              <w:t xml:space="preserve"> qÉÉ qÉÉÿ |</w:t>
+            </w:r>
+            <w:r>
+              <w:rPr>
+                <w:rFonts w:ascii="BRH Devanagari Extra" w:hAnsi="BRH Devanagari Extra" w:cs="BRH Devanagari Extra"/>
+                <w:color w:val="000000"/>
+                <w:sz w:val="32"/>
+                <w:szCs w:val="40"/>
+                <w:lang w:val="it-IT"/>
+              </w:rPr>
+              <w:t xml:space="preserve"> </w:t>
+            </w:r>
+          </w:p>
+        </w:tc>
+      </w:tr>
+      <w:tr>
+        <w:trPr>
+          <w:trHeight w:val="1115"/>
+        </w:trPr>
+        <w:tc>
+          <w:tcPr>
+            <w:tcW w:w="6883" w:type="dxa"/>
+            <w:tcBorders>
+              <w:top w:val="single" w:sz="4" w:space="0" w:color="000000"/>
+              <w:left w:val="single" w:sz="4" w:space="0" w:color="000000"/>
+              <w:bottom w:val="single" w:sz="4" w:space="0" w:color="000000"/>
+              <w:right w:val="single" w:sz="4" w:space="0" w:color="000000"/>
+            </w:tcBorders>
+          </w:tcPr>
+          <w:p>
+            <w:pPr>
+              <w:widowControl w:val="0"/>
+              <w:autoSpaceDE w:val="0"/>
+              <w:autoSpaceDN w:val="0"/>
+              <w:adjustRightInd w:val="0"/>
+              <w:spacing w:before="0" w:line="240" w:lineRule="auto"/>
+              <w:rPr>
+                <w:rFonts w:ascii="BRH Devanagari Extra" w:hAnsi="BRH Devanagari Extra" w:cs="BRH Devanagari Extra"/>
+                <w:color w:val="000000"/>
+                <w:sz w:val="32"/>
+                <w:szCs w:val="32"/>
+                <w:lang w:val="it-IT"/>
+              </w:rPr>
+            </w:pPr>
+            <w:r>
+              <w:rPr>
+                <w:rFonts w:cs="BRH Devanagari Extra"/>
+                <w:color w:val="000000"/>
+                <w:szCs w:val="32"/>
+                <w:lang w:val="it-IT"/>
+              </w:rPr>
+              <w:t>50</w:t>
+            </w:r>
+            <w:r>
+              <w:rPr>
+                <w:rFonts w:ascii="BRH Devanagari Extra" w:hAnsi="BRH Devanagari Extra" w:cs="BRH Devanagari Extra"/>
+                <w:color w:val="000000"/>
+                <w:sz w:val="32"/>
+                <w:szCs w:val="32"/>
+                <w:lang w:val="it-IT"/>
+              </w:rPr>
+              <w:t>)</w:t>
+            </w:r>
+            <w:r>
+              <w:rPr>
+                <w:rFonts w:ascii="BRH Devanagari Extra" w:hAnsi="BRH Devanagari Extra" w:cs="BRH Devanagari Extra"/>
+                <w:color w:val="000000"/>
+                <w:sz w:val="32"/>
+                <w:szCs w:val="32"/>
+                <w:lang w:val="it-IT"/>
+              </w:rPr>
+              <w:tab/>
+            </w:r>
+            <w:r>
+              <w:rPr>
+                <w:rFonts w:cs="BRH Devanagari Extra"/>
+                <w:color w:val="000000"/>
+                <w:szCs w:val="32"/>
+                <w:lang w:val="it-IT"/>
+              </w:rPr>
+              <w:t>4</w:t>
+            </w:r>
+            <w:r>
+              <w:rPr>
+                <w:rFonts w:ascii="BRH Devanagari Extra" w:hAnsi="BRH Devanagari Extra" w:cs="BRH Devanagari Extra"/>
+                <w:color w:val="000000"/>
+                <w:sz w:val="32"/>
+                <w:szCs w:val="32"/>
+                <w:lang w:val="it-IT"/>
+              </w:rPr>
+              <w:t>.</w:t>
+            </w:r>
+            <w:r>
+              <w:rPr>
+                <w:rFonts w:cs="BRH Devanagari Extra"/>
+                <w:color w:val="000000"/>
+                <w:szCs w:val="32"/>
+                <w:lang w:val="it-IT"/>
+              </w:rPr>
+              <w:t>7</w:t>
+            </w:r>
+            <w:r>
+              <w:rPr>
+                <w:rFonts w:ascii="BRH Devanagari Extra" w:hAnsi="BRH Devanagari Extra" w:cs="BRH Devanagari Extra"/>
+                <w:color w:val="000000"/>
+                <w:sz w:val="32"/>
+                <w:szCs w:val="32"/>
+                <w:lang w:val="it-IT"/>
+              </w:rPr>
+              <w:t>.</w:t>
+            </w:r>
+            <w:r>
+              <w:rPr>
+                <w:rFonts w:cs="BRH Devanagari Extra"/>
+                <w:color w:val="000000"/>
+                <w:szCs w:val="32"/>
+                <w:lang w:val="it-IT"/>
+              </w:rPr>
+              <w:t>13</w:t>
+            </w:r>
+            <w:r>
+              <w:rPr>
+                <w:rFonts w:ascii="BRH Devanagari Extra" w:hAnsi="BRH Devanagari Extra" w:cs="BRH Devanagari Extra"/>
+                <w:color w:val="000000"/>
+                <w:sz w:val="32"/>
+                <w:szCs w:val="32"/>
+                <w:lang w:val="it-IT"/>
+              </w:rPr>
+              <w:t>.</w:t>
+            </w:r>
+            <w:r>
+              <w:rPr>
+                <w:rFonts w:cs="BRH Devanagari Extra"/>
+                <w:color w:val="000000"/>
+                <w:szCs w:val="32"/>
+                <w:lang w:val="it-IT"/>
+              </w:rPr>
+              <w:t>2</w:t>
+            </w:r>
+            <w:r>
+              <w:rPr>
+                <w:rFonts w:ascii="BRH Devanagari Extra" w:hAnsi="BRH Devanagari Extra" w:cs="BRH Devanagari Extra"/>
+                <w:color w:val="000000"/>
+                <w:sz w:val="32"/>
+                <w:szCs w:val="32"/>
+                <w:lang w:val="it-IT"/>
+              </w:rPr>
+              <w:t>(</w:t>
+            </w:r>
+            <w:r>
+              <w:rPr>
+                <w:rFonts w:cs="BRH Devanagari Extra"/>
+                <w:color w:val="000000"/>
+                <w:szCs w:val="32"/>
+                <w:lang w:val="it-IT"/>
+              </w:rPr>
+              <w:t>46</w:t>
+            </w:r>
+            <w:r>
+              <w:rPr>
+                <w:rFonts w:ascii="BRH Devanagari Extra" w:hAnsi="BRH Devanagari Extra" w:cs="BRH Devanagari Extra"/>
+                <w:color w:val="000000"/>
+                <w:sz w:val="32"/>
+                <w:szCs w:val="32"/>
+                <w:lang w:val="it-IT"/>
+              </w:rPr>
+              <w:t>)- mÉ</w:t>
+            </w:r>
+            <w:r>
+              <w:rPr>
+                <w:rFonts w:ascii="BRH Malayalam Extra" w:hAnsi="BRH Malayalam Extra" w:cs="BRH Devanagari Extra"/>
+                <w:color w:val="000000"/>
+                <w:szCs w:val="32"/>
+                <w:lang w:val="it-IT"/>
+              </w:rPr>
+              <w:t>–</w:t>
+            </w:r>
+            <w:r>
+              <w:rPr>
+                <w:rFonts w:ascii="BRH Devanagari Extra" w:hAnsi="BRH Devanagari Extra" w:cs="BRH Devanagari Extra"/>
+                <w:color w:val="000000"/>
+                <w:sz w:val="32"/>
+                <w:szCs w:val="32"/>
+                <w:lang w:val="it-IT"/>
+              </w:rPr>
+              <w:t>jÉå ||</w:t>
+            </w:r>
+          </w:p>
+          <w:p>
+            <w:pPr>
+              <w:widowControl w:val="0"/>
+              <w:autoSpaceDE w:val="0"/>
+              <w:autoSpaceDN w:val="0"/>
+              <w:adjustRightInd w:val="0"/>
+              <w:spacing w:before="0" w:line="240" w:lineRule="auto"/>
+              <w:rPr>
+                <w:rFonts w:cs="Latha"/>
+                <w:b/>
+                <w:bCs/>
+                <w:color w:val="FF0000"/>
+                <w:szCs w:val="28"/>
+                <w:cs/>
+                <w:lang w:val="it-IT" w:bidi="ta-IN"/>
+              </w:rPr>
+            </w:pPr>
+            <w:r>
+              <w:rPr>
+                <w:rFonts w:ascii="BRH Devanagari Extra" w:hAnsi="BRH Devanagari Extra" w:cs="BRH Devanagari Extra"/>
+                <w:color w:val="000000"/>
+                <w:sz w:val="32"/>
+                <w:szCs w:val="32"/>
+                <w:lang w:val="it-IT"/>
+              </w:rPr>
+              <w:t>mÉ</w:t>
+            </w:r>
+            <w:r>
+              <w:rPr>
+                <w:rFonts w:ascii="BRH Malayalam Extra" w:hAnsi="BRH Malayalam Extra" w:cs="BRH Devanagari Extra"/>
+                <w:color w:val="000000"/>
+                <w:szCs w:val="32"/>
+                <w:lang w:val="it-IT"/>
+              </w:rPr>
+              <w:t>–</w:t>
+            </w:r>
+            <w:r>
+              <w:rPr>
+                <w:rFonts w:ascii="BRH Devanagari Extra" w:hAnsi="BRH Devanagari Extra" w:cs="BRH Devanagari Extra"/>
+                <w:color w:val="000000"/>
+                <w:sz w:val="32"/>
+                <w:szCs w:val="32"/>
+                <w:lang w:val="it-IT"/>
+              </w:rPr>
+              <w:t xml:space="preserve">jÉ CÌiÉþ </w:t>
+            </w:r>
+            <w:r>
+              <w:rPr>
+                <w:rFonts w:ascii="BRH Devanagari Extra" w:hAnsi="BRH Devanagari Extra" w:cs="BRH Devanagari Extra"/>
+                <w:color w:val="000000"/>
+                <w:sz w:val="32"/>
+                <w:szCs w:val="32"/>
+                <w:highlight w:val="yellow"/>
+                <w:lang w:val="it-IT"/>
+              </w:rPr>
+              <w:t>mÉ</w:t>
+            </w:r>
+            <w:r>
+              <w:rPr>
+                <w:rFonts w:ascii="BRH Devanagari Extra" w:hAnsi="BRH Devanagari Extra" w:cs="BRH Devanagari Extra"/>
+                <w:color w:val="000000"/>
+                <w:sz w:val="32"/>
+                <w:szCs w:val="32"/>
+                <w:lang w:val="it-IT"/>
+              </w:rPr>
+              <w:t xml:space="preserve">jÉå | </w:t>
+            </w:r>
+          </w:p>
+        </w:tc>
+        <w:tc>
+          <w:tcPr>
+            <w:tcW w:w="7513" w:type="dxa"/>
+            <w:tcBorders>
+              <w:top w:val="single" w:sz="4" w:space="0" w:color="000000"/>
+              <w:left w:val="single" w:sz="4" w:space="0" w:color="000000"/>
+              <w:bottom w:val="single" w:sz="4" w:space="0" w:color="000000"/>
+              <w:right w:val="single" w:sz="4" w:space="0" w:color="000000"/>
+            </w:tcBorders>
+          </w:tcPr>
+          <w:p>
+            <w:pPr>
+              <w:widowControl w:val="0"/>
+              <w:autoSpaceDE w:val="0"/>
+              <w:autoSpaceDN w:val="0"/>
+              <w:adjustRightInd w:val="0"/>
+              <w:spacing w:before="0" w:line="240" w:lineRule="auto"/>
+              <w:rPr>
+                <w:rFonts w:ascii="BRH Devanagari Extra" w:hAnsi="BRH Devanagari Extra" w:cs="BRH Devanagari Extra"/>
+                <w:color w:val="000000"/>
+                <w:sz w:val="32"/>
+                <w:szCs w:val="32"/>
+                <w:lang w:val="it-IT"/>
+              </w:rPr>
+            </w:pPr>
+            <w:r>
+              <w:rPr>
+                <w:rFonts w:cs="BRH Devanagari Extra"/>
+                <w:color w:val="000000"/>
+                <w:szCs w:val="32"/>
+                <w:lang w:val="it-IT"/>
+              </w:rPr>
+              <w:t>50</w:t>
+            </w:r>
+            <w:r>
+              <w:rPr>
+                <w:rFonts w:ascii="BRH Devanagari Extra" w:hAnsi="BRH Devanagari Extra" w:cs="BRH Devanagari Extra"/>
+                <w:color w:val="000000"/>
+                <w:sz w:val="32"/>
+                <w:szCs w:val="32"/>
+                <w:lang w:val="it-IT"/>
+              </w:rPr>
+              <w:t>)</w:t>
+            </w:r>
+            <w:r>
+              <w:rPr>
+                <w:rFonts w:ascii="BRH Devanagari Extra" w:hAnsi="BRH Devanagari Extra" w:cs="BRH Devanagari Extra"/>
+                <w:color w:val="000000"/>
+                <w:sz w:val="32"/>
+                <w:szCs w:val="32"/>
+                <w:lang w:val="it-IT"/>
+              </w:rPr>
+              <w:tab/>
+            </w:r>
+            <w:r>
+              <w:rPr>
+                <w:rFonts w:cs="BRH Devanagari Extra"/>
+                <w:color w:val="000000"/>
+                <w:szCs w:val="32"/>
+                <w:lang w:val="it-IT"/>
+              </w:rPr>
+              <w:t>4</w:t>
+            </w:r>
+            <w:r>
+              <w:rPr>
+                <w:rFonts w:ascii="BRH Devanagari Extra" w:hAnsi="BRH Devanagari Extra" w:cs="BRH Devanagari Extra"/>
+                <w:color w:val="000000"/>
+                <w:sz w:val="32"/>
+                <w:szCs w:val="32"/>
+                <w:lang w:val="it-IT"/>
+              </w:rPr>
+              <w:t>.</w:t>
+            </w:r>
+            <w:r>
+              <w:rPr>
+                <w:rFonts w:cs="BRH Devanagari Extra"/>
+                <w:color w:val="000000"/>
+                <w:szCs w:val="32"/>
+                <w:lang w:val="it-IT"/>
+              </w:rPr>
+              <w:t>7</w:t>
+            </w:r>
+            <w:r>
+              <w:rPr>
+                <w:rFonts w:ascii="BRH Devanagari Extra" w:hAnsi="BRH Devanagari Extra" w:cs="BRH Devanagari Extra"/>
+                <w:color w:val="000000"/>
+                <w:sz w:val="32"/>
+                <w:szCs w:val="32"/>
+                <w:lang w:val="it-IT"/>
+              </w:rPr>
+              <w:t>.</w:t>
+            </w:r>
+            <w:r>
+              <w:rPr>
+                <w:rFonts w:cs="BRH Devanagari Extra"/>
+                <w:color w:val="000000"/>
+                <w:szCs w:val="32"/>
+                <w:lang w:val="it-IT"/>
+              </w:rPr>
+              <w:t>13</w:t>
+            </w:r>
+            <w:r>
+              <w:rPr>
+                <w:rFonts w:ascii="BRH Devanagari Extra" w:hAnsi="BRH Devanagari Extra" w:cs="BRH Devanagari Extra"/>
+                <w:color w:val="000000"/>
+                <w:sz w:val="32"/>
+                <w:szCs w:val="32"/>
+                <w:lang w:val="it-IT"/>
+              </w:rPr>
+              <w:t>.</w:t>
+            </w:r>
+            <w:r>
+              <w:rPr>
+                <w:rFonts w:cs="BRH Devanagari Extra"/>
+                <w:color w:val="000000"/>
+                <w:szCs w:val="32"/>
+                <w:lang w:val="it-IT"/>
+              </w:rPr>
+              <w:t>2</w:t>
+            </w:r>
+            <w:r>
+              <w:rPr>
+                <w:rFonts w:ascii="BRH Devanagari Extra" w:hAnsi="BRH Devanagari Extra" w:cs="BRH Devanagari Extra"/>
+                <w:color w:val="000000"/>
+                <w:sz w:val="32"/>
+                <w:szCs w:val="32"/>
+                <w:lang w:val="it-IT"/>
+              </w:rPr>
+              <w:t>(</w:t>
+            </w:r>
+            <w:r>
+              <w:rPr>
+                <w:rFonts w:cs="BRH Devanagari Extra"/>
+                <w:color w:val="000000"/>
+                <w:szCs w:val="32"/>
+                <w:lang w:val="it-IT"/>
+              </w:rPr>
+              <w:t>46</w:t>
+            </w:r>
+            <w:r>
+              <w:rPr>
+                <w:rFonts w:ascii="BRH Devanagari Extra" w:hAnsi="BRH Devanagari Extra" w:cs="BRH Devanagari Extra"/>
+                <w:color w:val="000000"/>
+                <w:sz w:val="32"/>
+                <w:szCs w:val="32"/>
+                <w:lang w:val="it-IT"/>
+              </w:rPr>
+              <w:t>)- mÉ</w:t>
+            </w:r>
+            <w:r>
+              <w:rPr>
+                <w:rFonts w:ascii="BRH Malayalam Extra" w:hAnsi="BRH Malayalam Extra" w:cs="BRH Devanagari Extra"/>
+                <w:color w:val="000000"/>
+                <w:szCs w:val="32"/>
+                <w:lang w:val="it-IT"/>
+              </w:rPr>
+              <w:t>–</w:t>
+            </w:r>
+            <w:r>
+              <w:rPr>
+                <w:rFonts w:ascii="BRH Devanagari Extra" w:hAnsi="BRH Devanagari Extra" w:cs="BRH Devanagari Extra"/>
+                <w:color w:val="000000"/>
+                <w:sz w:val="32"/>
+                <w:szCs w:val="32"/>
+                <w:lang w:val="it-IT"/>
+              </w:rPr>
+              <w:t>jÉå ||</w:t>
+            </w:r>
+          </w:p>
+          <w:p>
+            <w:pPr>
+              <w:widowControl w:val="0"/>
+              <w:autoSpaceDE w:val="0"/>
+              <w:autoSpaceDN w:val="0"/>
+              <w:adjustRightInd w:val="0"/>
+              <w:spacing w:before="0" w:line="240" w:lineRule="auto"/>
+              <w:rPr>
+                <w:rFonts w:cs="Latha"/>
+                <w:b/>
+                <w:bCs/>
+                <w:color w:val="FF0000"/>
+                <w:szCs w:val="28"/>
+                <w:cs/>
+                <w:lang w:val="it-IT" w:bidi="ta-IN"/>
+              </w:rPr>
+            </w:pPr>
+            <w:r>
+              <w:rPr>
+                <w:rFonts w:ascii="BRH Devanagari Extra" w:hAnsi="BRH Devanagari Extra" w:cs="BRH Devanagari Extra"/>
+                <w:color w:val="000000"/>
+                <w:sz w:val="32"/>
+                <w:szCs w:val="32"/>
+                <w:lang w:val="it-IT"/>
+              </w:rPr>
+              <w:t>mÉ</w:t>
+            </w:r>
+            <w:r>
+              <w:rPr>
+                <w:rFonts w:ascii="BRH Malayalam Extra" w:hAnsi="BRH Malayalam Extra" w:cs="BRH Devanagari Extra"/>
+                <w:color w:val="000000"/>
+                <w:szCs w:val="32"/>
+                <w:lang w:val="it-IT"/>
+              </w:rPr>
+              <w:t>–</w:t>
+            </w:r>
+            <w:r>
+              <w:rPr>
+                <w:rFonts w:ascii="BRH Devanagari Extra" w:hAnsi="BRH Devanagari Extra" w:cs="BRH Devanagari Extra"/>
+                <w:color w:val="000000"/>
+                <w:sz w:val="32"/>
+                <w:szCs w:val="32"/>
+                <w:lang w:val="it-IT"/>
+              </w:rPr>
+              <w:t xml:space="preserve">jÉ CÌiÉþ </w:t>
+            </w:r>
+            <w:r>
+              <w:rPr>
+                <w:rFonts w:ascii="BRH Devanagari Extra" w:hAnsi="BRH Devanagari Extra" w:cs="BRH Devanagari Extra"/>
+                <w:color w:val="000000"/>
+                <w:sz w:val="32"/>
+                <w:szCs w:val="32"/>
+                <w:highlight w:val="green"/>
+                <w:lang w:val="it-IT"/>
+              </w:rPr>
+              <w:t>mÉ</w:t>
+            </w:r>
+            <w:r>
+              <w:rPr>
+                <w:rFonts w:ascii="BRH Malayalam Extra" w:hAnsi="BRH Malayalam Extra" w:cs="BRH Devanagari Extra"/>
+                <w:color w:val="000000"/>
+                <w:szCs w:val="32"/>
+                <w:lang w:val="it-IT"/>
+              </w:rPr>
+              <w:t>–</w:t>
+            </w:r>
+            <w:r>
+              <w:rPr>
+                <w:rFonts w:ascii="BRH Devanagari Extra" w:hAnsi="BRH Devanagari Extra" w:cs="BRH Devanagari Extra"/>
+                <w:color w:val="000000"/>
+                <w:sz w:val="32"/>
+                <w:szCs w:val="32"/>
+                <w:lang w:val="it-IT"/>
+              </w:rPr>
+              <w:t xml:space="preserve">jÉå | </w:t>
+            </w:r>
+          </w:p>
+        </w:tc>
+      </w:tr>
+      <w:tr>
+        <w:trPr>
+          <w:trHeight w:val="645"/>
+        </w:trPr>
+        <w:tc>
+          <w:tcPr>
+            <w:tcW w:w="6883" w:type="dxa"/>
+            <w:tcBorders>
+              <w:top w:val="single" w:sz="4" w:space="0" w:color="000000"/>
+              <w:left w:val="single" w:sz="4" w:space="0" w:color="000000"/>
+              <w:bottom w:val="single" w:sz="4" w:space="0" w:color="000000"/>
+              <w:right w:val="single" w:sz="4" w:space="0" w:color="000000"/>
+            </w:tcBorders>
+          </w:tcPr>
+          <w:p>
+            <w:pPr>
+              <w:widowControl w:val="0"/>
+              <w:autoSpaceDE w:val="0"/>
+              <w:autoSpaceDN w:val="0"/>
+              <w:adjustRightInd w:val="0"/>
+              <w:spacing w:before="0" w:line="240" w:lineRule="auto"/>
+              <w:rPr>
+                <w:rFonts w:ascii="BRH Devanagari Extra" w:hAnsi="BRH Devanagari Extra" w:cs="BRH Devanagari Extra"/>
+                <w:color w:val="000000"/>
+                <w:sz w:val="32"/>
+                <w:szCs w:val="32"/>
+              </w:rPr>
+            </w:pPr>
+            <w:r>
+              <w:rPr>
+                <w:rFonts w:cs="BRH Devanagari Extra"/>
+                <w:color w:val="000000"/>
+                <w:szCs w:val="32"/>
+              </w:rPr>
+              <w:t>6</w:t>
+            </w:r>
+            <w:r>
+              <w:rPr>
+                <w:rFonts w:ascii="BRH Devanagari Extra" w:hAnsi="BRH Devanagari Extra" w:cs="BRH Devanagari Extra"/>
+                <w:color w:val="000000"/>
+                <w:sz w:val="32"/>
+                <w:szCs w:val="32"/>
+              </w:rPr>
+              <w:t>)</w:t>
+            </w:r>
+            <w:r>
+              <w:rPr>
+                <w:rFonts w:ascii="BRH Devanagari Extra" w:hAnsi="BRH Devanagari Extra" w:cs="BRH Devanagari Extra"/>
+                <w:color w:val="000000"/>
+                <w:sz w:val="32"/>
+                <w:szCs w:val="32"/>
+              </w:rPr>
+              <w:tab/>
+            </w:r>
+            <w:r>
+              <w:rPr>
+                <w:rFonts w:cs="BRH Devanagari Extra"/>
+                <w:color w:val="000000"/>
+                <w:szCs w:val="32"/>
+              </w:rPr>
+              <w:t>4</w:t>
+            </w:r>
+            <w:r>
+              <w:rPr>
+                <w:rFonts w:ascii="BRH Devanagari Extra" w:hAnsi="BRH Devanagari Extra" w:cs="BRH Devanagari Extra"/>
+                <w:color w:val="000000"/>
+                <w:sz w:val="32"/>
+                <w:szCs w:val="32"/>
+              </w:rPr>
+              <w:t>.</w:t>
+            </w:r>
+            <w:r>
+              <w:rPr>
+                <w:rFonts w:cs="BRH Devanagari Extra"/>
+                <w:color w:val="000000"/>
+                <w:szCs w:val="32"/>
+              </w:rPr>
+              <w:t>7</w:t>
+            </w:r>
+            <w:r>
+              <w:rPr>
+                <w:rFonts w:ascii="BRH Devanagari Extra" w:hAnsi="BRH Devanagari Extra" w:cs="BRH Devanagari Extra"/>
+                <w:color w:val="000000"/>
+                <w:sz w:val="32"/>
+                <w:szCs w:val="32"/>
+              </w:rPr>
+              <w:t>.</w:t>
+            </w:r>
+            <w:r>
+              <w:rPr>
+                <w:rFonts w:cs="BRH Devanagari Extra"/>
+                <w:color w:val="000000"/>
+                <w:szCs w:val="32"/>
+              </w:rPr>
+              <w:t>13</w:t>
+            </w:r>
+            <w:r>
+              <w:rPr>
+                <w:rFonts w:ascii="BRH Devanagari Extra" w:hAnsi="BRH Devanagari Extra" w:cs="BRH Devanagari Extra"/>
+                <w:color w:val="000000"/>
+                <w:sz w:val="32"/>
+                <w:szCs w:val="32"/>
+              </w:rPr>
+              <w:t>.</w:t>
+            </w:r>
+            <w:r>
+              <w:rPr>
+                <w:rFonts w:cs="BRH Devanagari Extra"/>
+                <w:color w:val="000000"/>
+                <w:szCs w:val="32"/>
+              </w:rPr>
+              <w:t>3</w:t>
+            </w:r>
+            <w:r>
+              <w:rPr>
+                <w:rFonts w:ascii="BRH Devanagari Extra" w:hAnsi="BRH Devanagari Extra" w:cs="BRH Devanagari Extra"/>
+                <w:color w:val="000000"/>
+                <w:sz w:val="32"/>
+                <w:szCs w:val="32"/>
+              </w:rPr>
+              <w:t>(</w:t>
+            </w:r>
+            <w:r>
+              <w:rPr>
+                <w:rFonts w:cs="BRH Devanagari Extra"/>
+                <w:color w:val="000000"/>
+                <w:szCs w:val="32"/>
+              </w:rPr>
+              <w:t>6</w:t>
+            </w:r>
+            <w:r>
+              <w:rPr>
+                <w:rFonts w:ascii="BRH Devanagari Extra" w:hAnsi="BRH Devanagari Extra" w:cs="BRH Devanagari Extra"/>
+                <w:color w:val="000000"/>
+                <w:sz w:val="32"/>
+                <w:szCs w:val="32"/>
+              </w:rPr>
+              <w:t>)- iÉÎxqÉ³Éçþ | A</w:t>
+            </w:r>
+            <w:r>
+              <w:rPr>
+                <w:rFonts w:ascii="BRH Malayalam Extra" w:hAnsi="BRH Malayalam Extra" w:cs="BRH Devanagari Extra"/>
+                <w:color w:val="000000"/>
+                <w:szCs w:val="32"/>
+              </w:rPr>
+              <w:t>–</w:t>
+            </w:r>
+            <w:r>
+              <w:rPr>
+                <w:rFonts w:ascii="BRH Devanagari Extra" w:hAnsi="BRH Devanagari Extra" w:cs="BRH Devanagari Extra"/>
+                <w:color w:val="000000"/>
+                <w:sz w:val="32"/>
+                <w:szCs w:val="32"/>
+              </w:rPr>
+              <w:t xml:space="preserve">WûqÉç | ÌlÉ | </w:t>
+            </w:r>
+          </w:p>
+          <w:p>
+            <w:pPr>
+              <w:widowControl w:val="0"/>
+              <w:autoSpaceDE w:val="0"/>
+              <w:autoSpaceDN w:val="0"/>
+              <w:adjustRightInd w:val="0"/>
+              <w:spacing w:before="0" w:line="240" w:lineRule="auto"/>
+              <w:rPr>
+                <w:rFonts w:cs="Latha"/>
+                <w:b/>
+                <w:bCs/>
+                <w:color w:val="FF0000"/>
+                <w:szCs w:val="28"/>
+                <w:cs/>
+                <w:lang w:bidi="ta-IN"/>
+              </w:rPr>
+            </w:pPr>
+            <w:r>
+              <w:rPr>
+                <w:rFonts w:ascii="BRH Devanagari Extra" w:hAnsi="BRH Devanagari Extra" w:cs="BRH Devanagari Extra"/>
+                <w:color w:val="000000"/>
+                <w:sz w:val="32"/>
+                <w:szCs w:val="32"/>
+              </w:rPr>
+              <w:t>iÉÎxqÉþlÉç lÉ</w:t>
+            </w:r>
+            <w:r>
+              <w:rPr>
+                <w:rFonts w:ascii="BRH Malayalam Extra" w:hAnsi="BRH Malayalam Extra" w:cs="BRH Devanagari Extra"/>
+                <w:color w:val="000000"/>
+                <w:szCs w:val="32"/>
+              </w:rPr>
+              <w:t>–</w:t>
+            </w:r>
+            <w:r>
+              <w:rPr>
+                <w:rFonts w:ascii="BRH Devanagari Extra" w:hAnsi="BRH Devanagari Extra" w:cs="BRH Devanagari Extra"/>
+                <w:color w:val="000000"/>
+                <w:sz w:val="32"/>
+                <w:szCs w:val="32"/>
+              </w:rPr>
+              <w:t>Wû qÉ</w:t>
+            </w:r>
+            <w:r>
+              <w:rPr>
+                <w:rFonts w:ascii="BRH Malayalam Extra" w:hAnsi="BRH Malayalam Extra" w:cs="BRH Devanagari Extra"/>
+                <w:color w:val="000000"/>
+                <w:szCs w:val="32"/>
+              </w:rPr>
+              <w:t>–</w:t>
+            </w:r>
+            <w:r>
+              <w:rPr>
+                <w:rFonts w:ascii="BRH Devanagari Extra" w:hAnsi="BRH Devanagari Extra" w:cs="BRH Devanagari Extra"/>
+                <w:color w:val="000000"/>
+                <w:sz w:val="32"/>
+                <w:szCs w:val="32"/>
+              </w:rPr>
+              <w:t>WûqÉç iÉÎ</w:t>
+            </w:r>
+            <w:r>
+              <w:rPr>
+                <w:rFonts w:ascii="BRH Devanagari Extra" w:hAnsi="BRH Devanagari Extra" w:cs="BRH Devanagari Extra"/>
+                <w:color w:val="000000"/>
+                <w:sz w:val="32"/>
+                <w:szCs w:val="32"/>
+                <w:highlight w:val="yellow"/>
+              </w:rPr>
+              <w:t>xqÉþ(aaÉç)</w:t>
+            </w:r>
+            <w:r>
+              <w:rPr>
+                <w:rFonts w:ascii="BRH Devanagari Extra" w:hAnsi="BRH Devanagari Extra" w:cs="BRH Devanagari Extra"/>
+                <w:color w:val="000000"/>
+                <w:sz w:val="32"/>
+                <w:szCs w:val="32"/>
+              </w:rPr>
+              <w:t xml:space="preserve"> xiÉÎxqÉþlÉç lÉ</w:t>
+            </w:r>
+            <w:r>
+              <w:rPr>
+                <w:rFonts w:ascii="BRH Malayalam Extra" w:hAnsi="BRH Malayalam Extra" w:cs="BRH Devanagari Extra"/>
+                <w:color w:val="000000"/>
+                <w:szCs w:val="32"/>
+              </w:rPr>
+              <w:t>–</w:t>
+            </w:r>
+            <w:r>
+              <w:rPr>
+                <w:rFonts w:ascii="BRH Devanagari Extra" w:hAnsi="BRH Devanagari Extra" w:cs="BRH Devanagari Extra"/>
+                <w:color w:val="000000"/>
+                <w:sz w:val="32"/>
+                <w:szCs w:val="32"/>
+              </w:rPr>
+              <w:t xml:space="preserve">WûqÉç ÌlÉ lrÉþWûqÉç </w:t>
+            </w:r>
+            <w:r>
+              <w:rPr>
+                <w:rFonts w:ascii="BRH Devanagari Extra" w:hAnsi="BRH Devanagari Extra" w:cs="BRH Devanagari Extra"/>
+                <w:color w:val="000000"/>
+                <w:sz w:val="32"/>
+                <w:szCs w:val="32"/>
+              </w:rPr>
+              <w:lastRenderedPageBreak/>
+              <w:t>iÉÎ</w:t>
+            </w:r>
+            <w:r>
+              <w:rPr>
+                <w:rFonts w:ascii="BRH Devanagari Extra" w:hAnsi="BRH Devanagari Extra" w:cs="BRH Devanagari Extra"/>
+                <w:color w:val="000000"/>
+                <w:sz w:val="32"/>
+                <w:szCs w:val="32"/>
+                <w:highlight w:val="yellow"/>
+              </w:rPr>
+              <w:t>xqÉþ(aaÉç)</w:t>
+            </w:r>
+            <w:r>
+              <w:rPr>
+                <w:rFonts w:ascii="BRH Devanagari Extra" w:hAnsi="BRH Devanagari Extra" w:cs="BRH Devanagari Extra"/>
+                <w:color w:val="000000"/>
+                <w:sz w:val="32"/>
+                <w:szCs w:val="32"/>
+              </w:rPr>
+              <w:t xml:space="preserve"> xiÉÎxqÉþlÉç lÉ</w:t>
+            </w:r>
+            <w:r>
+              <w:rPr>
+                <w:rFonts w:ascii="BRH Malayalam Extra" w:hAnsi="BRH Malayalam Extra" w:cs="BRH Devanagari Extra"/>
+                <w:color w:val="000000"/>
+                <w:szCs w:val="32"/>
+              </w:rPr>
+              <w:t>–</w:t>
+            </w:r>
+            <w:r>
+              <w:rPr>
+                <w:rFonts w:ascii="BRH Devanagari Extra" w:hAnsi="BRH Devanagari Extra" w:cs="BRH Devanagari Extra"/>
+                <w:color w:val="000000"/>
+                <w:sz w:val="32"/>
+                <w:szCs w:val="32"/>
+              </w:rPr>
+              <w:t xml:space="preserve">WûqÉç ÌlÉ | </w:t>
+            </w:r>
+          </w:p>
+        </w:tc>
+        <w:tc>
+          <w:tcPr>
+            <w:tcW w:w="7513" w:type="dxa"/>
+            <w:tcBorders>
+              <w:top w:val="single" w:sz="4" w:space="0" w:color="000000"/>
+              <w:left w:val="single" w:sz="4" w:space="0" w:color="000000"/>
+              <w:bottom w:val="single" w:sz="4" w:space="0" w:color="000000"/>
+              <w:right w:val="single" w:sz="4" w:space="0" w:color="000000"/>
+            </w:tcBorders>
+          </w:tcPr>
+          <w:p>
+            <w:pPr>
+              <w:widowControl w:val="0"/>
+              <w:autoSpaceDE w:val="0"/>
+              <w:autoSpaceDN w:val="0"/>
+              <w:adjustRightInd w:val="0"/>
+              <w:spacing w:before="0" w:line="240" w:lineRule="auto"/>
+              <w:rPr>
+                <w:rFonts w:ascii="BRH Devanagari Extra" w:hAnsi="BRH Devanagari Extra" w:cs="BRH Devanagari Extra"/>
+                <w:color w:val="000000"/>
+                <w:sz w:val="32"/>
+                <w:szCs w:val="32"/>
+                <w:lang w:val="it-IT"/>
+              </w:rPr>
+            </w:pPr>
+            <w:r>
+              <w:rPr>
+                <w:rFonts w:cs="BRH Devanagari Extra"/>
+                <w:color w:val="000000"/>
+                <w:szCs w:val="32"/>
+                <w:lang w:val="it-IT"/>
+              </w:rPr>
+              <w:lastRenderedPageBreak/>
+              <w:t>6</w:t>
+            </w:r>
+            <w:r>
+              <w:rPr>
+                <w:rFonts w:ascii="BRH Devanagari Extra" w:hAnsi="BRH Devanagari Extra" w:cs="BRH Devanagari Extra"/>
+                <w:color w:val="000000"/>
+                <w:sz w:val="32"/>
+                <w:szCs w:val="32"/>
+                <w:lang w:val="it-IT"/>
+              </w:rPr>
+              <w:t>)</w:t>
+            </w:r>
+            <w:r>
+              <w:rPr>
+                <w:rFonts w:ascii="BRH Devanagari Extra" w:hAnsi="BRH Devanagari Extra" w:cs="BRH Devanagari Extra"/>
+                <w:color w:val="000000"/>
+                <w:sz w:val="32"/>
+                <w:szCs w:val="32"/>
+                <w:lang w:val="it-IT"/>
+              </w:rPr>
+              <w:tab/>
+            </w:r>
+            <w:r>
+              <w:rPr>
+                <w:rFonts w:cs="BRH Devanagari Extra"/>
+                <w:color w:val="000000"/>
+                <w:szCs w:val="32"/>
+                <w:lang w:val="it-IT"/>
+              </w:rPr>
+              <w:t>4</w:t>
+            </w:r>
+            <w:r>
+              <w:rPr>
+                <w:rFonts w:ascii="BRH Devanagari Extra" w:hAnsi="BRH Devanagari Extra" w:cs="BRH Devanagari Extra"/>
+                <w:color w:val="000000"/>
+                <w:sz w:val="32"/>
+                <w:szCs w:val="32"/>
+                <w:lang w:val="it-IT"/>
+              </w:rPr>
+              <w:t>.</w:t>
+            </w:r>
+            <w:r>
+              <w:rPr>
+                <w:rFonts w:cs="BRH Devanagari Extra"/>
+                <w:color w:val="000000"/>
+                <w:szCs w:val="32"/>
+                <w:lang w:val="it-IT"/>
+              </w:rPr>
+              <w:t>7</w:t>
+            </w:r>
+            <w:r>
+              <w:rPr>
+                <w:rFonts w:ascii="BRH Devanagari Extra" w:hAnsi="BRH Devanagari Extra" w:cs="BRH Devanagari Extra"/>
+                <w:color w:val="000000"/>
+                <w:sz w:val="32"/>
+                <w:szCs w:val="32"/>
+                <w:lang w:val="it-IT"/>
+              </w:rPr>
+              <w:t>.</w:t>
+            </w:r>
+            <w:r>
+              <w:rPr>
+                <w:rFonts w:cs="BRH Devanagari Extra"/>
+                <w:color w:val="000000"/>
+                <w:szCs w:val="32"/>
+                <w:lang w:val="it-IT"/>
+              </w:rPr>
+              <w:t>13</w:t>
+            </w:r>
+            <w:r>
+              <w:rPr>
+                <w:rFonts w:ascii="BRH Devanagari Extra" w:hAnsi="BRH Devanagari Extra" w:cs="BRH Devanagari Extra"/>
+                <w:color w:val="000000"/>
+                <w:sz w:val="32"/>
+                <w:szCs w:val="32"/>
+                <w:lang w:val="it-IT"/>
+              </w:rPr>
+              <w:t>.</w:t>
+            </w:r>
+            <w:r>
+              <w:rPr>
+                <w:rFonts w:cs="BRH Devanagari Extra"/>
+                <w:color w:val="000000"/>
+                <w:szCs w:val="32"/>
+                <w:lang w:val="it-IT"/>
+              </w:rPr>
+              <w:t>3</w:t>
+            </w:r>
+            <w:r>
+              <w:rPr>
+                <w:rFonts w:ascii="BRH Devanagari Extra" w:hAnsi="BRH Devanagari Extra" w:cs="BRH Devanagari Extra"/>
+                <w:color w:val="000000"/>
+                <w:sz w:val="32"/>
+                <w:szCs w:val="32"/>
+                <w:lang w:val="it-IT"/>
+              </w:rPr>
+              <w:t>(</w:t>
+            </w:r>
+            <w:r>
+              <w:rPr>
+                <w:rFonts w:cs="BRH Devanagari Extra"/>
+                <w:color w:val="000000"/>
+                <w:szCs w:val="32"/>
+                <w:lang w:val="it-IT"/>
+              </w:rPr>
+              <w:t>6</w:t>
+            </w:r>
+            <w:r>
+              <w:rPr>
+                <w:rFonts w:ascii="BRH Devanagari Extra" w:hAnsi="BRH Devanagari Extra" w:cs="BRH Devanagari Extra"/>
+                <w:color w:val="000000"/>
+                <w:sz w:val="32"/>
+                <w:szCs w:val="32"/>
+                <w:lang w:val="it-IT"/>
+              </w:rPr>
+              <w:t>)- iÉÎxqÉ³Éçþ | A</w:t>
+            </w:r>
+            <w:r>
+              <w:rPr>
+                <w:rFonts w:ascii="BRH Malayalam Extra" w:hAnsi="BRH Malayalam Extra" w:cs="BRH Devanagari Extra"/>
+                <w:color w:val="000000"/>
+                <w:szCs w:val="32"/>
+                <w:lang w:val="it-IT"/>
+              </w:rPr>
+              <w:t>–</w:t>
+            </w:r>
+            <w:r>
+              <w:rPr>
+                <w:rFonts w:ascii="BRH Devanagari Extra" w:hAnsi="BRH Devanagari Extra" w:cs="BRH Devanagari Extra"/>
+                <w:color w:val="000000"/>
+                <w:sz w:val="32"/>
+                <w:szCs w:val="32"/>
+                <w:lang w:val="it-IT"/>
+              </w:rPr>
+              <w:t xml:space="preserve">WûqÉç | ÌlÉ | </w:t>
+            </w:r>
+          </w:p>
+          <w:p>
+            <w:pPr>
+              <w:widowControl w:val="0"/>
+              <w:autoSpaceDE w:val="0"/>
+              <w:autoSpaceDN w:val="0"/>
+              <w:adjustRightInd w:val="0"/>
+              <w:spacing w:before="0" w:line="240" w:lineRule="auto"/>
+              <w:rPr>
+                <w:rFonts w:ascii="BRH Devanagari Extra" w:hAnsi="BRH Devanagari Extra" w:cs="BRH Devanagari Extra"/>
+                <w:color w:val="000000"/>
+                <w:sz w:val="32"/>
+                <w:szCs w:val="32"/>
+                <w:lang w:val="it-IT"/>
+              </w:rPr>
+            </w:pPr>
+            <w:r>
+              <w:rPr>
+                <w:rFonts w:ascii="BRH Devanagari Extra" w:hAnsi="BRH Devanagari Extra" w:cs="BRH Devanagari Extra"/>
+                <w:color w:val="000000"/>
+                <w:sz w:val="32"/>
+                <w:szCs w:val="32"/>
+                <w:lang w:val="it-IT"/>
+              </w:rPr>
+              <w:t>iÉÎxqÉþlÉç lÉ</w:t>
+            </w:r>
+            <w:r>
+              <w:rPr>
+                <w:rFonts w:ascii="BRH Malayalam Extra" w:hAnsi="BRH Malayalam Extra" w:cs="BRH Devanagari Extra"/>
+                <w:color w:val="000000"/>
+                <w:szCs w:val="32"/>
+                <w:lang w:val="it-IT"/>
+              </w:rPr>
+              <w:t>–</w:t>
+            </w:r>
+            <w:r>
+              <w:rPr>
+                <w:rFonts w:ascii="BRH Devanagari Extra" w:hAnsi="BRH Devanagari Extra" w:cs="BRH Devanagari Extra"/>
+                <w:color w:val="000000"/>
+                <w:sz w:val="32"/>
+                <w:szCs w:val="32"/>
+                <w:lang w:val="it-IT"/>
+              </w:rPr>
+              <w:t>Wû qÉ</w:t>
+            </w:r>
+            <w:r>
+              <w:rPr>
+                <w:rFonts w:ascii="BRH Malayalam Extra" w:hAnsi="BRH Malayalam Extra" w:cs="BRH Devanagari Extra"/>
+                <w:color w:val="000000"/>
+                <w:szCs w:val="32"/>
+                <w:lang w:val="it-IT"/>
+              </w:rPr>
+              <w:t>–</w:t>
+            </w:r>
+            <w:r>
+              <w:rPr>
+                <w:rFonts w:ascii="BRH Devanagari Extra" w:hAnsi="BRH Devanagari Extra" w:cs="BRH Devanagari Extra"/>
+                <w:color w:val="000000"/>
+                <w:sz w:val="32"/>
+                <w:szCs w:val="32"/>
+                <w:lang w:val="it-IT"/>
+              </w:rPr>
+              <w:t>WûqÉç iÉ</w:t>
+            </w:r>
+            <w:r>
+              <w:rPr>
+                <w:rFonts w:ascii="BRH Devanagari Extra" w:hAnsi="BRH Devanagari Extra" w:cs="BRH Devanagari Extra"/>
+                <w:color w:val="000000"/>
+                <w:sz w:val="32"/>
+                <w:szCs w:val="32"/>
+                <w:highlight w:val="green"/>
+                <w:lang w:val="it-IT"/>
+              </w:rPr>
+              <w:t>ÎxqÉ</w:t>
+            </w:r>
+            <w:r>
+              <w:rPr>
+                <w:rFonts w:ascii="BRH Malayalam Extra" w:hAnsi="BRH Malayalam Extra" w:cs="BRH Devanagari Extra"/>
+                <w:color w:val="000000"/>
+                <w:szCs w:val="32"/>
+                <w:highlight w:val="green"/>
+                <w:lang w:val="it-IT"/>
+              </w:rPr>
+              <w:t>–</w:t>
+            </w:r>
+            <w:r>
+              <w:rPr>
+                <w:rFonts w:ascii="BRH Devanagari Extra" w:hAnsi="BRH Devanagari Extra" w:cs="BRH Devanagari Extra"/>
+                <w:color w:val="000000"/>
+                <w:sz w:val="32"/>
+                <w:szCs w:val="32"/>
+                <w:highlight w:val="green"/>
+                <w:lang w:val="it-IT"/>
+              </w:rPr>
+              <w:t>(aaÉç)</w:t>
+            </w:r>
+            <w:r>
+              <w:rPr>
+                <w:rFonts w:ascii="BRH Malayalam Extra" w:hAnsi="BRH Malayalam Extra" w:cs="BRH Devanagari Extra"/>
+                <w:color w:val="000000"/>
+                <w:szCs w:val="32"/>
+                <w:highlight w:val="green"/>
+                <w:lang w:val="it-IT"/>
+              </w:rPr>
+              <w:t>–</w:t>
+            </w:r>
+            <w:r>
+              <w:rPr>
+                <w:rFonts w:ascii="BRH Devanagari Extra" w:hAnsi="BRH Devanagari Extra" w:cs="BRH Devanagari Extra"/>
+                <w:color w:val="000000"/>
+                <w:sz w:val="32"/>
+                <w:szCs w:val="32"/>
+                <w:lang w:val="it-IT"/>
+              </w:rPr>
+              <w:t xml:space="preserve"> xiÉÎxqÉþlÉç lÉ</w:t>
+            </w:r>
+            <w:r>
+              <w:rPr>
+                <w:rFonts w:ascii="BRH Malayalam Extra" w:hAnsi="BRH Malayalam Extra" w:cs="BRH Devanagari Extra"/>
+                <w:color w:val="000000"/>
+                <w:szCs w:val="32"/>
+                <w:lang w:val="it-IT"/>
+              </w:rPr>
+              <w:t>–</w:t>
+            </w:r>
+            <w:r>
+              <w:rPr>
+                <w:rFonts w:ascii="BRH Devanagari Extra" w:hAnsi="BRH Devanagari Extra" w:cs="BRH Devanagari Extra"/>
+                <w:color w:val="000000"/>
+                <w:sz w:val="32"/>
+                <w:szCs w:val="32"/>
+                <w:lang w:val="it-IT"/>
+              </w:rPr>
+              <w:t xml:space="preserve">WûqÉç ÌlÉ lrÉþWûqÉç </w:t>
+            </w:r>
+          </w:p>
+          <w:p>
+            <w:pPr>
+              <w:widowControl w:val="0"/>
+              <w:autoSpaceDE w:val="0"/>
+              <w:autoSpaceDN w:val="0"/>
+              <w:adjustRightInd w:val="0"/>
+              <w:spacing w:before="0" w:line="240" w:lineRule="auto"/>
+              <w:rPr>
+                <w:rFonts w:cs="Latha"/>
+                <w:b/>
+                <w:bCs/>
+                <w:color w:val="FF0000"/>
+                <w:szCs w:val="28"/>
+                <w:cs/>
+                <w:lang w:val="it-IT" w:bidi="ta-IN"/>
+              </w:rPr>
+            </w:pPr>
+            <w:r>
+              <w:rPr>
+                <w:rFonts w:ascii="BRH Devanagari Extra" w:hAnsi="BRH Devanagari Extra" w:cs="BRH Devanagari Extra"/>
+                <w:color w:val="000000"/>
+                <w:sz w:val="32"/>
+                <w:szCs w:val="32"/>
+                <w:lang w:val="it-IT"/>
+              </w:rPr>
+              <w:lastRenderedPageBreak/>
+              <w:t>iÉÎ</w:t>
+            </w:r>
+            <w:r>
+              <w:rPr>
+                <w:rFonts w:ascii="BRH Devanagari Extra" w:hAnsi="BRH Devanagari Extra" w:cs="BRH Devanagari Extra"/>
+                <w:color w:val="000000"/>
+                <w:sz w:val="32"/>
+                <w:szCs w:val="32"/>
+                <w:highlight w:val="green"/>
+                <w:lang w:val="it-IT"/>
+              </w:rPr>
+              <w:t>xqÉ</w:t>
+            </w:r>
+            <w:r>
+              <w:rPr>
+                <w:rFonts w:ascii="BRH Malayalam Extra" w:hAnsi="BRH Malayalam Extra" w:cs="BRH Devanagari Extra"/>
+                <w:color w:val="000000"/>
+                <w:szCs w:val="32"/>
+                <w:highlight w:val="green"/>
+                <w:lang w:val="it-IT"/>
+              </w:rPr>
+              <w:t>–</w:t>
+            </w:r>
+            <w:r>
+              <w:rPr>
+                <w:rFonts w:ascii="BRH Devanagari Extra" w:hAnsi="BRH Devanagari Extra" w:cs="BRH Devanagari Extra"/>
+                <w:color w:val="000000"/>
+                <w:sz w:val="32"/>
+                <w:szCs w:val="32"/>
+                <w:highlight w:val="green"/>
+                <w:lang w:val="it-IT"/>
+              </w:rPr>
+              <w:t>(aaÉç)</w:t>
+            </w:r>
+            <w:r>
+              <w:rPr>
+                <w:rFonts w:ascii="BRH Malayalam Extra" w:hAnsi="BRH Malayalam Extra" w:cs="BRH Devanagari Extra"/>
+                <w:color w:val="000000"/>
+                <w:szCs w:val="32"/>
+                <w:highlight w:val="green"/>
+                <w:lang w:val="it-IT"/>
+              </w:rPr>
+              <w:t>–</w:t>
+            </w:r>
+            <w:r>
+              <w:rPr>
+                <w:rFonts w:ascii="BRH Devanagari Extra" w:hAnsi="BRH Devanagari Extra" w:cs="BRH Devanagari Extra"/>
+                <w:color w:val="000000"/>
+                <w:sz w:val="32"/>
+                <w:szCs w:val="32"/>
+                <w:lang w:val="it-IT"/>
+              </w:rPr>
+              <w:t xml:space="preserve"> xiÉÎxqÉþlÉç lÉ</w:t>
+            </w:r>
+            <w:r>
+              <w:rPr>
+                <w:rFonts w:ascii="BRH Malayalam Extra" w:hAnsi="BRH Malayalam Extra" w:cs="BRH Devanagari Extra"/>
+                <w:color w:val="000000"/>
+                <w:szCs w:val="32"/>
+                <w:lang w:val="it-IT"/>
+              </w:rPr>
+              <w:t>–</w:t>
+            </w:r>
+            <w:r>
+              <w:rPr>
+                <w:rFonts w:ascii="BRH Devanagari Extra" w:hAnsi="BRH Devanagari Extra" w:cs="BRH Devanagari Extra"/>
+                <w:color w:val="000000"/>
+                <w:sz w:val="32"/>
+                <w:szCs w:val="32"/>
+                <w:lang w:val="it-IT"/>
+              </w:rPr>
+              <w:t xml:space="preserve">WûqÉç ÌlÉ | </w:t>
+            </w:r>
+          </w:p>
+        </w:tc>
+      </w:tr>
+      <w:tr>
+        <w:trPr>
+          <w:trHeight w:val="1115"/>
+        </w:trPr>
+        <w:tc>
+          <w:tcPr>
+            <w:tcW w:w="6883" w:type="dxa"/>
+            <w:tcBorders>
+              <w:top w:val="single" w:sz="4" w:space="0" w:color="000000"/>
+              <w:left w:val="single" w:sz="4" w:space="0" w:color="000000"/>
+              <w:bottom w:val="single" w:sz="4" w:space="0" w:color="000000"/>
+              <w:right w:val="single" w:sz="4" w:space="0" w:color="000000"/>
+            </w:tcBorders>
+          </w:tcPr>
+          <w:p>
+            <w:pPr>
+              <w:widowControl w:val="0"/>
+              <w:autoSpaceDE w:val="0"/>
+              <w:autoSpaceDN w:val="0"/>
+              <w:adjustRightInd w:val="0"/>
+              <w:spacing w:before="0" w:line="240" w:lineRule="auto"/>
+              <w:rPr>
+                <w:rFonts w:ascii="BRH Devanagari Extra" w:hAnsi="BRH Devanagari Extra" w:cs="BRH Devanagari Extra"/>
+                <w:color w:val="000000"/>
+                <w:sz w:val="32"/>
+                <w:szCs w:val="32"/>
+                <w:lang w:val="it-IT"/>
+              </w:rPr>
+            </w:pPr>
+            <w:r>
+              <w:rPr>
+                <w:rFonts w:cs="BRH Devanagari Extra"/>
+                <w:color w:val="000000"/>
+                <w:szCs w:val="32"/>
+                <w:lang w:val="it-IT"/>
+              </w:rPr>
+              <w:lastRenderedPageBreak/>
+              <w:t>57</w:t>
+            </w:r>
+            <w:r>
+              <w:rPr>
+                <w:rFonts w:ascii="BRH Devanagari Extra" w:hAnsi="BRH Devanagari Extra" w:cs="BRH Devanagari Extra"/>
+                <w:color w:val="000000"/>
+                <w:sz w:val="32"/>
+                <w:szCs w:val="32"/>
+                <w:lang w:val="it-IT"/>
+              </w:rPr>
+              <w:t>)</w:t>
+            </w:r>
+            <w:r>
+              <w:rPr>
+                <w:rFonts w:ascii="BRH Devanagari Extra" w:hAnsi="BRH Devanagari Extra" w:cs="BRH Devanagari Extra"/>
+                <w:color w:val="000000"/>
+                <w:sz w:val="32"/>
+                <w:szCs w:val="32"/>
+                <w:lang w:val="it-IT"/>
+              </w:rPr>
+              <w:tab/>
+            </w:r>
+            <w:r>
+              <w:rPr>
+                <w:rFonts w:cs="BRH Devanagari Extra"/>
+                <w:color w:val="000000"/>
+                <w:szCs w:val="32"/>
+                <w:lang w:val="it-IT"/>
+              </w:rPr>
+              <w:t>4</w:t>
+            </w:r>
+            <w:r>
+              <w:rPr>
+                <w:rFonts w:ascii="BRH Devanagari Extra" w:hAnsi="BRH Devanagari Extra" w:cs="BRH Devanagari Extra"/>
+                <w:color w:val="000000"/>
+                <w:sz w:val="32"/>
+                <w:szCs w:val="32"/>
+                <w:lang w:val="it-IT"/>
+              </w:rPr>
+              <w:t>.</w:t>
+            </w:r>
+            <w:r>
+              <w:rPr>
+                <w:rFonts w:cs="BRH Devanagari Extra"/>
+                <w:color w:val="000000"/>
+                <w:szCs w:val="32"/>
+                <w:lang w:val="it-IT"/>
+              </w:rPr>
+              <w:t>7</w:t>
+            </w:r>
+            <w:r>
+              <w:rPr>
+                <w:rFonts w:ascii="BRH Devanagari Extra" w:hAnsi="BRH Devanagari Extra" w:cs="BRH Devanagari Extra"/>
+                <w:color w:val="000000"/>
+                <w:sz w:val="32"/>
+                <w:szCs w:val="32"/>
+                <w:lang w:val="it-IT"/>
+              </w:rPr>
+              <w:t>.</w:t>
+            </w:r>
+            <w:r>
+              <w:rPr>
+                <w:rFonts w:cs="BRH Devanagari Extra"/>
+                <w:color w:val="000000"/>
+                <w:szCs w:val="32"/>
+                <w:lang w:val="it-IT"/>
+              </w:rPr>
+              <w:t>15</w:t>
+            </w:r>
+            <w:r>
+              <w:rPr>
+                <w:rFonts w:ascii="BRH Devanagari Extra" w:hAnsi="BRH Devanagari Extra" w:cs="BRH Devanagari Extra"/>
+                <w:color w:val="000000"/>
+                <w:sz w:val="32"/>
+                <w:szCs w:val="32"/>
+                <w:lang w:val="it-IT"/>
+              </w:rPr>
+              <w:t>.</w:t>
+            </w:r>
+            <w:r>
+              <w:rPr>
+                <w:rFonts w:cs="BRH Devanagari Extra"/>
+                <w:color w:val="000000"/>
+                <w:szCs w:val="32"/>
+                <w:lang w:val="it-IT"/>
+              </w:rPr>
+              <w:t>2</w:t>
+            </w:r>
+            <w:r>
+              <w:rPr>
+                <w:rFonts w:ascii="BRH Devanagari Extra" w:hAnsi="BRH Devanagari Extra" w:cs="BRH Devanagari Extra"/>
+                <w:color w:val="000000"/>
+                <w:sz w:val="32"/>
+                <w:szCs w:val="32"/>
+                <w:lang w:val="it-IT"/>
+              </w:rPr>
+              <w:t>(</w:t>
+            </w:r>
+            <w:r>
+              <w:rPr>
+                <w:rFonts w:cs="BRH Devanagari Extra"/>
+                <w:color w:val="000000"/>
+                <w:szCs w:val="32"/>
+                <w:lang w:val="it-IT"/>
+              </w:rPr>
+              <w:t>49</w:t>
+            </w:r>
+            <w:r>
+              <w:rPr>
+                <w:rFonts w:ascii="BRH Devanagari Extra" w:hAnsi="BRH Devanagari Extra" w:cs="BRH Devanagari Extra"/>
+                <w:color w:val="000000"/>
+                <w:sz w:val="32"/>
+                <w:szCs w:val="32"/>
+                <w:lang w:val="it-IT"/>
+              </w:rPr>
+              <w:t>)- SÕ</w:t>
+            </w:r>
+            <w:r>
+              <w:rPr>
+                <w:rFonts w:ascii="BRH Malayalam Extra" w:hAnsi="BRH Malayalam Extra" w:cs="BRH Devanagari Extra"/>
+                <w:color w:val="000000"/>
+                <w:szCs w:val="32"/>
+                <w:lang w:val="it-IT"/>
+              </w:rPr>
+              <w:t>–</w:t>
+            </w:r>
+            <w:r>
+              <w:rPr>
+                <w:rFonts w:ascii="BRH Devanagari Extra" w:hAnsi="BRH Devanagari Extra" w:cs="BRH Devanagari Extra"/>
+                <w:color w:val="000000"/>
+                <w:sz w:val="32"/>
+                <w:szCs w:val="32"/>
+                <w:lang w:val="it-IT"/>
+              </w:rPr>
+              <w:t>wÉrÉ³Éçþ ||</w:t>
+            </w:r>
+          </w:p>
+          <w:p>
+            <w:pPr>
+              <w:widowControl w:val="0"/>
+              <w:autoSpaceDE w:val="0"/>
+              <w:autoSpaceDN w:val="0"/>
+              <w:adjustRightInd w:val="0"/>
+              <w:spacing w:before="0" w:line="240" w:lineRule="auto"/>
+              <w:rPr>
+                <w:rFonts w:cs="Latha"/>
+                <w:b/>
+                <w:bCs/>
+                <w:color w:val="FF0000"/>
+                <w:szCs w:val="28"/>
+                <w:cs/>
+                <w:lang w:val="it-IT" w:bidi="ta-IN"/>
+              </w:rPr>
+            </w:pPr>
+            <w:r>
+              <w:rPr>
+                <w:rFonts w:ascii="BRH Devanagari Extra" w:hAnsi="BRH Devanagari Extra" w:cs="BRH Devanagari Extra"/>
+                <w:color w:val="000000"/>
+                <w:sz w:val="32"/>
+                <w:szCs w:val="32"/>
+                <w:lang w:val="it-IT"/>
+              </w:rPr>
+              <w:t>SÕ</w:t>
+            </w:r>
+            <w:r>
+              <w:rPr>
+                <w:rFonts w:ascii="BRH Malayalam Extra" w:hAnsi="BRH Malayalam Extra" w:cs="BRH Devanagari Extra"/>
+                <w:color w:val="000000"/>
+                <w:szCs w:val="32"/>
+                <w:lang w:val="it-IT"/>
+              </w:rPr>
+              <w:t>–</w:t>
+            </w:r>
+            <w:r>
+              <w:rPr>
+                <w:rFonts w:ascii="BRH Devanagari Extra" w:hAnsi="BRH Devanagari Extra" w:cs="BRH Devanagari Extra"/>
+                <w:color w:val="000000"/>
+                <w:sz w:val="32"/>
+                <w:szCs w:val="32"/>
+                <w:lang w:val="it-IT"/>
+              </w:rPr>
+              <w:t>wÉ</w:t>
+            </w:r>
+            <w:r>
+              <w:rPr>
+                <w:rFonts w:ascii="BRH Devanagari Extra" w:hAnsi="BRH Devanagari Extra" w:cs="BRH Devanagari Extra"/>
+                <w:color w:val="000000"/>
+                <w:sz w:val="32"/>
+                <w:szCs w:val="32"/>
+                <w:highlight w:val="yellow"/>
+                <w:lang w:val="it-IT"/>
+              </w:rPr>
+              <w:t>rÉ</w:t>
+            </w:r>
+            <w:r>
+              <w:rPr>
+                <w:rFonts w:ascii="BRH Devanagari Extra" w:hAnsi="BRH Devanagari Extra" w:cs="BRH Devanagari Extra"/>
+                <w:color w:val="000000"/>
+                <w:sz w:val="32"/>
+                <w:szCs w:val="32"/>
+                <w:lang w:val="it-IT"/>
+              </w:rPr>
+              <w:t>Í³ÉÌiÉþ SÕ</w:t>
+            </w:r>
+            <w:r>
+              <w:rPr>
+                <w:rFonts w:ascii="BRH Malayalam Extra" w:hAnsi="BRH Malayalam Extra" w:cs="BRH Devanagari Extra"/>
+                <w:color w:val="000000"/>
+                <w:szCs w:val="32"/>
+                <w:lang w:val="it-IT"/>
+              </w:rPr>
+              <w:t>–</w:t>
+            </w:r>
+            <w:r>
+              <w:rPr>
+                <w:rFonts w:ascii="BRH Devanagari Extra" w:hAnsi="BRH Devanagari Extra" w:cs="BRH Devanagari Extra"/>
+                <w:color w:val="000000"/>
+                <w:sz w:val="32"/>
+                <w:szCs w:val="32"/>
+                <w:lang w:val="it-IT"/>
+              </w:rPr>
+              <w:t xml:space="preserve">wÉrÉ³Éçþ | </w:t>
+            </w:r>
+          </w:p>
+        </w:tc>
+        <w:tc>
+          <w:tcPr>
+            <w:tcW w:w="7513" w:type="dxa"/>
+            <w:tcBorders>
+              <w:top w:val="single" w:sz="4" w:space="0" w:color="000000"/>
+              <w:left w:val="single" w:sz="4" w:space="0" w:color="000000"/>
+              <w:bottom w:val="single" w:sz="4" w:space="0" w:color="000000"/>
+              <w:right w:val="single" w:sz="4" w:space="0" w:color="000000"/>
+            </w:tcBorders>
+          </w:tcPr>
+          <w:p>
+            <w:pPr>
+              <w:widowControl w:val="0"/>
+              <w:autoSpaceDE w:val="0"/>
+              <w:autoSpaceDN w:val="0"/>
+              <w:adjustRightInd w:val="0"/>
+              <w:spacing w:before="0" w:line="240" w:lineRule="auto"/>
+              <w:rPr>
+                <w:rFonts w:ascii="BRH Devanagari Extra" w:hAnsi="BRH Devanagari Extra" w:cs="BRH Devanagari Extra"/>
+                <w:color w:val="000000"/>
+                <w:sz w:val="32"/>
+                <w:szCs w:val="32"/>
+                <w:lang w:val="it-IT"/>
+              </w:rPr>
+            </w:pPr>
+            <w:r>
+              <w:rPr>
+                <w:rFonts w:cs="BRH Devanagari Extra"/>
+                <w:color w:val="000000"/>
+                <w:szCs w:val="32"/>
+                <w:lang w:val="it-IT"/>
+              </w:rPr>
+              <w:t>57</w:t>
+            </w:r>
+            <w:r>
+              <w:rPr>
+                <w:rFonts w:ascii="BRH Devanagari Extra" w:hAnsi="BRH Devanagari Extra" w:cs="BRH Devanagari Extra"/>
+                <w:color w:val="000000"/>
+                <w:sz w:val="32"/>
+                <w:szCs w:val="32"/>
+                <w:lang w:val="it-IT"/>
+              </w:rPr>
+              <w:t>)</w:t>
+            </w:r>
+            <w:r>
+              <w:rPr>
+                <w:rFonts w:ascii="BRH Devanagari Extra" w:hAnsi="BRH Devanagari Extra" w:cs="BRH Devanagari Extra"/>
+                <w:color w:val="000000"/>
+                <w:sz w:val="32"/>
+                <w:szCs w:val="32"/>
+                <w:lang w:val="it-IT"/>
+              </w:rPr>
+              <w:tab/>
+            </w:r>
+            <w:r>
+              <w:rPr>
+                <w:rFonts w:cs="BRH Devanagari Extra"/>
+                <w:color w:val="000000"/>
+                <w:szCs w:val="32"/>
+                <w:lang w:val="it-IT"/>
+              </w:rPr>
+              <w:t>4</w:t>
+            </w:r>
+            <w:r>
+              <w:rPr>
+                <w:rFonts w:ascii="BRH Devanagari Extra" w:hAnsi="BRH Devanagari Extra" w:cs="BRH Devanagari Extra"/>
+                <w:color w:val="000000"/>
+                <w:sz w:val="32"/>
+                <w:szCs w:val="32"/>
+                <w:lang w:val="it-IT"/>
+              </w:rPr>
+              <w:t>.</w:t>
+            </w:r>
+            <w:r>
+              <w:rPr>
+                <w:rFonts w:cs="BRH Devanagari Extra"/>
+                <w:color w:val="000000"/>
+                <w:szCs w:val="32"/>
+                <w:lang w:val="it-IT"/>
+              </w:rPr>
+              <w:t>7</w:t>
+            </w:r>
+            <w:r>
+              <w:rPr>
+                <w:rFonts w:ascii="BRH Devanagari Extra" w:hAnsi="BRH Devanagari Extra" w:cs="BRH Devanagari Extra"/>
+                <w:color w:val="000000"/>
+                <w:sz w:val="32"/>
+                <w:szCs w:val="32"/>
+                <w:lang w:val="it-IT"/>
+              </w:rPr>
+              <w:t>.</w:t>
+            </w:r>
+            <w:r>
+              <w:rPr>
+                <w:rFonts w:cs="BRH Devanagari Extra"/>
+                <w:color w:val="000000"/>
+                <w:szCs w:val="32"/>
+                <w:lang w:val="it-IT"/>
+              </w:rPr>
+              <w:t>15</w:t>
+            </w:r>
+            <w:r>
+              <w:rPr>
+                <w:rFonts w:ascii="BRH Devanagari Extra" w:hAnsi="BRH Devanagari Extra" w:cs="BRH Devanagari Extra"/>
+                <w:color w:val="000000"/>
+                <w:sz w:val="32"/>
+                <w:szCs w:val="32"/>
+                <w:lang w:val="it-IT"/>
+              </w:rPr>
+              <w:t>.</w:t>
+            </w:r>
+            <w:r>
+              <w:rPr>
+                <w:rFonts w:cs="BRH Devanagari Extra"/>
+                <w:color w:val="000000"/>
+                <w:szCs w:val="32"/>
+                <w:lang w:val="it-IT"/>
+              </w:rPr>
+              <w:t>2</w:t>
+            </w:r>
+            <w:r>
+              <w:rPr>
+                <w:rFonts w:ascii="BRH Devanagari Extra" w:hAnsi="BRH Devanagari Extra" w:cs="BRH Devanagari Extra"/>
+                <w:color w:val="000000"/>
+                <w:sz w:val="32"/>
+                <w:szCs w:val="32"/>
+                <w:lang w:val="it-IT"/>
+              </w:rPr>
+              <w:t>(</w:t>
+            </w:r>
+            <w:r>
+              <w:rPr>
+                <w:rFonts w:cs="BRH Devanagari Extra"/>
+                <w:color w:val="000000"/>
+                <w:szCs w:val="32"/>
+                <w:lang w:val="it-IT"/>
+              </w:rPr>
+              <w:t>49</w:t>
+            </w:r>
+            <w:r>
+              <w:rPr>
+                <w:rFonts w:ascii="BRH Devanagari Extra" w:hAnsi="BRH Devanagari Extra" w:cs="BRH Devanagari Extra"/>
+                <w:color w:val="000000"/>
+                <w:sz w:val="32"/>
+                <w:szCs w:val="32"/>
+                <w:lang w:val="it-IT"/>
+              </w:rPr>
+              <w:t>)- SÕ</w:t>
+            </w:r>
+            <w:r>
+              <w:rPr>
+                <w:rFonts w:ascii="BRH Malayalam Extra" w:hAnsi="BRH Malayalam Extra" w:cs="BRH Devanagari Extra"/>
+                <w:color w:val="000000"/>
+                <w:szCs w:val="32"/>
+                <w:lang w:val="it-IT"/>
+              </w:rPr>
+              <w:t>–</w:t>
+            </w:r>
+            <w:r>
+              <w:rPr>
+                <w:rFonts w:ascii="BRH Devanagari Extra" w:hAnsi="BRH Devanagari Extra" w:cs="BRH Devanagari Extra"/>
+                <w:color w:val="000000"/>
+                <w:sz w:val="32"/>
+                <w:szCs w:val="32"/>
+                <w:lang w:val="it-IT"/>
+              </w:rPr>
+              <w:t>wÉrÉ³Éçþ ||</w:t>
+            </w:r>
+          </w:p>
+          <w:p>
+            <w:pPr>
+              <w:widowControl w:val="0"/>
+              <w:autoSpaceDE w:val="0"/>
+              <w:autoSpaceDN w:val="0"/>
+              <w:adjustRightInd w:val="0"/>
+              <w:spacing w:before="0" w:line="240" w:lineRule="auto"/>
+              <w:rPr>
+                <w:rFonts w:cs="Latha"/>
+                <w:b/>
+                <w:bCs/>
+                <w:color w:val="FF0000"/>
+                <w:szCs w:val="28"/>
+                <w:cs/>
+                <w:lang w:val="it-IT" w:bidi="ta-IN"/>
+              </w:rPr>
+            </w:pPr>
+            <w:r>
+              <w:rPr>
+                <w:rFonts w:ascii="BRH Devanagari Extra" w:hAnsi="BRH Devanagari Extra" w:cs="BRH Devanagari Extra"/>
+                <w:color w:val="000000"/>
+                <w:sz w:val="32"/>
+                <w:szCs w:val="32"/>
+                <w:lang w:val="it-IT"/>
+              </w:rPr>
+              <w:t>SÕ</w:t>
+            </w:r>
+            <w:r>
+              <w:rPr>
+                <w:rFonts w:ascii="BRH Malayalam Extra" w:hAnsi="BRH Malayalam Extra" w:cs="BRH Devanagari Extra"/>
+                <w:color w:val="000000"/>
+                <w:szCs w:val="32"/>
+                <w:lang w:val="it-IT"/>
+              </w:rPr>
+              <w:t>–</w:t>
+            </w:r>
+            <w:r>
+              <w:rPr>
+                <w:rFonts w:ascii="BRH Devanagari Extra" w:hAnsi="BRH Devanagari Extra" w:cs="BRH Devanagari Extra"/>
+                <w:color w:val="000000"/>
+                <w:sz w:val="32"/>
+                <w:szCs w:val="32"/>
+                <w:lang w:val="it-IT"/>
+              </w:rPr>
+              <w:t>wÉ</w:t>
+            </w:r>
+            <w:r>
+              <w:rPr>
+                <w:rFonts w:ascii="BRH Devanagari Extra" w:hAnsi="BRH Devanagari Extra" w:cs="BRH Devanagari Extra"/>
+                <w:color w:val="000000"/>
+                <w:sz w:val="32"/>
+                <w:szCs w:val="32"/>
+                <w:highlight w:val="green"/>
+                <w:lang w:val="it-IT"/>
+              </w:rPr>
+              <w:t>rÉ</w:t>
+            </w:r>
+            <w:r>
+              <w:rPr>
+                <w:rFonts w:ascii="BRH Malayalam Extra" w:hAnsi="BRH Malayalam Extra" w:cs="BRH Devanagari Extra"/>
+                <w:color w:val="000000"/>
+                <w:szCs w:val="32"/>
+                <w:lang w:val="it-IT"/>
+              </w:rPr>
+              <w:t>–</w:t>
+            </w:r>
+            <w:r>
+              <w:rPr>
+                <w:rFonts w:ascii="BRH Devanagari Extra" w:hAnsi="BRH Devanagari Extra" w:cs="BRH Devanagari Extra"/>
+                <w:color w:val="000000"/>
+                <w:sz w:val="32"/>
+                <w:szCs w:val="32"/>
+                <w:lang w:val="it-IT"/>
+              </w:rPr>
+              <w:t>Í³ÉÌiÉþ SÕ</w:t>
+            </w:r>
+            <w:r>
+              <w:rPr>
+                <w:rFonts w:ascii="BRH Malayalam Extra" w:hAnsi="BRH Malayalam Extra" w:cs="BRH Devanagari Extra"/>
+                <w:color w:val="000000"/>
+                <w:szCs w:val="32"/>
+                <w:lang w:val="it-IT"/>
+              </w:rPr>
+              <w:t>–</w:t>
+            </w:r>
+            <w:r>
+              <w:rPr>
+                <w:rFonts w:ascii="BRH Devanagari Extra" w:hAnsi="BRH Devanagari Extra" w:cs="BRH Devanagari Extra"/>
+                <w:color w:val="000000"/>
+                <w:sz w:val="32"/>
+                <w:szCs w:val="32"/>
+                <w:lang w:val="it-IT"/>
+              </w:rPr>
+              <w:t xml:space="preserve">wÉrÉ³Éçþ | </w:t>
+            </w:r>
+          </w:p>
+        </w:tc>
+      </w:tr>
+      <w:tr>
+        <w:trPr>
+          <w:trHeight w:val="1115"/>
+        </w:trPr>
+        <w:tc>
+          <w:tcPr>
+            <w:tcW w:w="6883" w:type="dxa"/>
+            <w:tcBorders>
+              <w:top w:val="single" w:sz="4" w:space="0" w:color="000000"/>
+              <w:left w:val="single" w:sz="4" w:space="0" w:color="000000"/>
+              <w:bottom w:val="single" w:sz="4" w:space="0" w:color="000000"/>
+              <w:right w:val="single" w:sz="4" w:space="0" w:color="000000"/>
+            </w:tcBorders>
+          </w:tcPr>
+          <w:p>
+            <w:pPr>
+              <w:widowControl w:val="0"/>
+              <w:autoSpaceDE w:val="0"/>
+              <w:autoSpaceDN w:val="0"/>
+              <w:adjustRightInd w:val="0"/>
+              <w:spacing w:before="0" w:line="240" w:lineRule="auto"/>
+              <w:rPr>
+                <w:rFonts w:ascii="BRH Devanagari Extra" w:hAnsi="BRH Devanagari Extra" w:cs="BRH Devanagari Extra"/>
+                <w:color w:val="000000"/>
+                <w:sz w:val="32"/>
+                <w:szCs w:val="32"/>
+              </w:rPr>
+            </w:pPr>
+            <w:r>
+              <w:rPr>
+                <w:rFonts w:cs="BRH Devanagari Extra"/>
+                <w:color w:val="000000"/>
+                <w:szCs w:val="32"/>
+              </w:rPr>
+              <w:t>2</w:t>
+            </w:r>
+            <w:r>
+              <w:rPr>
+                <w:rFonts w:ascii="BRH Devanagari Extra" w:hAnsi="BRH Devanagari Extra" w:cs="BRH Devanagari Extra"/>
+                <w:color w:val="000000"/>
+                <w:sz w:val="32"/>
+                <w:szCs w:val="32"/>
+              </w:rPr>
+              <w:t>)</w:t>
+            </w:r>
+            <w:r>
+              <w:rPr>
+                <w:rFonts w:ascii="BRH Devanagari Extra" w:hAnsi="BRH Devanagari Extra" w:cs="BRH Devanagari Extra"/>
+                <w:color w:val="000000"/>
+                <w:sz w:val="32"/>
+                <w:szCs w:val="32"/>
+              </w:rPr>
+              <w:tab/>
+            </w:r>
+            <w:r>
+              <w:rPr>
+                <w:rFonts w:cs="BRH Devanagari Extra"/>
+                <w:color w:val="000000"/>
+                <w:szCs w:val="32"/>
+              </w:rPr>
+              <w:t>4</w:t>
+            </w:r>
+            <w:r>
+              <w:rPr>
+                <w:rFonts w:ascii="BRH Devanagari Extra" w:hAnsi="BRH Devanagari Extra" w:cs="BRH Devanagari Extra"/>
+                <w:color w:val="000000"/>
+                <w:sz w:val="32"/>
+                <w:szCs w:val="32"/>
+              </w:rPr>
+              <w:t>.</w:t>
+            </w:r>
+            <w:r>
+              <w:rPr>
+                <w:rFonts w:cs="BRH Devanagari Extra"/>
+                <w:color w:val="000000"/>
+                <w:szCs w:val="32"/>
+              </w:rPr>
+              <w:t>7</w:t>
+            </w:r>
+            <w:r>
+              <w:rPr>
+                <w:rFonts w:ascii="BRH Devanagari Extra" w:hAnsi="BRH Devanagari Extra" w:cs="BRH Devanagari Extra"/>
+                <w:color w:val="000000"/>
+                <w:sz w:val="32"/>
+                <w:szCs w:val="32"/>
+              </w:rPr>
+              <w:t>.</w:t>
+            </w:r>
+            <w:r>
+              <w:rPr>
+                <w:rFonts w:cs="BRH Devanagari Extra"/>
+                <w:color w:val="000000"/>
+                <w:szCs w:val="32"/>
+              </w:rPr>
+              <w:t>15</w:t>
+            </w:r>
+            <w:r>
+              <w:rPr>
+                <w:rFonts w:ascii="BRH Devanagari Extra" w:hAnsi="BRH Devanagari Extra" w:cs="BRH Devanagari Extra"/>
+                <w:color w:val="000000"/>
+                <w:sz w:val="32"/>
+                <w:szCs w:val="32"/>
+              </w:rPr>
+              <w:t>.</w:t>
+            </w:r>
+            <w:r>
+              <w:rPr>
+                <w:rFonts w:cs="BRH Devanagari Extra"/>
+                <w:color w:val="000000"/>
+                <w:szCs w:val="32"/>
+              </w:rPr>
+              <w:t>7</w:t>
+            </w:r>
+            <w:r>
+              <w:rPr>
+                <w:rFonts w:ascii="BRH Devanagari Extra" w:hAnsi="BRH Devanagari Extra" w:cs="BRH Devanagari Extra"/>
+                <w:color w:val="000000"/>
+                <w:sz w:val="32"/>
+                <w:szCs w:val="32"/>
+              </w:rPr>
+              <w:t>(</w:t>
+            </w:r>
+            <w:r>
+              <w:rPr>
+                <w:rFonts w:cs="BRH Devanagari Extra"/>
+                <w:color w:val="000000"/>
+                <w:szCs w:val="32"/>
+              </w:rPr>
+              <w:t>2</w:t>
+            </w:r>
+            <w:r>
+              <w:rPr>
+                <w:rFonts w:ascii="BRH Devanagari Extra" w:hAnsi="BRH Devanagari Extra" w:cs="BRH Devanagari Extra"/>
+                <w:color w:val="000000"/>
+                <w:sz w:val="32"/>
+                <w:szCs w:val="32"/>
+              </w:rPr>
+              <w:t>)- M×ü</w:t>
+            </w:r>
+            <w:r>
+              <w:rPr>
+                <w:rFonts w:ascii="BRH Malayalam Extra" w:hAnsi="BRH Malayalam Extra" w:cs="BRH Devanagari Extra"/>
+                <w:color w:val="000000"/>
+                <w:szCs w:val="32"/>
+              </w:rPr>
+              <w:t>–</w:t>
+            </w:r>
+            <w:r>
+              <w:rPr>
+                <w:rFonts w:ascii="BRH Devanagari Extra" w:hAnsi="BRH Devanagari Extra" w:cs="BRH Devanagari Extra"/>
+                <w:color w:val="000000"/>
+                <w:sz w:val="32"/>
+                <w:szCs w:val="32"/>
+              </w:rPr>
+              <w:t>ÍkÉ | xÉÑ | A</w:t>
+            </w:r>
+            <w:r>
+              <w:rPr>
+                <w:rFonts w:ascii="BRH Malayalam Extra" w:hAnsi="BRH Malayalam Extra" w:cs="BRH Devanagari Extra"/>
+                <w:color w:val="000000"/>
+                <w:szCs w:val="32"/>
+              </w:rPr>
+              <w:t>–</w:t>
+            </w:r>
+            <w:r>
+              <w:rPr>
+                <w:rFonts w:ascii="BRH Devanagari Extra" w:hAnsi="BRH Devanagari Extra" w:cs="BRH Devanagari Extra"/>
+                <w:color w:val="000000"/>
+                <w:sz w:val="32"/>
+                <w:szCs w:val="32"/>
+              </w:rPr>
+              <w:t xml:space="preserve">xqÉÉlÉç | </w:t>
+            </w:r>
+          </w:p>
+          <w:p>
+            <w:pPr>
+              <w:widowControl w:val="0"/>
+              <w:autoSpaceDE w:val="0"/>
+              <w:autoSpaceDN w:val="0"/>
+              <w:adjustRightInd w:val="0"/>
+              <w:spacing w:before="0" w:line="240" w:lineRule="auto"/>
+              <w:rPr>
+                <w:rFonts w:ascii="BRH Devanagari Extra" w:hAnsi="BRH Devanagari Extra" w:cs="BRH Devanagari Extra"/>
+                <w:color w:val="000000"/>
+                <w:sz w:val="32"/>
+                <w:szCs w:val="32"/>
+              </w:rPr>
+            </w:pPr>
+            <w:r>
+              <w:rPr>
+                <w:rFonts w:ascii="BRH Devanagari Extra" w:hAnsi="BRH Devanagari Extra" w:cs="BRH Devanagari Extra"/>
+                <w:color w:val="000000"/>
+                <w:sz w:val="32"/>
+                <w:szCs w:val="32"/>
+              </w:rPr>
+              <w:t>M×ü</w:t>
+            </w:r>
+            <w:r>
+              <w:rPr>
+                <w:rFonts w:ascii="BRH Malayalam Extra" w:hAnsi="BRH Malayalam Extra" w:cs="BRH Devanagari Extra"/>
+                <w:color w:val="000000"/>
+                <w:szCs w:val="32"/>
+              </w:rPr>
+              <w:t>–</w:t>
+            </w:r>
+            <w:r>
+              <w:rPr>
+                <w:rFonts w:ascii="BRH Devanagari Extra" w:hAnsi="BRH Devanagari Extra" w:cs="BRH Devanagari Extra"/>
+                <w:color w:val="000000"/>
+                <w:sz w:val="32"/>
+                <w:szCs w:val="32"/>
+              </w:rPr>
+              <w:t>kÉÏ xÉÑ xÉÑ M×ü</w:t>
+            </w:r>
+            <w:r>
+              <w:rPr>
+                <w:rFonts w:ascii="BRH Malayalam Extra" w:hAnsi="BRH Malayalam Extra" w:cs="BRH Devanagari Extra"/>
+                <w:color w:val="000000"/>
+                <w:szCs w:val="32"/>
+              </w:rPr>
+              <w:t>–</w:t>
+            </w:r>
+            <w:r>
+              <w:rPr>
+                <w:rFonts w:ascii="BRH Devanagari Extra" w:hAnsi="BRH Devanagari Extra" w:cs="BRH Devanagari Extra"/>
+                <w:color w:val="000000"/>
+                <w:sz w:val="32"/>
+                <w:szCs w:val="32"/>
+              </w:rPr>
+              <w:t>ÍkÉ M×ü</w:t>
+            </w:r>
+            <w:r>
+              <w:rPr>
+                <w:rFonts w:ascii="BRH Malayalam Extra" w:hAnsi="BRH Malayalam Extra" w:cs="BRH Devanagari Extra"/>
+                <w:color w:val="000000"/>
+                <w:szCs w:val="32"/>
+              </w:rPr>
+              <w:t>–</w:t>
+            </w:r>
+            <w:r>
+              <w:rPr>
+                <w:rFonts w:ascii="BRH Devanagari Extra" w:hAnsi="BRH Devanagari Extra" w:cs="BRH Devanagari Extra"/>
+                <w:color w:val="000000"/>
+                <w:sz w:val="32"/>
+                <w:szCs w:val="32"/>
+              </w:rPr>
+              <w:t xml:space="preserve">kÉÏ </w:t>
+            </w:r>
+            <w:r>
+              <w:rPr>
+                <w:rFonts w:ascii="BRH Devanagari Extra" w:hAnsi="BRH Devanagari Extra" w:cs="BRH Devanagari Extra"/>
+                <w:color w:val="000000"/>
+                <w:sz w:val="32"/>
+                <w:szCs w:val="32"/>
+                <w:highlight w:val="yellow"/>
+              </w:rPr>
+              <w:t>xuÉ</w:t>
+            </w:r>
+            <w:r>
+              <w:rPr>
+                <w:rFonts w:ascii="BRH Devanagari Extra" w:hAnsi="BRH Devanagari Extra" w:cs="BRH Devanagari Extra"/>
+                <w:color w:val="000000"/>
+                <w:sz w:val="32"/>
+                <w:szCs w:val="32"/>
+              </w:rPr>
+              <w:t>xqÉÉ(aqÉç) A</w:t>
+            </w:r>
+            <w:r>
+              <w:rPr>
+                <w:rFonts w:ascii="BRH Malayalam Extra" w:hAnsi="BRH Malayalam Extra" w:cs="BRH Devanagari Extra"/>
+                <w:color w:val="000000"/>
+                <w:szCs w:val="32"/>
+              </w:rPr>
+              <w:t>–</w:t>
+            </w:r>
+            <w:r>
+              <w:rPr>
+                <w:rFonts w:ascii="BRH Devanagari Extra" w:hAnsi="BRH Devanagari Extra" w:cs="BRH Devanagari Extra"/>
+                <w:color w:val="000000"/>
+                <w:sz w:val="32"/>
+                <w:szCs w:val="32"/>
+              </w:rPr>
+              <w:t>xqÉÉlÉç jxÉÑ M×ü</w:t>
+            </w:r>
+            <w:r>
+              <w:rPr>
+                <w:rFonts w:ascii="BRH Malayalam Extra" w:hAnsi="BRH Malayalam Extra" w:cs="BRH Devanagari Extra"/>
+                <w:color w:val="000000"/>
+                <w:szCs w:val="32"/>
+              </w:rPr>
+              <w:t>–</w:t>
+            </w:r>
+            <w:r>
+              <w:rPr>
+                <w:rFonts w:ascii="BRH Devanagari Extra" w:hAnsi="BRH Devanagari Extra" w:cs="BRH Devanagari Extra"/>
+                <w:color w:val="000000"/>
+                <w:sz w:val="32"/>
+                <w:szCs w:val="32"/>
+              </w:rPr>
+              <w:t xml:space="preserve">ÍkÉ </w:t>
+            </w:r>
+          </w:p>
+          <w:p>
+            <w:pPr>
+              <w:widowControl w:val="0"/>
+              <w:autoSpaceDE w:val="0"/>
+              <w:autoSpaceDN w:val="0"/>
+              <w:adjustRightInd w:val="0"/>
+              <w:spacing w:before="0" w:line="240" w:lineRule="auto"/>
+              <w:rPr>
+                <w:rFonts w:ascii="BRH Devanagari Extra" w:hAnsi="BRH Devanagari Extra" w:cs="BRH Devanagari Extra"/>
+                <w:color w:val="000000"/>
+                <w:sz w:val="32"/>
+                <w:szCs w:val="32"/>
+              </w:rPr>
+            </w:pPr>
+            <w:r>
+              <w:rPr>
+                <w:rFonts w:ascii="BRH Devanagari Extra" w:hAnsi="BRH Devanagari Extra" w:cs="BRH Devanagari Extra"/>
+                <w:color w:val="000000"/>
+                <w:sz w:val="32"/>
+                <w:szCs w:val="32"/>
+              </w:rPr>
+              <w:t>M×ü</w:t>
+            </w:r>
+            <w:r>
+              <w:rPr>
+                <w:rFonts w:ascii="BRH Malayalam Extra" w:hAnsi="BRH Malayalam Extra" w:cs="BRH Devanagari Extra"/>
+                <w:color w:val="000000"/>
+                <w:szCs w:val="32"/>
+              </w:rPr>
+              <w:t>–</w:t>
+            </w:r>
+            <w:r>
+              <w:rPr>
+                <w:rFonts w:ascii="BRH Devanagari Extra" w:hAnsi="BRH Devanagari Extra" w:cs="BRH Devanagari Extra"/>
+                <w:color w:val="000000"/>
+                <w:sz w:val="32"/>
+                <w:szCs w:val="32"/>
+              </w:rPr>
+              <w:t xml:space="preserve">kÉÏ </w:t>
+            </w:r>
+            <w:r>
+              <w:rPr>
+                <w:rFonts w:ascii="BRH Devanagari Extra" w:hAnsi="BRH Devanagari Extra" w:cs="BRH Devanagari Extra"/>
+                <w:color w:val="000000"/>
+                <w:sz w:val="32"/>
+                <w:szCs w:val="32"/>
+                <w:highlight w:val="yellow"/>
+              </w:rPr>
+              <w:t>xuÉ</w:t>
+            </w:r>
+            <w:r>
+              <w:rPr>
+                <w:rFonts w:ascii="BRH Devanagari Extra" w:hAnsi="BRH Devanagari Extra" w:cs="BRH Devanagari Extra"/>
+                <w:color w:val="000000"/>
+                <w:sz w:val="32"/>
+                <w:szCs w:val="32"/>
+              </w:rPr>
+              <w:t xml:space="preserve">xqÉÉlÉç | </w:t>
+            </w:r>
+          </w:p>
+          <w:p>
+            <w:pPr>
+              <w:widowControl w:val="0"/>
+              <w:autoSpaceDE w:val="0"/>
+              <w:autoSpaceDN w:val="0"/>
+              <w:adjustRightInd w:val="0"/>
+              <w:spacing w:before="0" w:line="240" w:lineRule="auto"/>
+              <w:rPr>
+                <w:rFonts w:ascii="BRH Devanagari Extra" w:hAnsi="BRH Devanagari Extra" w:cs="BRH Devanagari Extra"/>
+                <w:color w:val="000000"/>
+                <w:sz w:val="32"/>
+                <w:szCs w:val="32"/>
+              </w:rPr>
+            </w:pPr>
+            <w:r>
+              <w:rPr>
+                <w:rFonts w:cs="BRH Devanagari Extra"/>
+                <w:color w:val="000000"/>
+                <w:szCs w:val="32"/>
+              </w:rPr>
+              <w:t>3</w:t>
+            </w:r>
+            <w:r>
+              <w:rPr>
+                <w:rFonts w:ascii="BRH Devanagari Extra" w:hAnsi="BRH Devanagari Extra" w:cs="BRH Devanagari Extra"/>
+                <w:color w:val="000000"/>
+                <w:sz w:val="32"/>
+                <w:szCs w:val="32"/>
+              </w:rPr>
+              <w:t>)</w:t>
+            </w:r>
+            <w:r>
+              <w:rPr>
+                <w:rFonts w:ascii="BRH Devanagari Extra" w:hAnsi="BRH Devanagari Extra" w:cs="BRH Devanagari Extra"/>
+                <w:color w:val="000000"/>
+                <w:sz w:val="32"/>
+                <w:szCs w:val="32"/>
+              </w:rPr>
+              <w:tab/>
+            </w:r>
+            <w:r>
+              <w:rPr>
+                <w:rFonts w:cs="BRH Devanagari Extra"/>
+                <w:color w:val="000000"/>
+                <w:szCs w:val="32"/>
+              </w:rPr>
+              <w:t>4</w:t>
+            </w:r>
+            <w:r>
+              <w:rPr>
+                <w:rFonts w:ascii="BRH Devanagari Extra" w:hAnsi="BRH Devanagari Extra" w:cs="BRH Devanagari Extra"/>
+                <w:color w:val="000000"/>
+                <w:sz w:val="32"/>
+                <w:szCs w:val="32"/>
+              </w:rPr>
+              <w:t>.</w:t>
+            </w:r>
+            <w:r>
+              <w:rPr>
+                <w:rFonts w:cs="BRH Devanagari Extra"/>
+                <w:color w:val="000000"/>
+                <w:szCs w:val="32"/>
+              </w:rPr>
+              <w:t>7</w:t>
+            </w:r>
+            <w:r>
+              <w:rPr>
+                <w:rFonts w:ascii="BRH Devanagari Extra" w:hAnsi="BRH Devanagari Extra" w:cs="BRH Devanagari Extra"/>
+                <w:color w:val="000000"/>
+                <w:sz w:val="32"/>
+                <w:szCs w:val="32"/>
+              </w:rPr>
+              <w:t>.</w:t>
+            </w:r>
+            <w:r>
+              <w:rPr>
+                <w:rFonts w:cs="BRH Devanagari Extra"/>
+                <w:color w:val="000000"/>
+                <w:szCs w:val="32"/>
+              </w:rPr>
+              <w:t>15</w:t>
+            </w:r>
+            <w:r>
+              <w:rPr>
+                <w:rFonts w:ascii="BRH Devanagari Extra" w:hAnsi="BRH Devanagari Extra" w:cs="BRH Devanagari Extra"/>
+                <w:color w:val="000000"/>
+                <w:sz w:val="32"/>
+                <w:szCs w:val="32"/>
+              </w:rPr>
+              <w:t>.</w:t>
+            </w:r>
+            <w:r>
+              <w:rPr>
+                <w:rFonts w:cs="BRH Devanagari Extra"/>
+                <w:color w:val="000000"/>
+                <w:szCs w:val="32"/>
+              </w:rPr>
+              <w:t>7</w:t>
+            </w:r>
+            <w:r>
+              <w:rPr>
+                <w:rFonts w:ascii="BRH Devanagari Extra" w:hAnsi="BRH Devanagari Extra" w:cs="BRH Devanagari Extra"/>
+                <w:color w:val="000000"/>
+                <w:sz w:val="32"/>
+                <w:szCs w:val="32"/>
+              </w:rPr>
+              <w:t>(</w:t>
+            </w:r>
+            <w:r>
+              <w:rPr>
+                <w:rFonts w:cs="BRH Devanagari Extra"/>
+                <w:color w:val="000000"/>
+                <w:szCs w:val="32"/>
+              </w:rPr>
+              <w:t>3</w:t>
+            </w:r>
+            <w:r>
+              <w:rPr>
+                <w:rFonts w:ascii="BRH Devanagari Extra" w:hAnsi="BRH Devanagari Extra" w:cs="BRH Devanagari Extra"/>
+                <w:color w:val="000000"/>
+                <w:sz w:val="32"/>
+                <w:szCs w:val="32"/>
+              </w:rPr>
+              <w:t>)- xÉÑ | A</w:t>
+            </w:r>
+            <w:r>
+              <w:rPr>
+                <w:rFonts w:ascii="BRH Malayalam Extra" w:hAnsi="BRH Malayalam Extra" w:cs="BRH Devanagari Extra"/>
+                <w:color w:val="000000"/>
+                <w:szCs w:val="32"/>
+              </w:rPr>
+              <w:t>–</w:t>
+            </w:r>
+            <w:r>
+              <w:rPr>
+                <w:rFonts w:ascii="BRH Devanagari Extra" w:hAnsi="BRH Devanagari Extra" w:cs="BRH Devanagari Extra"/>
+                <w:color w:val="000000"/>
+                <w:sz w:val="32"/>
+                <w:szCs w:val="32"/>
+              </w:rPr>
+              <w:t>xqÉÉlÉç | AÌSþiÉåÈ |</w:t>
+            </w:r>
+          </w:p>
+          <w:p>
+            <w:pPr>
+              <w:widowControl w:val="0"/>
+              <w:autoSpaceDE w:val="0"/>
+              <w:autoSpaceDN w:val="0"/>
+              <w:adjustRightInd w:val="0"/>
+              <w:spacing w:before="0" w:line="240" w:lineRule="auto"/>
+              <w:rPr>
+                <w:rFonts w:cs="Latha"/>
+                <w:b/>
+                <w:bCs/>
+                <w:color w:val="FF0000"/>
+                <w:szCs w:val="28"/>
+                <w:cs/>
+                <w:lang w:bidi="ta-IN"/>
+              </w:rPr>
+            </w:pPr>
+            <w:r>
+              <w:rPr>
+                <w:rFonts w:ascii="BRH Devanagari Extra" w:hAnsi="BRH Devanagari Extra" w:cs="BRH Devanagari Extra"/>
+                <w:color w:val="000000"/>
+                <w:sz w:val="32"/>
+                <w:szCs w:val="32"/>
+                <w:highlight w:val="yellow"/>
+              </w:rPr>
+              <w:t>xuÉ</w:t>
+            </w:r>
+            <w:r>
+              <w:rPr>
+                <w:rFonts w:ascii="BRH Devanagari Extra" w:hAnsi="BRH Devanagari Extra" w:cs="BRH Devanagari Extra"/>
+                <w:color w:val="000000"/>
+                <w:sz w:val="32"/>
+                <w:szCs w:val="32"/>
+              </w:rPr>
+              <w:t>xqÉÉ(aqÉç) A</w:t>
+            </w:r>
+            <w:r>
+              <w:rPr>
+                <w:rFonts w:ascii="BRH Malayalam Extra" w:hAnsi="BRH Malayalam Extra" w:cs="BRH Devanagari Extra"/>
+                <w:color w:val="000000"/>
+                <w:szCs w:val="32"/>
+              </w:rPr>
+              <w:t>–</w:t>
+            </w:r>
+            <w:r>
+              <w:rPr>
+                <w:rFonts w:ascii="BRH Devanagari Extra" w:hAnsi="BRH Devanagari Extra" w:cs="BRH Devanagari Extra"/>
+                <w:color w:val="000000"/>
+                <w:sz w:val="32"/>
+                <w:szCs w:val="32"/>
+              </w:rPr>
+              <w:t xml:space="preserve">xqÉÉlÉç jxÉÑ </w:t>
+            </w:r>
+            <w:r>
+              <w:rPr>
+                <w:rFonts w:ascii="BRH Devanagari Extra" w:hAnsi="BRH Devanagari Extra" w:cs="BRH Devanagari Extra"/>
+                <w:color w:val="000000"/>
+                <w:sz w:val="32"/>
+                <w:szCs w:val="32"/>
+                <w:highlight w:val="yellow"/>
+              </w:rPr>
+              <w:t>xuÉ</w:t>
+            </w:r>
+            <w:r>
+              <w:rPr>
+                <w:rFonts w:ascii="BRH Devanagari Extra" w:hAnsi="BRH Devanagari Extra" w:cs="BRH Devanagari Extra"/>
+                <w:color w:val="000000"/>
+                <w:sz w:val="32"/>
+                <w:szCs w:val="32"/>
+              </w:rPr>
+              <w:t>xqÉÉ(aqÉç) AÌSþiÉå</w:t>
+            </w:r>
+            <w:r>
+              <w:rPr>
+                <w:rFonts w:ascii="BRH Malayalam Extra" w:hAnsi="BRH Malayalam Extra" w:cs="BRH Devanagari Extra"/>
+                <w:color w:val="000000"/>
+                <w:szCs w:val="32"/>
+              </w:rPr>
+              <w:t>–</w:t>
+            </w:r>
+            <w:r>
+              <w:rPr>
+                <w:rFonts w:ascii="BRH Devanagari Extra" w:hAnsi="BRH Devanagari Extra" w:cs="BRH Devanagari Extra"/>
+                <w:color w:val="000000"/>
+                <w:sz w:val="32"/>
+                <w:szCs w:val="32"/>
+              </w:rPr>
+              <w:t xml:space="preserve"> UÌSþiÉå U</w:t>
+            </w:r>
+            <w:r>
+              <w:rPr>
+                <w:rFonts w:ascii="BRH Malayalam Extra" w:hAnsi="BRH Malayalam Extra" w:cs="BRH Devanagari Extra"/>
+                <w:color w:val="000000"/>
+                <w:szCs w:val="32"/>
+              </w:rPr>
+              <w:t>–</w:t>
+            </w:r>
+            <w:r>
+              <w:rPr>
+                <w:rFonts w:ascii="BRH Devanagari Extra" w:hAnsi="BRH Devanagari Extra" w:cs="BRH Devanagari Extra"/>
+                <w:color w:val="000000"/>
+                <w:sz w:val="32"/>
+                <w:szCs w:val="32"/>
+              </w:rPr>
+              <w:t xml:space="preserve">xqÉÉlÉç jxÉÑ </w:t>
+            </w:r>
+            <w:r>
+              <w:rPr>
+                <w:rFonts w:ascii="BRH Devanagari Extra" w:hAnsi="BRH Devanagari Extra" w:cs="BRH Devanagari Extra"/>
+                <w:color w:val="000000"/>
+                <w:sz w:val="32"/>
+                <w:szCs w:val="32"/>
+                <w:highlight w:val="yellow"/>
+              </w:rPr>
+              <w:t>xuÉ</w:t>
+            </w:r>
+            <w:r>
+              <w:rPr>
+                <w:rFonts w:ascii="BRH Devanagari Extra" w:hAnsi="BRH Devanagari Extra" w:cs="BRH Devanagari Extra"/>
+                <w:color w:val="000000"/>
+                <w:sz w:val="32"/>
+                <w:szCs w:val="32"/>
+              </w:rPr>
+              <w:t xml:space="preserve">xqÉÉ(aqÉç) AÌSþiÉåÈ | </w:t>
+            </w:r>
+          </w:p>
+        </w:tc>
+        <w:tc>
+          <w:tcPr>
+            <w:tcW w:w="7513" w:type="dxa"/>
+            <w:tcBorders>
+              <w:top w:val="single" w:sz="4" w:space="0" w:color="000000"/>
+              <w:left w:val="single" w:sz="4" w:space="0" w:color="000000"/>
+              <w:bottom w:val="single" w:sz="4" w:space="0" w:color="000000"/>
+              <w:right w:val="single" w:sz="4" w:space="0" w:color="000000"/>
+            </w:tcBorders>
+          </w:tcPr>
+          <w:p>
+            <w:pPr>
+              <w:widowControl w:val="0"/>
+              <w:autoSpaceDE w:val="0"/>
+              <w:autoSpaceDN w:val="0"/>
+              <w:adjustRightInd w:val="0"/>
+              <w:spacing w:before="0" w:line="240" w:lineRule="auto"/>
+              <w:rPr>
+                <w:rFonts w:ascii="BRH Devanagari Extra" w:hAnsi="BRH Devanagari Extra" w:cs="BRH Devanagari Extra"/>
+                <w:color w:val="000000"/>
+                <w:sz w:val="32"/>
+                <w:szCs w:val="32"/>
+                <w:lang w:val="it-IT"/>
+              </w:rPr>
+            </w:pPr>
+            <w:r>
+              <w:rPr>
+                <w:rFonts w:cs="BRH Devanagari Extra"/>
+                <w:color w:val="000000"/>
+                <w:szCs w:val="32"/>
+                <w:lang w:val="it-IT"/>
+              </w:rPr>
+              <w:t>2</w:t>
+            </w:r>
+            <w:r>
+              <w:rPr>
+                <w:rFonts w:ascii="BRH Devanagari Extra" w:hAnsi="BRH Devanagari Extra" w:cs="BRH Devanagari Extra"/>
+                <w:color w:val="000000"/>
+                <w:sz w:val="32"/>
+                <w:szCs w:val="32"/>
+                <w:lang w:val="it-IT"/>
+              </w:rPr>
+              <w:t>)</w:t>
+            </w:r>
+            <w:r>
+              <w:rPr>
+                <w:rFonts w:ascii="BRH Devanagari Extra" w:hAnsi="BRH Devanagari Extra" w:cs="BRH Devanagari Extra"/>
+                <w:color w:val="000000"/>
+                <w:sz w:val="32"/>
+                <w:szCs w:val="32"/>
+                <w:lang w:val="it-IT"/>
+              </w:rPr>
+              <w:tab/>
+            </w:r>
+            <w:r>
+              <w:rPr>
+                <w:rFonts w:cs="BRH Devanagari Extra"/>
+                <w:color w:val="000000"/>
+                <w:szCs w:val="32"/>
+                <w:lang w:val="it-IT"/>
+              </w:rPr>
+              <w:t>4</w:t>
+            </w:r>
+            <w:r>
+              <w:rPr>
+                <w:rFonts w:ascii="BRH Devanagari Extra" w:hAnsi="BRH Devanagari Extra" w:cs="BRH Devanagari Extra"/>
+                <w:color w:val="000000"/>
+                <w:sz w:val="32"/>
+                <w:szCs w:val="32"/>
+                <w:lang w:val="it-IT"/>
+              </w:rPr>
+              <w:t>.</w:t>
+            </w:r>
+            <w:r>
+              <w:rPr>
+                <w:rFonts w:cs="BRH Devanagari Extra"/>
+                <w:color w:val="000000"/>
+                <w:szCs w:val="32"/>
+                <w:lang w:val="it-IT"/>
+              </w:rPr>
+              <w:t>7</w:t>
+            </w:r>
+            <w:r>
+              <w:rPr>
+                <w:rFonts w:ascii="BRH Devanagari Extra" w:hAnsi="BRH Devanagari Extra" w:cs="BRH Devanagari Extra"/>
+                <w:color w:val="000000"/>
+                <w:sz w:val="32"/>
+                <w:szCs w:val="32"/>
+                <w:lang w:val="it-IT"/>
+              </w:rPr>
+              <w:t>.</w:t>
+            </w:r>
+            <w:r>
+              <w:rPr>
+                <w:rFonts w:cs="BRH Devanagari Extra"/>
+                <w:color w:val="000000"/>
+                <w:szCs w:val="32"/>
+                <w:lang w:val="it-IT"/>
+              </w:rPr>
+              <w:t>15</w:t>
+            </w:r>
+            <w:r>
+              <w:rPr>
+                <w:rFonts w:ascii="BRH Devanagari Extra" w:hAnsi="BRH Devanagari Extra" w:cs="BRH Devanagari Extra"/>
+                <w:color w:val="000000"/>
+                <w:sz w:val="32"/>
+                <w:szCs w:val="32"/>
+                <w:lang w:val="it-IT"/>
+              </w:rPr>
+              <w:t>.</w:t>
+            </w:r>
+            <w:r>
+              <w:rPr>
+                <w:rFonts w:cs="BRH Devanagari Extra"/>
+                <w:color w:val="000000"/>
+                <w:szCs w:val="32"/>
+                <w:lang w:val="it-IT"/>
+              </w:rPr>
+              <w:t>7</w:t>
+            </w:r>
+            <w:r>
+              <w:rPr>
+                <w:rFonts w:ascii="BRH Devanagari Extra" w:hAnsi="BRH Devanagari Extra" w:cs="BRH Devanagari Extra"/>
+                <w:color w:val="000000"/>
+                <w:sz w:val="32"/>
+                <w:szCs w:val="32"/>
+                <w:lang w:val="it-IT"/>
+              </w:rPr>
+              <w:t>(</w:t>
+            </w:r>
+            <w:r>
+              <w:rPr>
+                <w:rFonts w:cs="BRH Devanagari Extra"/>
+                <w:color w:val="000000"/>
+                <w:szCs w:val="32"/>
+                <w:lang w:val="it-IT"/>
+              </w:rPr>
+              <w:t>2</w:t>
+            </w:r>
+            <w:r>
+              <w:rPr>
+                <w:rFonts w:ascii="BRH Devanagari Extra" w:hAnsi="BRH Devanagari Extra" w:cs="BRH Devanagari Extra"/>
+                <w:color w:val="000000"/>
+                <w:sz w:val="32"/>
+                <w:szCs w:val="32"/>
+                <w:lang w:val="it-IT"/>
+              </w:rPr>
+              <w:t>)- M×ü</w:t>
+            </w:r>
+            <w:r>
+              <w:rPr>
+                <w:rFonts w:ascii="BRH Malayalam Extra" w:hAnsi="BRH Malayalam Extra" w:cs="BRH Devanagari Extra"/>
+                <w:color w:val="000000"/>
+                <w:szCs w:val="32"/>
+                <w:lang w:val="it-IT"/>
+              </w:rPr>
+              <w:t>–</w:t>
+            </w:r>
+            <w:r>
+              <w:rPr>
+                <w:rFonts w:ascii="BRH Devanagari Extra" w:hAnsi="BRH Devanagari Extra" w:cs="BRH Devanagari Extra"/>
+                <w:color w:val="000000"/>
+                <w:sz w:val="32"/>
+                <w:szCs w:val="32"/>
+                <w:lang w:val="it-IT"/>
+              </w:rPr>
+              <w:t>ÍkÉ | xÉÑ | A</w:t>
+            </w:r>
+            <w:r>
+              <w:rPr>
+                <w:rFonts w:ascii="BRH Malayalam Extra" w:hAnsi="BRH Malayalam Extra" w:cs="BRH Devanagari Extra"/>
+                <w:color w:val="000000"/>
+                <w:szCs w:val="32"/>
+                <w:lang w:val="it-IT"/>
+              </w:rPr>
+              <w:t>–</w:t>
+            </w:r>
+            <w:r>
+              <w:rPr>
+                <w:rFonts w:ascii="BRH Devanagari Extra" w:hAnsi="BRH Devanagari Extra" w:cs="BRH Devanagari Extra"/>
+                <w:color w:val="000000"/>
+                <w:sz w:val="32"/>
+                <w:szCs w:val="32"/>
+                <w:lang w:val="it-IT"/>
+              </w:rPr>
+              <w:t xml:space="preserve">xqÉÉlÉç | </w:t>
+            </w:r>
+          </w:p>
+          <w:p>
+            <w:pPr>
+              <w:widowControl w:val="0"/>
+              <w:autoSpaceDE w:val="0"/>
+              <w:autoSpaceDN w:val="0"/>
+              <w:adjustRightInd w:val="0"/>
+              <w:spacing w:before="0" w:line="240" w:lineRule="auto"/>
+              <w:rPr>
+                <w:rFonts w:ascii="BRH Devanagari Extra" w:hAnsi="BRH Devanagari Extra" w:cs="BRH Devanagari Extra"/>
+                <w:color w:val="000000"/>
+                <w:sz w:val="32"/>
+                <w:szCs w:val="32"/>
+                <w:lang w:val="it-IT"/>
+              </w:rPr>
+            </w:pPr>
+            <w:r>
+              <w:rPr>
+                <w:rFonts w:ascii="BRH Devanagari Extra" w:hAnsi="BRH Devanagari Extra" w:cs="BRH Devanagari Extra"/>
+                <w:color w:val="000000"/>
+                <w:sz w:val="32"/>
+                <w:szCs w:val="32"/>
+                <w:lang w:val="it-IT"/>
+              </w:rPr>
+              <w:t>M×ü</w:t>
+            </w:r>
+            <w:r>
+              <w:rPr>
+                <w:rFonts w:ascii="BRH Malayalam Extra" w:hAnsi="BRH Malayalam Extra" w:cs="BRH Devanagari Extra"/>
+                <w:color w:val="000000"/>
+                <w:szCs w:val="32"/>
+                <w:lang w:val="it-IT"/>
+              </w:rPr>
+              <w:t>–</w:t>
+            </w:r>
+            <w:r>
+              <w:rPr>
+                <w:rFonts w:ascii="BRH Devanagari Extra" w:hAnsi="BRH Devanagari Extra" w:cs="BRH Devanagari Extra"/>
+                <w:color w:val="000000"/>
+                <w:sz w:val="32"/>
+                <w:szCs w:val="32"/>
+                <w:lang w:val="it-IT"/>
+              </w:rPr>
+              <w:t>kÉÏ xÉÑ xÉÑ M×ü</w:t>
+            </w:r>
+            <w:r>
+              <w:rPr>
+                <w:rFonts w:ascii="BRH Malayalam Extra" w:hAnsi="BRH Malayalam Extra" w:cs="BRH Devanagari Extra"/>
+                <w:color w:val="000000"/>
+                <w:szCs w:val="32"/>
+                <w:lang w:val="it-IT"/>
+              </w:rPr>
+              <w:t>–</w:t>
+            </w:r>
+            <w:r>
+              <w:rPr>
+                <w:rFonts w:ascii="BRH Devanagari Extra" w:hAnsi="BRH Devanagari Extra" w:cs="BRH Devanagari Extra"/>
+                <w:color w:val="000000"/>
+                <w:sz w:val="32"/>
+                <w:szCs w:val="32"/>
+                <w:lang w:val="it-IT"/>
+              </w:rPr>
+              <w:t>ÍkÉ M×ü</w:t>
+            </w:r>
+            <w:r>
+              <w:rPr>
+                <w:rFonts w:ascii="BRH Malayalam Extra" w:hAnsi="BRH Malayalam Extra" w:cs="BRH Devanagari Extra"/>
+                <w:color w:val="000000"/>
+                <w:szCs w:val="32"/>
+                <w:lang w:val="it-IT"/>
+              </w:rPr>
+              <w:t>–</w:t>
+            </w:r>
+            <w:r>
+              <w:rPr>
+                <w:rFonts w:ascii="BRH Devanagari Extra" w:hAnsi="BRH Devanagari Extra" w:cs="BRH Devanagari Extra"/>
+                <w:color w:val="000000"/>
+                <w:sz w:val="32"/>
+                <w:szCs w:val="32"/>
+                <w:lang w:val="it-IT"/>
+              </w:rPr>
+              <w:t xml:space="preserve">kÉÏ </w:t>
+            </w:r>
+            <w:r>
+              <w:rPr>
+                <w:rFonts w:ascii="BRH Devanagari Extra" w:hAnsi="BRH Devanagari Extra" w:cs="BRH Devanagari Extra"/>
+                <w:color w:val="000000"/>
+                <w:sz w:val="32"/>
+                <w:szCs w:val="32"/>
+                <w:highlight w:val="green"/>
+                <w:lang w:val="it-IT"/>
+              </w:rPr>
+              <w:t>xu</w:t>
+            </w:r>
+            <w:r>
+              <w:rPr>
+                <w:rFonts w:ascii="BRH Devanagari Extra" w:hAnsi="BRH Devanagari Extra" w:cs="BRH Devanagari Extra"/>
+                <w:color w:val="000000"/>
+                <w:sz w:val="32"/>
+                <w:szCs w:val="32"/>
+                <w:highlight w:val="yellow"/>
+                <w:lang w:val="it-IT"/>
+              </w:rPr>
+              <w:t>É</w:t>
+            </w:r>
+            <w:r>
+              <w:rPr>
+                <w:rFonts w:ascii="BRH Devanagari Extra" w:hAnsi="BRH Devanagari Extra" w:cs="BRH Devanagari Extra"/>
+                <w:color w:val="000000"/>
+                <w:sz w:val="32"/>
+                <w:szCs w:val="32"/>
+                <w:lang w:val="it-IT"/>
+              </w:rPr>
+              <w:t>þxqÉÉ(aqÉç) A</w:t>
+            </w:r>
+            <w:r>
+              <w:rPr>
+                <w:rFonts w:ascii="BRH Malayalam Extra" w:hAnsi="BRH Malayalam Extra" w:cs="BRH Devanagari Extra"/>
+                <w:color w:val="000000"/>
+                <w:szCs w:val="32"/>
+                <w:lang w:val="it-IT"/>
+              </w:rPr>
+              <w:t>–</w:t>
+            </w:r>
+            <w:r>
+              <w:rPr>
+                <w:rFonts w:ascii="BRH Devanagari Extra" w:hAnsi="BRH Devanagari Extra" w:cs="BRH Devanagari Extra"/>
+                <w:color w:val="000000"/>
+                <w:sz w:val="32"/>
+                <w:szCs w:val="32"/>
+                <w:lang w:val="it-IT"/>
+              </w:rPr>
+              <w:t>xqÉÉlÉç jxÉÑ M×ü</w:t>
+            </w:r>
+            <w:r>
+              <w:rPr>
+                <w:rFonts w:ascii="BRH Malayalam Extra" w:hAnsi="BRH Malayalam Extra" w:cs="BRH Devanagari Extra"/>
+                <w:color w:val="000000"/>
+                <w:szCs w:val="32"/>
+                <w:lang w:val="it-IT"/>
+              </w:rPr>
+              <w:t>–</w:t>
+            </w:r>
+            <w:r>
+              <w:rPr>
+                <w:rFonts w:ascii="BRH Devanagari Extra" w:hAnsi="BRH Devanagari Extra" w:cs="BRH Devanagari Extra"/>
+                <w:color w:val="000000"/>
+                <w:sz w:val="32"/>
+                <w:szCs w:val="32"/>
+                <w:lang w:val="it-IT"/>
+              </w:rPr>
+              <w:t>ÍkÉ M×ü</w:t>
+            </w:r>
+            <w:r>
+              <w:rPr>
+                <w:rFonts w:ascii="BRH Malayalam Extra" w:hAnsi="BRH Malayalam Extra" w:cs="BRH Devanagari Extra"/>
+                <w:color w:val="000000"/>
+                <w:szCs w:val="32"/>
+                <w:lang w:val="it-IT"/>
+              </w:rPr>
+              <w:t>–</w:t>
+            </w:r>
+            <w:r>
+              <w:rPr>
+                <w:rFonts w:ascii="BRH Devanagari Extra" w:hAnsi="BRH Devanagari Extra" w:cs="BRH Devanagari Extra"/>
+                <w:color w:val="000000"/>
+                <w:sz w:val="32"/>
+                <w:szCs w:val="32"/>
+                <w:lang w:val="it-IT"/>
+              </w:rPr>
+              <w:t xml:space="preserve">kÉÏ </w:t>
+            </w:r>
+            <w:r>
+              <w:rPr>
+                <w:rFonts w:ascii="BRH Devanagari Extra" w:hAnsi="BRH Devanagari Extra" w:cs="BRH Devanagari Extra"/>
+                <w:color w:val="000000"/>
+                <w:sz w:val="32"/>
+                <w:szCs w:val="32"/>
+                <w:highlight w:val="green"/>
+                <w:lang w:val="it-IT"/>
+              </w:rPr>
+              <w:t>xuÉþ</w:t>
+            </w:r>
+            <w:r>
+              <w:rPr>
+                <w:rFonts w:ascii="BRH Devanagari Extra" w:hAnsi="BRH Devanagari Extra" w:cs="BRH Devanagari Extra"/>
+                <w:color w:val="000000"/>
+                <w:sz w:val="32"/>
+                <w:szCs w:val="32"/>
+                <w:lang w:val="it-IT"/>
+              </w:rPr>
+              <w:t xml:space="preserve">xqÉÉlÉç | </w:t>
+            </w:r>
+          </w:p>
+          <w:p>
+            <w:pPr>
+              <w:widowControl w:val="0"/>
+              <w:autoSpaceDE w:val="0"/>
+              <w:autoSpaceDN w:val="0"/>
+              <w:adjustRightInd w:val="0"/>
+              <w:spacing w:before="0" w:line="240" w:lineRule="auto"/>
+              <w:rPr>
+                <w:rFonts w:ascii="BRH Devanagari Extra" w:hAnsi="BRH Devanagari Extra" w:cs="BRH Devanagari Extra"/>
+                <w:color w:val="000000"/>
+                <w:sz w:val="32"/>
+                <w:szCs w:val="32"/>
+                <w:lang w:val="it-IT"/>
+              </w:rPr>
+            </w:pPr>
+            <w:r>
+              <w:rPr>
+                <w:rFonts w:cs="BRH Devanagari Extra"/>
+                <w:color w:val="000000"/>
+                <w:szCs w:val="32"/>
+                <w:lang w:val="it-IT"/>
+              </w:rPr>
+              <w:t>3</w:t>
+            </w:r>
+            <w:r>
+              <w:rPr>
+                <w:rFonts w:ascii="BRH Devanagari Extra" w:hAnsi="BRH Devanagari Extra" w:cs="BRH Devanagari Extra"/>
+                <w:color w:val="000000"/>
+                <w:sz w:val="32"/>
+                <w:szCs w:val="32"/>
+                <w:lang w:val="it-IT"/>
+              </w:rPr>
+              <w:t>)</w:t>
+            </w:r>
+            <w:r>
+              <w:rPr>
+                <w:rFonts w:ascii="BRH Devanagari Extra" w:hAnsi="BRH Devanagari Extra" w:cs="BRH Devanagari Extra"/>
+                <w:color w:val="000000"/>
+                <w:sz w:val="32"/>
+                <w:szCs w:val="32"/>
+                <w:lang w:val="it-IT"/>
+              </w:rPr>
+              <w:tab/>
+            </w:r>
+            <w:r>
+              <w:rPr>
+                <w:rFonts w:cs="BRH Devanagari Extra"/>
+                <w:color w:val="000000"/>
+                <w:szCs w:val="32"/>
+                <w:lang w:val="it-IT"/>
+              </w:rPr>
+              <w:t>4</w:t>
+            </w:r>
+            <w:r>
+              <w:rPr>
+                <w:rFonts w:ascii="BRH Devanagari Extra" w:hAnsi="BRH Devanagari Extra" w:cs="BRH Devanagari Extra"/>
+                <w:color w:val="000000"/>
+                <w:sz w:val="32"/>
+                <w:szCs w:val="32"/>
+                <w:lang w:val="it-IT"/>
+              </w:rPr>
+              <w:t>.</w:t>
+            </w:r>
+            <w:r>
+              <w:rPr>
+                <w:rFonts w:cs="BRH Devanagari Extra"/>
+                <w:color w:val="000000"/>
+                <w:szCs w:val="32"/>
+                <w:lang w:val="it-IT"/>
+              </w:rPr>
+              <w:t>7</w:t>
+            </w:r>
+            <w:r>
+              <w:rPr>
+                <w:rFonts w:ascii="BRH Devanagari Extra" w:hAnsi="BRH Devanagari Extra" w:cs="BRH Devanagari Extra"/>
+                <w:color w:val="000000"/>
+                <w:sz w:val="32"/>
+                <w:szCs w:val="32"/>
+                <w:lang w:val="it-IT"/>
+              </w:rPr>
+              <w:t>.</w:t>
+            </w:r>
+            <w:r>
+              <w:rPr>
+                <w:rFonts w:cs="BRH Devanagari Extra"/>
+                <w:color w:val="000000"/>
+                <w:szCs w:val="32"/>
+                <w:lang w:val="it-IT"/>
+              </w:rPr>
+              <w:t>15</w:t>
+            </w:r>
+            <w:r>
+              <w:rPr>
+                <w:rFonts w:ascii="BRH Devanagari Extra" w:hAnsi="BRH Devanagari Extra" w:cs="BRH Devanagari Extra"/>
+                <w:color w:val="000000"/>
+                <w:sz w:val="32"/>
+                <w:szCs w:val="32"/>
+                <w:lang w:val="it-IT"/>
+              </w:rPr>
+              <w:t>.</w:t>
+            </w:r>
+            <w:r>
+              <w:rPr>
+                <w:rFonts w:cs="BRH Devanagari Extra"/>
+                <w:color w:val="000000"/>
+                <w:szCs w:val="32"/>
+                <w:lang w:val="it-IT"/>
+              </w:rPr>
+              <w:t>7</w:t>
+            </w:r>
+            <w:r>
+              <w:rPr>
+                <w:rFonts w:ascii="BRH Devanagari Extra" w:hAnsi="BRH Devanagari Extra" w:cs="BRH Devanagari Extra"/>
+                <w:color w:val="000000"/>
+                <w:sz w:val="32"/>
+                <w:szCs w:val="32"/>
+                <w:lang w:val="it-IT"/>
+              </w:rPr>
+              <w:t>(</w:t>
+            </w:r>
+            <w:r>
+              <w:rPr>
+                <w:rFonts w:cs="BRH Devanagari Extra"/>
+                <w:color w:val="000000"/>
+                <w:szCs w:val="32"/>
+                <w:lang w:val="it-IT"/>
+              </w:rPr>
+              <w:t>3</w:t>
+            </w:r>
+            <w:r>
+              <w:rPr>
+                <w:rFonts w:ascii="BRH Devanagari Extra" w:hAnsi="BRH Devanagari Extra" w:cs="BRH Devanagari Extra"/>
+                <w:color w:val="000000"/>
+                <w:sz w:val="32"/>
+                <w:szCs w:val="32"/>
+                <w:lang w:val="it-IT"/>
+              </w:rPr>
+              <w:t>)- xÉÑ | A</w:t>
+            </w:r>
+            <w:r>
+              <w:rPr>
+                <w:rFonts w:ascii="BRH Malayalam Extra" w:hAnsi="BRH Malayalam Extra" w:cs="BRH Devanagari Extra"/>
+                <w:color w:val="000000"/>
+                <w:szCs w:val="32"/>
+                <w:lang w:val="it-IT"/>
+              </w:rPr>
+              <w:t>–</w:t>
+            </w:r>
+            <w:r>
+              <w:rPr>
+                <w:rFonts w:ascii="BRH Devanagari Extra" w:hAnsi="BRH Devanagari Extra" w:cs="BRH Devanagari Extra"/>
+                <w:color w:val="000000"/>
+                <w:sz w:val="32"/>
+                <w:szCs w:val="32"/>
+                <w:lang w:val="it-IT"/>
+              </w:rPr>
+              <w:t xml:space="preserve">xqÉÉlÉç | AÌSþiÉåÈ | </w:t>
+            </w:r>
+          </w:p>
+          <w:p>
+            <w:pPr>
+              <w:widowControl w:val="0"/>
+              <w:autoSpaceDE w:val="0"/>
+              <w:autoSpaceDN w:val="0"/>
+              <w:adjustRightInd w:val="0"/>
+              <w:spacing w:before="0" w:line="240" w:lineRule="auto"/>
+              <w:rPr>
+                <w:rFonts w:ascii="BRH Devanagari Extra" w:hAnsi="BRH Devanagari Extra" w:cs="BRH Devanagari Extra"/>
+                <w:color w:val="000000"/>
+                <w:sz w:val="32"/>
+                <w:szCs w:val="32"/>
+                <w:lang w:val="it-IT"/>
+              </w:rPr>
+            </w:pPr>
+            <w:r>
+              <w:rPr>
+                <w:rFonts w:ascii="BRH Devanagari Extra" w:hAnsi="BRH Devanagari Extra" w:cs="BRH Devanagari Extra"/>
+                <w:color w:val="000000"/>
+                <w:sz w:val="32"/>
+                <w:szCs w:val="32"/>
+                <w:highlight w:val="green"/>
+                <w:lang w:val="it-IT"/>
+              </w:rPr>
+              <w:t>xuÉ</w:t>
+            </w:r>
+            <w:r>
+              <w:rPr>
+                <w:rFonts w:ascii="BRH Devanagari Extra" w:hAnsi="BRH Devanagari Extra" w:cs="BRH Devanagari Extra"/>
+                <w:color w:val="000000"/>
+                <w:sz w:val="32"/>
+                <w:szCs w:val="32"/>
+                <w:lang w:val="it-IT"/>
+              </w:rPr>
+              <w:t>þxqÉÉ(aqÉç) A</w:t>
+            </w:r>
+            <w:r>
+              <w:rPr>
+                <w:rFonts w:ascii="BRH Malayalam Extra" w:hAnsi="BRH Malayalam Extra" w:cs="BRH Devanagari Extra"/>
+                <w:color w:val="000000"/>
+                <w:szCs w:val="32"/>
+                <w:lang w:val="it-IT"/>
+              </w:rPr>
+              <w:t>–</w:t>
+            </w:r>
+            <w:r>
+              <w:rPr>
+                <w:rFonts w:ascii="BRH Devanagari Extra" w:hAnsi="BRH Devanagari Extra" w:cs="BRH Devanagari Extra"/>
+                <w:color w:val="000000"/>
+                <w:sz w:val="32"/>
+                <w:szCs w:val="32"/>
+                <w:lang w:val="it-IT"/>
+              </w:rPr>
+              <w:t xml:space="preserve">xqÉÉlÉç jxÉÑ </w:t>
+            </w:r>
+            <w:r>
+              <w:rPr>
+                <w:rFonts w:ascii="BRH Devanagari Extra" w:hAnsi="BRH Devanagari Extra" w:cs="BRH Devanagari Extra"/>
+                <w:color w:val="000000"/>
+                <w:sz w:val="32"/>
+                <w:szCs w:val="32"/>
+                <w:highlight w:val="green"/>
+                <w:lang w:val="it-IT"/>
+              </w:rPr>
+              <w:t>xuÉ</w:t>
+            </w:r>
+            <w:r>
+              <w:rPr>
+                <w:rFonts w:ascii="BRH Devanagari Extra" w:hAnsi="BRH Devanagari Extra" w:cs="BRH Devanagari Extra"/>
+                <w:color w:val="000000"/>
+                <w:sz w:val="32"/>
+                <w:szCs w:val="32"/>
+                <w:lang w:val="it-IT"/>
+              </w:rPr>
+              <w:t>þxqÉÉ(aqÉç) AÌSþiÉå</w:t>
+            </w:r>
+            <w:r>
+              <w:rPr>
+                <w:rFonts w:ascii="BRH Malayalam Extra" w:hAnsi="BRH Malayalam Extra" w:cs="BRH Devanagari Extra"/>
+                <w:color w:val="000000"/>
+                <w:szCs w:val="32"/>
+                <w:lang w:val="it-IT"/>
+              </w:rPr>
+              <w:t>–</w:t>
+            </w:r>
+            <w:r>
+              <w:rPr>
+                <w:rFonts w:ascii="BRH Devanagari Extra" w:hAnsi="BRH Devanagari Extra" w:cs="BRH Devanagari Extra"/>
+                <w:color w:val="000000"/>
+                <w:sz w:val="32"/>
+                <w:szCs w:val="32"/>
+                <w:lang w:val="it-IT"/>
+              </w:rPr>
+              <w:t xml:space="preserve"> UÌSþiÉå U</w:t>
+            </w:r>
+            <w:r>
+              <w:rPr>
+                <w:rFonts w:ascii="BRH Malayalam Extra" w:hAnsi="BRH Malayalam Extra" w:cs="BRH Devanagari Extra"/>
+                <w:color w:val="000000"/>
+                <w:szCs w:val="32"/>
+                <w:lang w:val="it-IT"/>
+              </w:rPr>
+              <w:t>–</w:t>
+            </w:r>
+            <w:r>
+              <w:rPr>
+                <w:rFonts w:ascii="BRH Devanagari Extra" w:hAnsi="BRH Devanagari Extra" w:cs="BRH Devanagari Extra"/>
+                <w:color w:val="000000"/>
+                <w:sz w:val="32"/>
+                <w:szCs w:val="32"/>
+                <w:lang w:val="it-IT"/>
+              </w:rPr>
+              <w:t xml:space="preserve">xqÉÉlÉç </w:t>
+            </w:r>
+          </w:p>
+          <w:p>
+            <w:pPr>
+              <w:widowControl w:val="0"/>
+              <w:autoSpaceDE w:val="0"/>
+              <w:autoSpaceDN w:val="0"/>
+              <w:adjustRightInd w:val="0"/>
+              <w:spacing w:before="0" w:line="240" w:lineRule="auto"/>
+              <w:rPr>
+                <w:rFonts w:ascii="BRH Devanagari Extra" w:hAnsi="BRH Devanagari Extra" w:cs="BRH Devanagari Extra"/>
+                <w:color w:val="000000"/>
+                <w:sz w:val="32"/>
+                <w:szCs w:val="32"/>
+                <w:lang w:val="it-IT"/>
+              </w:rPr>
+            </w:pPr>
+            <w:r>
+              <w:rPr>
+                <w:rFonts w:ascii="BRH Devanagari Extra" w:hAnsi="BRH Devanagari Extra" w:cs="BRH Devanagari Extra"/>
+                <w:color w:val="000000"/>
+                <w:sz w:val="32"/>
+                <w:szCs w:val="32"/>
+                <w:lang w:val="it-IT"/>
+              </w:rPr>
+              <w:t xml:space="preserve">jxÉÑ </w:t>
+            </w:r>
+            <w:r>
+              <w:rPr>
+                <w:rFonts w:ascii="BRH Devanagari Extra" w:hAnsi="BRH Devanagari Extra" w:cs="BRH Devanagari Extra"/>
+                <w:color w:val="000000"/>
+                <w:sz w:val="32"/>
+                <w:szCs w:val="32"/>
+                <w:highlight w:val="green"/>
+                <w:lang w:val="it-IT"/>
+              </w:rPr>
+              <w:t>xuÉþ</w:t>
+            </w:r>
+            <w:r>
+              <w:rPr>
+                <w:rFonts w:ascii="BRH Devanagari Extra" w:hAnsi="BRH Devanagari Extra" w:cs="BRH Devanagari Extra"/>
+                <w:color w:val="000000"/>
+                <w:sz w:val="32"/>
+                <w:szCs w:val="32"/>
+                <w:lang w:val="it-IT"/>
+              </w:rPr>
+              <w:t xml:space="preserve">xqÉÉ(aqÉç) AÌSþiÉåÈ | </w:t>
+            </w:r>
+          </w:p>
+          <w:p>
+            <w:pPr>
+              <w:widowControl w:val="0"/>
+              <w:autoSpaceDE w:val="0"/>
+              <w:autoSpaceDN w:val="0"/>
+              <w:adjustRightInd w:val="0"/>
+              <w:spacing w:before="0" w:line="240" w:lineRule="auto"/>
+              <w:rPr>
+                <w:rFonts w:cs="Latha"/>
+                <w:b/>
+                <w:bCs/>
+                <w:color w:val="FF0000"/>
+                <w:szCs w:val="28"/>
+                <w:cs/>
+                <w:lang w:val="it-IT" w:bidi="ta-IN"/>
+              </w:rPr>
+            </w:pPr>
+          </w:p>
+        </w:tc>
+      </w:tr>
+    </w:tbl>
+    <w:p>
+      <w:pPr>
+        <w:spacing w:before="0" w:line="240" w:lineRule="auto"/>
+        <w:jc w:val="center"/>
+        <w:rPr>
+          <w:b/>
+          <w:bCs/>
+          <w:sz w:val="32"/>
+          <w:szCs w:val="32"/>
+          <w:u w:val="single"/>
+          <w:lang w:val="it-IT"/>
+        </w:rPr>
+      </w:pPr>
+      <w:r>
+        <w:rPr>
+          <w:b/>
+          <w:bCs/>
+          <w:sz w:val="32"/>
+          <w:szCs w:val="32"/>
+          <w:u w:val="single"/>
+          <w:lang w:val="it-IT"/>
+        </w:rPr>
+        <w:t>==============</w:t>
+      </w:r>
+    </w:p>
+    <w:p>
+      <w:pPr>
+        <w:spacing w:before="0" w:line="240" w:lineRule="auto"/>
+        <w:jc w:val="center"/>
+        <w:rPr>
+          <w:b/>
+          <w:bCs/>
+          <w:sz w:val="32"/>
+          <w:szCs w:val="32"/>
+          <w:u w:val="single"/>
+        </w:rPr>
+      </w:pPr>
+    </w:p>
+    <w:p>
+      <w:pPr>
+        <w:spacing w:before="0" w:line="240" w:lineRule="auto"/>
+        <w:jc w:val="center"/>
+        <w:rPr>
+          <w:b/>
+          <w:bCs/>
+          <w:sz w:val="32"/>
+          <w:szCs w:val="32"/>
+          <w:u w:val="single"/>
+        </w:rPr>
+      </w:pPr>
+    </w:p>
+    <w:p>
+      <w:pPr>
+        <w:spacing w:before="0" w:line="240" w:lineRule="auto"/>
+        <w:jc w:val="center"/>
+        <w:rPr>
+          <w:b/>
+          <w:bCs/>
+          <w:sz w:val="32"/>
+          <w:szCs w:val="32"/>
+          <w:u w:val="single"/>
+        </w:rPr>
+      </w:pPr>
+    </w:p>
+    <w:p>
+      <w:pPr>
+        <w:spacing w:before="0" w:line="240" w:lineRule="auto"/>
+        <w:jc w:val="center"/>
+        <w:rPr>
+          <w:b/>
+          <w:bCs/>
+          <w:sz w:val="32"/>
+          <w:szCs w:val="32"/>
+          <w:u w:val="single"/>
+        </w:rPr>
+      </w:pPr>
+    </w:p>
+    <w:p>
+      <w:pPr>
+        <w:spacing w:before="0" w:line="240" w:lineRule="auto"/>
+        <w:jc w:val="center"/>
+        <w:rPr>
+          <w:b/>
+          <w:bCs/>
+          <w:sz w:val="32"/>
+          <w:szCs w:val="32"/>
+          <w:u w:val="single"/>
+        </w:rPr>
+      </w:pPr>
+    </w:p>
+    <w:p>
+      <w:pPr>
+        <w:spacing w:before="0" w:line="240" w:lineRule="auto"/>
+        <w:jc w:val="center"/>
+        <w:rPr>
+          <w:b/>
+          <w:bCs/>
+          <w:sz w:val="32"/>
+          <w:szCs w:val="32"/>
+          <w:u w:val="single"/>
+        </w:rPr>
+      </w:pPr>
+    </w:p>
+    <w:p>
+      <w:pPr>
+        <w:spacing w:before="0" w:line="240" w:lineRule="auto"/>
+        <w:jc w:val="center"/>
+        <w:rPr>
+          <w:b/>
+          <w:bCs/>
+          <w:sz w:val="32"/>
+          <w:szCs w:val="32"/>
+          <w:u w:val="single"/>
+        </w:rPr>
+      </w:pPr>
+      <w:r>
+        <w:rPr>
+          <w:b/>
+          <w:bCs/>
+          <w:sz w:val="32"/>
+          <w:szCs w:val="32"/>
+          <w:u w:val="single"/>
+        </w:rPr>
+        <w:lastRenderedPageBreak/>
         <w:t xml:space="preserve">TS Ghanam – TS </w:t>
       </w:r>
       <w:r>
@@ -3666,44 +9846,15 @@
           </w:p>
           <w:p>
             <w:pPr>
-              <w:widowControl w:val="0"/>
               <w:autoSpaceDE w:val="0"/>
               <w:autoSpaceDN w:val="0"/>
               <w:adjustRightInd w:val="0"/>
-              <w:spacing w:before="0" w:line="240" w:lineRule="auto"/>
-              <w:rPr>
-                <w:rFonts w:ascii="BRH Devanagari Extra" w:hAnsi="BRH Devanagari Extra" w:cs="BRH Devanagari Extra"/>
-                <w:color w:val="000000"/>
-                <w:szCs w:val="40"/>
+              <w:rPr>
+                <w:rFonts w:ascii="Latha" w:hAnsi="Latha" w:cs="Latha"/>
+                <w:szCs w:val="24"/>
+                <w:lang w:bidi="ta-IN"/>
               </w:rPr>
             </w:pPr>
-          </w:p>
-          <w:p>
-            <w:pPr>
-              <w:widowControl w:val="0"/>
-              <w:autoSpaceDE w:val="0"/>
-              <w:autoSpaceDN w:val="0"/>
-              <w:adjustRightInd w:val="0"/>
-              <w:spacing w:before="0" w:line="240" w:lineRule="auto"/>
-              <w:rPr>
-                <w:rFonts w:ascii="BRH Devanagari Extra" w:hAnsi="BRH Devanagari Extra" w:cs="BRH Devanagari Extra"/>
-                <w:color w:val="000000"/>
-                <w:sz w:val="32"/>
-                <w:szCs w:val="40"/>
-              </w:rPr>
-            </w:pPr>
-          </w:p>
-          <w:p>
-            <w:pPr>
-              <w:autoSpaceDE w:val="0"/>
-              <w:autoSpaceDN w:val="0"/>
-              <w:adjustRightInd w:val="0"/>
-              <w:rPr>
-                <w:rFonts w:ascii="Latha" w:hAnsi="Latha" w:cs="Latha"/>
-                <w:szCs w:val="24"/>
-                <w:lang w:bidi="ta-IN"/>
-              </w:rPr>
-            </w:pPr>
             <w:r>
               <w:rPr>
                 <w:rFonts w:cs="Latha"/>
@@ -3713,7 +9864,6 @@
                 <w:cs/>
                 <w:lang w:bidi="ta-IN"/>
               </w:rPr>
-              <w:lastRenderedPageBreak/>
               <w:t>42</w:t>
             </w:r>
             <w:r>
@@ -4998,71 +11148,15 @@
           </w:p>
           <w:p>
             <w:pPr>
-              <w:widowControl w:val="0"/>
               <w:autoSpaceDE w:val="0"/>
               <w:autoSpaceDN w:val="0"/>
               <w:adjustRightInd w:val="0"/>
-              <w:spacing w:before="0" w:line="240" w:lineRule="auto"/>
-              <w:rPr>
-                <w:rFonts w:cs="BRH Devanagari Extra"/>
-                <w:color w:val="000000"/>
-                <w:szCs w:val="32"/>
+              <w:rPr>
+                <w:rFonts w:ascii="Latha" w:hAnsi="Latha" w:cs="Latha"/>
+                <w:szCs w:val="24"/>
+                <w:lang w:bidi="ta-IN"/>
               </w:rPr>
             </w:pPr>
-          </w:p>
-          <w:p>
-            <w:pPr>
-              <w:widowControl w:val="0"/>
-              <w:autoSpaceDE w:val="0"/>
-              <w:autoSpaceDN w:val="0"/>
-              <w:adjustRightInd w:val="0"/>
-              <w:spacing w:before="0" w:line="240" w:lineRule="auto"/>
-              <w:rPr>
-                <w:rFonts w:cs="BRH Devanagari Extra"/>
-                <w:color w:val="000000"/>
-                <w:szCs w:val="32"/>
-              </w:rPr>
-            </w:pPr>
-          </w:p>
-          <w:p>
-            <w:pPr>
-              <w:widowControl w:val="0"/>
-              <w:autoSpaceDE w:val="0"/>
-              <w:autoSpaceDN w:val="0"/>
-              <w:adjustRightInd w:val="0"/>
-              <w:spacing w:before="0" w:line="240" w:lineRule="auto"/>
-              <w:rPr>
-                <w:rFonts w:cs="BRH Devanagari Extra"/>
-                <w:color w:val="000000"/>
-                <w:szCs w:val="32"/>
-              </w:rPr>
-            </w:pPr>
-          </w:p>
-          <w:p>
-            <w:pPr>
-              <w:widowControl w:val="0"/>
-              <w:autoSpaceDE w:val="0"/>
-              <w:autoSpaceDN w:val="0"/>
-              <w:adjustRightInd w:val="0"/>
-              <w:spacing w:before="0" w:line="240" w:lineRule="auto"/>
-              <w:rPr>
-                <w:rFonts w:cs="BRH Devanagari Extra"/>
-                <w:color w:val="000000"/>
-                <w:szCs w:val="32"/>
-              </w:rPr>
-            </w:pPr>
-          </w:p>
-          <w:p>
-            <w:pPr>
-              <w:autoSpaceDE w:val="0"/>
-              <w:autoSpaceDN w:val="0"/>
-              <w:adjustRightInd w:val="0"/>
-              <w:rPr>
-                <w:rFonts w:ascii="Latha" w:hAnsi="Latha" w:cs="Latha"/>
-                <w:szCs w:val="24"/>
-                <w:lang w:bidi="ta-IN"/>
-              </w:rPr>
-            </w:pPr>
             <w:r>
               <w:rPr>
                 <w:rFonts w:cs="Latha"/>
@@ -5072,7 +11166,6 @@
                 <w:cs/>
                 <w:lang w:bidi="ta-IN"/>
               </w:rPr>
-              <w:lastRenderedPageBreak/>
               <w:t>42</w:t>
             </w:r>
             <w:r>
@@ -5636,7 +11729,6 @@
                 <w:cs/>
                 <w:lang w:bidi="ta-IN"/>
               </w:rPr>
-              <w:lastRenderedPageBreak/>
               <w:t>18</w:t>
             </w:r>
             <w:r>
@@ -9031,18 +15123,6 @@
                 <w:lang w:bidi="ta-IN"/>
               </w:rPr>
             </w:pPr>
-          </w:p>
-          <w:p>
-            <w:pPr>
-              <w:autoSpaceDE w:val="0"/>
-              <w:autoSpaceDN w:val="0"/>
-              <w:adjustRightInd w:val="0"/>
-              <w:rPr>
-                <w:rFonts w:ascii="Latha" w:hAnsi="Latha" w:cs="Latha"/>
-                <w:szCs w:val="24"/>
-                <w:lang w:bidi="ta-IN"/>
-              </w:rPr>
-            </w:pPr>
             <w:r>
               <w:rPr>
                 <w:rFonts w:cs="Latha"/>
@@ -9052,7 +15132,6 @@
                 <w:cs/>
                 <w:lang w:bidi="ta-IN"/>
               </w:rPr>
-              <w:lastRenderedPageBreak/>
               <w:t>54)</w:t>
             </w:r>
             <w:r>
@@ -10151,7 +16230,6 @@
                 <w:cs/>
                 <w:lang w:bidi="ta-IN"/>
               </w:rPr>
-              <w:lastRenderedPageBreak/>
               <w:t>53)</w:t>
             </w:r>
             <w:r>
@@ -10458,7 +16536,6 @@
                 <w:rFonts w:cs="BRH Devanagari Extra"/>
                 <w:color w:val="000000"/>
                 <w:szCs w:val="32"/>
-                <w:lang w:val="it-IT"/>
               </w:rPr>
             </w:pPr>
             <w:r>
@@ -11038,51 +17115,6 @@
               </w:rPr>
               <w:t>|</w:t>
             </w:r>
-          </w:p>
-          <w:p>
-            <w:pPr>
-              <w:widowControl w:val="0"/>
-              <w:autoSpaceDE w:val="0"/>
-              <w:autoSpaceDN w:val="0"/>
-              <w:adjustRightInd w:val="0"/>
-              <w:spacing w:before="0" w:line="240" w:lineRule="auto"/>
-              <w:rPr>
-                <w:rFonts w:cs="BRH Devanagari Extra"/>
-                <w:color w:val="000000"/>
-                <w:szCs w:val="32"/>
-                <w:lang w:val="it-IT"/>
-              </w:rPr>
-            </w:pPr>
-          </w:p>
-          <w:p>
-            <w:pPr>
-              <w:widowControl w:val="0"/>
-              <w:autoSpaceDE w:val="0"/>
-              <w:autoSpaceDN w:val="0"/>
-              <w:adjustRightInd w:val="0"/>
-              <w:spacing w:before="0" w:line="240" w:lineRule="auto"/>
-              <w:rPr>
-                <w:rFonts w:cs="BRH Devanagari Extra"/>
-                <w:color w:val="000000"/>
-                <w:szCs w:val="32"/>
-                <w:lang w:val="it-IT"/>
-              </w:rPr>
-            </w:pPr>
-          </w:p>
-          <w:p>
-            <w:pPr>
-              <w:widowControl w:val="0"/>
-              <w:autoSpaceDE w:val="0"/>
-              <w:autoSpaceDN w:val="0"/>
-              <w:adjustRightInd w:val="0"/>
-              <w:spacing w:before="0" w:line="240" w:lineRule="auto"/>
-              <w:rPr>
-                <w:rFonts w:cs="BRH Devanagari Extra"/>
-                <w:color w:val="000000"/>
-                <w:szCs w:val="32"/>
-                <w:lang w:val="it-IT"/>
-              </w:rPr>
-            </w:pPr>
           </w:p>
           <w:p>
             <w:pPr>
@@ -11104,7 +17136,6 @@
                 <w:cs/>
                 <w:lang w:bidi="ta-IN"/>
               </w:rPr>
-              <w:lastRenderedPageBreak/>
               <w:t>54)4</w:t>
             </w:r>
             <w:r>
@@ -12281,7 +18312,6 @@
                 <w:color w:val="000000"/>
                 <w:sz w:val="32"/>
                 <w:szCs w:val="32"/>
-                <w:lang w:val="it-IT"/>
               </w:rPr>
               <w:t xml:space="preserve"> </w:t>
             </w:r>
@@ -12680,7 +18710,6 @@
                 <w:color w:val="000000"/>
                 <w:sz w:val="32"/>
                 <w:szCs w:val="40"/>
-                <w:lang w:val="it-IT"/>
               </w:rPr>
             </w:pPr>
             <w:r>
@@ -14515,7 +20544,6 @@
                 <w:color w:val="000000"/>
                 <w:sz w:val="32"/>
                 <w:szCs w:val="40"/>
-                <w:lang w:val="it-IT"/>
               </w:rPr>
             </w:pPr>
             <w:r>
@@ -15958,7 +21986,6 @@
                 <w:cs/>
                 <w:lang w:bidi="ta-IN"/>
               </w:rPr>
-              <w:lastRenderedPageBreak/>
               <w:t>27</w:t>
             </w:r>
             <w:r>
@@ -17481,6 +23508,7 @@
                 <w:cs/>
                 <w:lang w:bidi="ta-IN"/>
               </w:rPr>
+              <w:lastRenderedPageBreak/>
               <w:t>26</w:t>
             </w:r>
             <w:r>
@@ -20619,7 +26647,6 @@
                 <w:cs/>
                 <w:lang w:bidi="ta-IN"/>
               </w:rPr>
-              <w:lastRenderedPageBreak/>
               <w:t>மபி</w:t>
             </w:r>
             <w:r>
@@ -21349,6 +27376,7 @@
                 <w:cs/>
                 <w:lang w:bidi="ta-IN"/>
               </w:rPr>
+              <w:lastRenderedPageBreak/>
               <w:t>ஸ</w:t>
             </w:r>
             <w:r>
@@ -23160,7 +29188,6 @@
                 <w:cs/>
                 <w:lang w:bidi="ta-IN"/>
               </w:rPr>
-              <w:lastRenderedPageBreak/>
               <w:t>மபி</w:t>
             </w:r>
             <w:r>
@@ -23873,6 +29900,7 @@
                 <w:cs/>
                 <w:lang w:bidi="ta-IN"/>
               </w:rPr>
+              <w:lastRenderedPageBreak/>
               <w:t>ஸ</w:t>
             </w:r>
             <w:r>
@@ -27110,7 +33138,6 @@
                 <w:cs/>
                 <w:lang w:bidi="ta-IN"/>
               </w:rPr>
-              <w:lastRenderedPageBreak/>
               <w:t>49</w:t>
             </w:r>
             <w:r>
@@ -27822,6 +33849,7 @@
                 <w:cs/>
                 <w:lang w:bidi="ta-IN"/>
               </w:rPr>
+              <w:lastRenderedPageBreak/>
               <w:t>5</w:t>
             </w:r>
             <w:r>
@@ -29890,7 +35918,6 @@
               <w:rPr>
                 <w:rFonts w:cs="BRH Malayalam Extra"/>
                 <w:szCs w:val="40"/>
-                <w:lang w:val="it-IT"/>
               </w:rPr>
             </w:pPr>
           </w:p>
@@ -29919,6 +35946,7 @@
                 <w:cs/>
                 <w:lang w:bidi="ta-IN"/>
               </w:rPr>
+              <w:lastRenderedPageBreak/>
               <w:t>49</w:t>
             </w:r>
             <w:r>
@@ -30676,6 +36704,7 @@
                 <w:cs/>
                 <w:lang w:bidi="ta-IN"/>
               </w:rPr>
+              <w:lastRenderedPageBreak/>
               <w:t>5</w:t>
             </w:r>
             <w:r>
@@ -33167,7 +39196,6 @@
                 <w:color w:val="000000"/>
                 <w:sz w:val="32"/>
                 <w:szCs w:val="40"/>
-                <w:lang w:val="it-IT"/>
               </w:rPr>
             </w:pPr>
             <w:r>
@@ -33958,6 +39986,7 @@
                 <w:cs/>
                 <w:lang w:bidi="ta-IN"/>
               </w:rPr>
+              <w:lastRenderedPageBreak/>
               <w:t>ஸ்வா</w:t>
             </w:r>
             <w:r>
@@ -34386,6 +40415,7 @@
                 <w:cs/>
                 <w:lang w:bidi="ta-IN"/>
               </w:rPr>
+              <w:lastRenderedPageBreak/>
               <w:t>2)4</w:t>
             </w:r>
             <w:r>
@@ -34705,7 +40735,6 @@
                 <w:color w:val="000000"/>
                 <w:sz w:val="32"/>
                 <w:szCs w:val="32"/>
-                <w:lang w:val="it-IT"/>
               </w:rPr>
             </w:pPr>
             <w:r>
@@ -35515,6 +41544,7 @@
                 <w:cs/>
                 <w:lang w:bidi="ta-IN"/>
               </w:rPr>
+              <w:lastRenderedPageBreak/>
               <w:t>ஸ்வ</w:t>
             </w:r>
             <w:r>
@@ -35948,6 +41978,7 @@
                 <w:cs/>
                 <w:lang w:bidi="ta-IN"/>
               </w:rPr>
+              <w:lastRenderedPageBreak/>
               <w:t>8</w:t>
             </w:r>
             <w:r>
@@ -36898,7 +42929,6 @@
                 <w:cs/>
                 <w:lang w:bidi="ta-IN"/>
               </w:rPr>
-              <w:lastRenderedPageBreak/>
               <w:t>9</w:t>
             </w:r>
             <w:r>
@@ -37298,7 +43328,6 @@
               <w:rPr>
                 <w:rFonts w:cs="BRH Malayalam Extra"/>
                 <w:szCs w:val="40"/>
-                <w:lang w:val="it-IT"/>
               </w:rPr>
             </w:pPr>
             <w:r>
@@ -37854,7 +43883,6 @@
                 <w:cs/>
                 <w:lang w:bidi="ta-IN"/>
               </w:rPr>
-              <w:lastRenderedPageBreak/>
               <w:t>8</w:t>
             </w:r>
             <w:r>
@@ -38252,7 +44280,6 @@
                 <w:color w:val="000000"/>
                 <w:sz w:val="32"/>
                 <w:szCs w:val="32"/>
-                <w:lang w:val="it-IT"/>
               </w:rPr>
             </w:pPr>
             <w:r>
@@ -38795,7 +44822,6 @@
                 <w:color w:val="000000"/>
                 <w:sz w:val="32"/>
                 <w:szCs w:val="32"/>
-                <w:lang w:val="it-IT"/>
               </w:rPr>
               <w:t xml:space="preserve"> </w:t>
             </w:r>
@@ -38812,7 +44838,6 @@
                 <w:color w:val="000000"/>
                 <w:sz w:val="32"/>
                 <w:szCs w:val="32"/>
-                <w:lang w:val="it-IT"/>
               </w:rPr>
             </w:pPr>
             <w:r>
@@ -38821,7 +44846,6 @@
                 <w:color w:val="000000"/>
                 <w:sz w:val="32"/>
                 <w:szCs w:val="32"/>
-                <w:lang w:val="it-IT"/>
               </w:rPr>
               <w:t xml:space="preserve"> </w:t>
             </w:r>
@@ -38846,7 +44870,6 @@
                 <w:cs/>
                 <w:lang w:bidi="ta-IN"/>
               </w:rPr>
-              <w:lastRenderedPageBreak/>
               <w:t>9</w:t>
             </w:r>
             <w:r>
@@ -39248,7 +45271,6 @@
               <w:rPr>
                 <w:rFonts w:cs="BRH Malayalam Extra"/>
                 <w:szCs w:val="40"/>
-                <w:lang w:val="it-IT"/>
               </w:rPr>
             </w:pPr>
             <w:r>
@@ -39797,7 +45819,6 @@
                 <w:rFonts w:cs="BRH Devanagari Extra"/>
                 <w:color w:val="000000"/>
                 <w:szCs w:val="40"/>
-                <w:lang w:val="it-IT"/>
               </w:rPr>
             </w:pPr>
           </w:p>
@@ -39821,6 +45842,7 @@
                 <w:cs/>
                 <w:lang w:bidi="ta-IN"/>
               </w:rPr>
+              <w:lastRenderedPageBreak/>
               <w:t>2</w:t>
             </w:r>
             <w:r>
@@ -40693,7 +46715,6 @@
               <w:rPr>
                 <w:rFonts w:cs="BRH Malayalam Extra"/>
                 <w:szCs w:val="40"/>
-                <w:lang w:val="it-IT"/>
               </w:rPr>
             </w:pPr>
             <w:r>
@@ -41251,6 +47272,7 @@
                 <w:cs/>
                 <w:lang w:bidi="ta-IN"/>
               </w:rPr>
+              <w:lastRenderedPageBreak/>
               <w:t>2</w:t>
             </w:r>
             <w:r>
@@ -41561,6 +47583,7 @@
                 <w:cs/>
                 <w:lang w:bidi="ta-IN"/>
               </w:rPr>
+              <w:lastRenderedPageBreak/>
               <w:t>ப்ராதா</w:t>
             </w:r>
             <w:r>
@@ -42129,7 +48152,6 @@
                 <w:color w:val="000000"/>
                 <w:sz w:val="32"/>
                 <w:szCs w:val="32"/>
-                <w:lang w:val="it-IT"/>
               </w:rPr>
             </w:pPr>
             <w:r>
@@ -42668,7 +48690,6 @@
               <w:rPr>
                 <w:rFonts w:cs="BRH Malayalam Extra"/>
                 <w:szCs w:val="40"/>
-                <w:lang w:val="it-IT"/>
               </w:rPr>
             </w:pPr>
             <w:r>
@@ -42677,7 +48698,6 @@
                 <w:color w:val="000000"/>
                 <w:sz w:val="32"/>
                 <w:szCs w:val="32"/>
-                <w:lang w:val="it-IT"/>
               </w:rPr>
               <w:t xml:space="preserve"> </w:t>
             </w:r>
@@ -42705,6 +48725,7 @@
           <w:szCs w:val="32"/>
           <w:u w:val="single"/>
         </w:rPr>
+        <w:lastRenderedPageBreak/>
         <w:t>====================</w:t>
       </w:r>
     </w:p>
@@ -42727,7 +48748,6 @@
           <w:szCs w:val="32"/>
           <w:u w:val="single"/>
         </w:rPr>
-        <w:lastRenderedPageBreak/>
         <w:t xml:space="preserve">TS Ghanam – TS </w:t>
       </w:r>
       <w:r>
@@ -43110,7 +49130,7 @@
 </file>
 
 <file path=word/endnotes.xml><?xml version="1.0" encoding="utf-8"?>
-<w:endnotes xmlns:wpc="http://schemas.microsoft.com/office/word/2010/wordprocessingCanvas" xmlns:cx="http://schemas.microsoft.com/office/drawing/2014/chartex" xmlns:cx1="http://schemas.microsoft.com/office/drawing/2015/9/8/chartex" xmlns:cx2="http://schemas.microsoft.com/office/drawing/2015/10/21/chartex" xmlns:cx3="http://schemas.microsoft.com/office/drawing/2016/5/9/chartex" xmlns:cx4="http://schemas.microsoft.com/office/drawing/2016/5/10/chartex" xmlns:cx5="http://schemas.microsoft.com/office/drawing/2016/5/11/chartex" xmlns:cx6="http://schemas.microsoft.com/office/drawing/2016/5/12/chartex" xmlns:cx7="http://schemas.microsoft.com/office/drawing/2016/5/13/chartex" xmlns:cx8="http://schemas.microsoft.com/office/drawing/2016/5/14/chartex" xmlns:mc="http://schemas.openxmlformats.org/markup-compatibility/2006" xmlns:aink="http://schemas.microsoft.com/office/drawing/2016/ink" xmlns:am3d="http://schemas.microsoft.com/office/drawing/2017/model3d" xmlns:o="urn:schemas-microsoft-com:office:office" xmlns:oel="http://schemas.microsoft.com/office/2019/extlst" xmlns:r="http://schemas.openxmlformats.org/officeDocument/2006/relationships" xmlns:m="http://schemas.openxmlformats.org/officeDocument/2006/math" xmlns:v="urn:schemas-microsoft-com:vml" xmlns:wp14="http://schemas.microsoft.com/office/word/2010/wordprocessingDrawing" xmlns:wp="http://schemas.openxmlformats.org/drawingml/2006/wordprocessingDrawing" xmlns:w10="urn:schemas-microsoft-com:office:word" xmlns:w="http://schemas.openxmlformats.org/wordprocessingml/2006/main" xmlns:w14="http://schemas.microsoft.com/office/word/2010/wordml" xmlns:w15="http://schemas.microsoft.com/office/word/2012/wordml" xmlns:w16cex="http://schemas.microsoft.com/office/word/2018/wordml/cex" xmlns:w16cid="http://schemas.microsoft.com/office/word/2016/wordml/cid" xmlns:w16="http://schemas.microsoft.com/office/word/2018/wordml" xmlns:w16sdtdh="http://schemas.microsoft.com/office/word/2020/wordml/sdtdatahash" xmlns:w16se="http://schemas.microsoft.com/office/word/2015/wordml/symex" xmlns:wpg="http://schemas.microsoft.com/office/word/2010/wordprocessingGroup" xmlns:wpi="http://schemas.microsoft.com/office/word/2010/wordprocessingInk" xmlns:wne="http://schemas.microsoft.com/office/word/2006/wordml" xmlns:wps="http://schemas.microsoft.com/office/word/2010/wordprocessingShape" mc:Ignorable="w14 w15 w16se w16cid w16 w16cex w16sdtdh wp14">
+<w:endnotes xmlns:wpc="http://schemas.microsoft.com/office/word/2010/wordprocessingCanvas" xmlns:cx="http://schemas.microsoft.com/office/drawing/2014/chartex" xmlns:cx1="http://schemas.microsoft.com/office/drawing/2015/9/8/chartex" xmlns:cx2="http://schemas.microsoft.com/office/drawing/2015/10/21/chartex" xmlns:cx3="http://schemas.microsoft.com/office/drawing/2016/5/9/chartex" xmlns:cx4="http://schemas.microsoft.com/office/drawing/2016/5/10/chartex" xmlns:cx5="http://schemas.microsoft.com/office/drawing/2016/5/11/chartex" xmlns:cx6="http://schemas.microsoft.com/office/drawing/2016/5/12/chartex" xmlns:cx7="http://schemas.microsoft.com/office/drawing/2016/5/13/chartex" xmlns:cx8="http://schemas.microsoft.com/office/drawing/2016/5/14/chartex" xmlns:mc="http://schemas.openxmlformats.org/markup-compatibility/2006" xmlns:aink="http://schemas.microsoft.com/office/drawing/2016/ink" xmlns:am3d="http://schemas.microsoft.com/office/drawing/2017/model3d" xmlns:o="urn:schemas-microsoft-com:office:office" xmlns:oel="http://schemas.microsoft.com/office/2019/extlst" xmlns:r="http://schemas.openxmlformats.org/officeDocument/2006/relationships" xmlns:m="http://schemas.openxmlformats.org/officeDocument/2006/math" xmlns:v="urn:schemas-microsoft-com:vml" xmlns:wp14="http://schemas.microsoft.com/office/word/2010/wordprocessingDrawing" xmlns:wp="http://schemas.openxmlformats.org/drawingml/2006/wordprocessingDrawing" xmlns:w10="urn:schemas-microsoft-com:office:word" xmlns:w="http://schemas.openxmlformats.org/wordprocessingml/2006/main" xmlns:w14="http://schemas.microsoft.com/office/word/2010/wordml" xmlns:w15="http://schemas.microsoft.com/office/word/2012/wordml" xmlns:w16cex="http://schemas.microsoft.com/office/word/2018/wordml/cex" xmlns:w16cid="http://schemas.microsoft.com/office/word/2016/wordml/cid" xmlns:w16="http://schemas.microsoft.com/office/word/2018/wordml" xmlns:w16du="http://schemas.microsoft.com/office/word/2023/wordml/word16du" xmlns:w16sdtdh="http://schemas.microsoft.com/office/word/2020/wordml/sdtdatahash" xmlns:w16se="http://schemas.microsoft.com/office/word/2015/wordml/symex" xmlns:wpg="http://schemas.microsoft.com/office/word/2010/wordprocessingGroup" xmlns:wpi="http://schemas.microsoft.com/office/word/2010/wordprocessingInk" xmlns:wne="http://schemas.microsoft.com/office/word/2006/wordml" xmlns:wps="http://schemas.microsoft.com/office/word/2010/wordprocessingShape" mc:Ignorable="w14 w15 w16se w16cid w16 w16cex w16sdtdh w16du wp14">
   <w:endnote w:type="separator" w:id="-1">
     <w:p>
       <w:pPr>
@@ -43135,7 +49155,7 @@
 </file>
 
 <file path=word/footer1.xml><?xml version="1.0" encoding="utf-8"?>
-<w:ftr xmlns:wpc="http://schemas.microsoft.com/office/word/2010/wordprocessingCanvas" xmlns:cx="http://schemas.microsoft.com/office/drawing/2014/chartex" xmlns:cx1="http://schemas.microsoft.com/office/drawing/2015/9/8/chartex" xmlns:cx2="http://schemas.microsoft.com/office/drawing/2015/10/21/chartex" xmlns:cx3="http://schemas.microsoft.com/office/drawing/2016/5/9/chartex" xmlns:cx4="http://schemas.microsoft.com/office/drawing/2016/5/10/chartex" xmlns:cx5="http://schemas.microsoft.com/office/drawing/2016/5/11/chartex" xmlns:cx6="http://schemas.microsoft.com/office/drawing/2016/5/12/chartex" xmlns:cx7="http://schemas.microsoft.com/office/drawing/2016/5/13/chartex" xmlns:cx8="http://schemas.microsoft.com/office/drawing/2016/5/14/chartex" xmlns:mc="http://schemas.openxmlformats.org/markup-compatibility/2006" xmlns:aink="http://schemas.microsoft.com/office/drawing/2016/ink" xmlns:am3d="http://schemas.microsoft.com/office/drawing/2017/model3d" xmlns:o="urn:schemas-microsoft-com:office:office" xmlns:oel="http://schemas.microsoft.com/office/2019/extlst" xmlns:r="http://schemas.openxmlformats.org/officeDocument/2006/relationships" xmlns:m="http://schemas.openxmlformats.org/officeDocument/2006/math" xmlns:v="urn:schemas-microsoft-com:vml" xmlns:wp14="http://schemas.microsoft.com/office/word/2010/wordprocessingDrawing" xmlns:wp="http://schemas.openxmlformats.org/drawingml/2006/wordprocessingDrawing" xmlns:w10="urn:schemas-microsoft-com:office:word" xmlns:w="http://schemas.openxmlformats.org/wordprocessingml/2006/main" xmlns:w14="http://schemas.microsoft.com/office/word/2010/wordml" xmlns:w15="http://schemas.microsoft.com/office/word/2012/wordml" xmlns:w16cex="http://schemas.microsoft.com/office/word/2018/wordml/cex" xmlns:w16cid="http://schemas.microsoft.com/office/word/2016/wordml/cid" xmlns:w16="http://schemas.microsoft.com/office/word/2018/wordml" xmlns:w16sdtdh="http://schemas.microsoft.com/office/word/2020/wordml/sdtdatahash" xmlns:w16se="http://schemas.microsoft.com/office/word/2015/wordml/symex" xmlns:wpg="http://schemas.microsoft.com/office/word/2010/wordprocessingGroup" xmlns:wpi="http://schemas.microsoft.com/office/word/2010/wordprocessingInk" xmlns:wne="http://schemas.microsoft.com/office/word/2006/wordml" xmlns:wps="http://schemas.microsoft.com/office/word/2010/wordprocessingShape" mc:Ignorable="w14 w15 w16se w16cid w16 w16cex w16sdtdh wp14">
+<w:ftr xmlns:wpc="http://schemas.microsoft.com/office/word/2010/wordprocessingCanvas" xmlns:cx="http://schemas.microsoft.com/office/drawing/2014/chartex" xmlns:cx1="http://schemas.microsoft.com/office/drawing/2015/9/8/chartex" xmlns:cx2="http://schemas.microsoft.com/office/drawing/2015/10/21/chartex" xmlns:cx3="http://schemas.microsoft.com/office/drawing/2016/5/9/chartex" xmlns:cx4="http://schemas.microsoft.com/office/drawing/2016/5/10/chartex" xmlns:cx5="http://schemas.microsoft.com/office/drawing/2016/5/11/chartex" xmlns:cx6="http://schemas.microsoft.com/office/drawing/2016/5/12/chartex" xmlns:cx7="http://schemas.microsoft.com/office/drawing/2016/5/13/chartex" xmlns:cx8="http://schemas.microsoft.com/office/drawing/2016/5/14/chartex" xmlns:mc="http://schemas.openxmlformats.org/markup-compatibility/2006" xmlns:aink="http://schemas.microsoft.com/office/drawing/2016/ink" xmlns:am3d="http://schemas.microsoft.com/office/drawing/2017/model3d" xmlns:o="urn:schemas-microsoft-com:office:office" xmlns:oel="http://schemas.microsoft.com/office/2019/extlst" xmlns:r="http://schemas.openxmlformats.org/officeDocument/2006/relationships" xmlns:m="http://schemas.openxmlformats.org/officeDocument/2006/math" xmlns:v="urn:schemas-microsoft-com:vml" xmlns:wp14="http://schemas.microsoft.com/office/word/2010/wordprocessingDrawing" xmlns:wp="http://schemas.openxmlformats.org/drawingml/2006/wordprocessingDrawing" xmlns:w10="urn:schemas-microsoft-com:office:word" xmlns:w="http://schemas.openxmlformats.org/wordprocessingml/2006/main" xmlns:w14="http://schemas.microsoft.com/office/word/2010/wordml" xmlns:w15="http://schemas.microsoft.com/office/word/2012/wordml" xmlns:w16cex="http://schemas.microsoft.com/office/word/2018/wordml/cex" xmlns:w16cid="http://schemas.microsoft.com/office/word/2016/wordml/cid" xmlns:w16="http://schemas.microsoft.com/office/word/2018/wordml" xmlns:w16du="http://schemas.microsoft.com/office/word/2023/wordml/word16du" xmlns:w16sdtdh="http://schemas.microsoft.com/office/word/2020/wordml/sdtdatahash" xmlns:w16se="http://schemas.microsoft.com/office/word/2015/wordml/symex" xmlns:wpg="http://schemas.microsoft.com/office/word/2010/wordprocessingGroup" xmlns:wpi="http://schemas.microsoft.com/office/word/2010/wordprocessingInk" xmlns:wne="http://schemas.microsoft.com/office/word/2006/wordml" xmlns:wps="http://schemas.microsoft.com/office/word/2010/wordprocessingShape" mc:Ignorable="w14 w15 w16se w16cid w16 w16cex w16sdtdh w16du wp14">
   <w:p>
     <w:pPr>
       <w:pBdr>
@@ -43317,7 +49337,7 @@
 </file>
 
 <file path=word/footer2.xml><?xml version="1.0" encoding="utf-8"?>
-<w:ftr xmlns:wpc="http://schemas.microsoft.com/office/word/2010/wordprocessingCanvas" xmlns:cx="http://schemas.microsoft.com/office/drawing/2014/chartex" xmlns:cx1="http://schemas.microsoft.com/office/drawing/2015/9/8/chartex" xmlns:cx2="http://schemas.microsoft.com/office/drawing/2015/10/21/chartex" xmlns:cx3="http://schemas.microsoft.com/office/drawing/2016/5/9/chartex" xmlns:cx4="http://schemas.microsoft.com/office/drawing/2016/5/10/chartex" xmlns:cx5="http://schemas.microsoft.com/office/drawing/2016/5/11/chartex" xmlns:cx6="http://schemas.microsoft.com/office/drawing/2016/5/12/chartex" xmlns:cx7="http://schemas.microsoft.com/office/drawing/2016/5/13/chartex" xmlns:cx8="http://schemas.microsoft.com/office/drawing/2016/5/14/chartex" xmlns:mc="http://schemas.openxmlformats.org/markup-compatibility/2006" xmlns:aink="http://schemas.microsoft.com/office/drawing/2016/ink" xmlns:am3d="http://schemas.microsoft.com/office/drawing/2017/model3d" xmlns:o="urn:schemas-microsoft-com:office:office" xmlns:oel="http://schemas.microsoft.com/office/2019/extlst" xmlns:r="http://schemas.openxmlformats.org/officeDocument/2006/relationships" xmlns:m="http://schemas.openxmlformats.org/officeDocument/2006/math" xmlns:v="urn:schemas-microsoft-com:vml" xmlns:wp14="http://schemas.microsoft.com/office/word/2010/wordprocessingDrawing" xmlns:wp="http://schemas.openxmlformats.org/drawingml/2006/wordprocessingDrawing" xmlns:w10="urn:schemas-microsoft-com:office:word" xmlns:w="http://schemas.openxmlformats.org/wordprocessingml/2006/main" xmlns:w14="http://schemas.microsoft.com/office/word/2010/wordml" xmlns:w15="http://schemas.microsoft.com/office/word/2012/wordml" xmlns:w16cex="http://schemas.microsoft.com/office/word/2018/wordml/cex" xmlns:w16cid="http://schemas.microsoft.com/office/word/2016/wordml/cid" xmlns:w16="http://schemas.microsoft.com/office/word/2018/wordml" xmlns:w16sdtdh="http://schemas.microsoft.com/office/word/2020/wordml/sdtdatahash" xmlns:w16se="http://schemas.microsoft.com/office/word/2015/wordml/symex" xmlns:wpg="http://schemas.microsoft.com/office/word/2010/wordprocessingGroup" xmlns:wpi="http://schemas.microsoft.com/office/word/2010/wordprocessingInk" xmlns:wne="http://schemas.microsoft.com/office/word/2006/wordml" xmlns:wps="http://schemas.microsoft.com/office/word/2010/wordprocessingShape" mc:Ignorable="w14 w15 w16se w16cid w16 w16cex w16sdtdh wp14">
+<w:ftr xmlns:wpc="http://schemas.microsoft.com/office/word/2010/wordprocessingCanvas" xmlns:cx="http://schemas.microsoft.com/office/drawing/2014/chartex" xmlns:cx1="http://schemas.microsoft.com/office/drawing/2015/9/8/chartex" xmlns:cx2="http://schemas.microsoft.com/office/drawing/2015/10/21/chartex" xmlns:cx3="http://schemas.microsoft.com/office/drawing/2016/5/9/chartex" xmlns:cx4="http://schemas.microsoft.com/office/drawing/2016/5/10/chartex" xmlns:cx5="http://schemas.microsoft.com/office/drawing/2016/5/11/chartex" xmlns:cx6="http://schemas.microsoft.com/office/drawing/2016/5/12/chartex" xmlns:cx7="http://schemas.microsoft.com/office/drawing/2016/5/13/chartex" xmlns:cx8="http://schemas.microsoft.com/office/drawing/2016/5/14/chartex" xmlns:mc="http://schemas.openxmlformats.org/markup-compatibility/2006" xmlns:aink="http://schemas.microsoft.com/office/drawing/2016/ink" xmlns:am3d="http://schemas.microsoft.com/office/drawing/2017/model3d" xmlns:o="urn:schemas-microsoft-com:office:office" xmlns:oel="http://schemas.microsoft.com/office/2019/extlst" xmlns:r="http://schemas.openxmlformats.org/officeDocument/2006/relationships" xmlns:m="http://schemas.openxmlformats.org/officeDocument/2006/math" xmlns:v="urn:schemas-microsoft-com:vml" xmlns:wp14="http://schemas.microsoft.com/office/word/2010/wordprocessingDrawing" xmlns:wp="http://schemas.openxmlformats.org/drawingml/2006/wordprocessingDrawing" xmlns:w10="urn:schemas-microsoft-com:office:word" xmlns:w="http://schemas.openxmlformats.org/wordprocessingml/2006/main" xmlns:w14="http://schemas.microsoft.com/office/word/2010/wordml" xmlns:w15="http://schemas.microsoft.com/office/word/2012/wordml" xmlns:w16cex="http://schemas.microsoft.com/office/word/2018/wordml/cex" xmlns:w16cid="http://schemas.microsoft.com/office/word/2016/wordml/cid" xmlns:w16="http://schemas.microsoft.com/office/word/2018/wordml" xmlns:w16du="http://schemas.microsoft.com/office/word/2023/wordml/word16du" xmlns:w16sdtdh="http://schemas.microsoft.com/office/word/2020/wordml/sdtdatahash" xmlns:w16se="http://schemas.microsoft.com/office/word/2015/wordml/symex" xmlns:wpg="http://schemas.microsoft.com/office/word/2010/wordprocessingGroup" xmlns:wpi="http://schemas.microsoft.com/office/word/2010/wordprocessingInk" xmlns:wne="http://schemas.microsoft.com/office/word/2006/wordml" xmlns:wps="http://schemas.microsoft.com/office/word/2010/wordprocessingShape" mc:Ignorable="w14 w15 w16se w16cid w16 w16cex w16sdtdh w16du wp14">
   <w:p>
     <w:pPr>
       <w:pBdr>
@@ -43523,7 +49543,7 @@
 </file>
 
 <file path=word/footnotes.xml><?xml version="1.0" encoding="utf-8"?>
-<w:footnotes xmlns:wpc="http://schemas.microsoft.com/office/word/2010/wordprocessingCanvas" xmlns:cx="http://schemas.microsoft.com/office/drawing/2014/chartex" xmlns:cx1="http://schemas.microsoft.com/office/drawing/2015/9/8/chartex" xmlns:cx2="http://schemas.microsoft.com/office/drawing/2015/10/21/chartex" xmlns:cx3="http://schemas.microsoft.com/office/drawing/2016/5/9/chartex" xmlns:cx4="http://schemas.microsoft.com/office/drawing/2016/5/10/chartex" xmlns:cx5="http://schemas.microsoft.com/office/drawing/2016/5/11/chartex" xmlns:cx6="http://schemas.microsoft.com/office/drawing/2016/5/12/chartex" xmlns:cx7="http://schemas.microsoft.com/office/drawing/2016/5/13/chartex" xmlns:cx8="http://schemas.microsoft.com/office/drawing/2016/5/14/chartex" xmlns:mc="http://schemas.openxmlformats.org/markup-compatibility/2006" xmlns:aink="http://schemas.microsoft.com/office/drawing/2016/ink" xmlns:am3d="http://schemas.microsoft.com/office/drawing/2017/model3d" xmlns:o="urn:schemas-microsoft-com:office:office" xmlns:oel="http://schemas.microsoft.com/office/2019/extlst" xmlns:r="http://schemas.openxmlformats.org/officeDocument/2006/relationships" xmlns:m="http://schemas.openxmlformats.org/officeDocument/2006/math" xmlns:v="urn:schemas-microsoft-com:vml" xmlns:wp14="http://schemas.microsoft.com/office/word/2010/wordprocessingDrawing" xmlns:wp="http://schemas.openxmlformats.org/drawingml/2006/wordprocessingDrawing" xmlns:w10="urn:schemas-microsoft-com:office:word" xmlns:w="http://schemas.openxmlformats.org/wordprocessingml/2006/main" xmlns:w14="http://schemas.microsoft.com/office/word/2010/wordml" xmlns:w15="http://schemas.microsoft.com/office/word/2012/wordml" xmlns:w16cex="http://schemas.microsoft.com/office/word/2018/wordml/cex" xmlns:w16cid="http://schemas.microsoft.com/office/word/2016/wordml/cid" xmlns:w16="http://schemas.microsoft.com/office/word/2018/wordml" xmlns:w16sdtdh="http://schemas.microsoft.com/office/word/2020/wordml/sdtdatahash" xmlns:w16se="http://schemas.microsoft.com/office/word/2015/wordml/symex" xmlns:wpg="http://schemas.microsoft.com/office/word/2010/wordprocessingGroup" xmlns:wpi="http://schemas.microsoft.com/office/word/2010/wordprocessingInk" xmlns:wne="http://schemas.microsoft.com/office/word/2006/wordml" xmlns:wps="http://schemas.microsoft.com/office/word/2010/wordprocessingShape" mc:Ignorable="w14 w15 w16se w16cid w16 w16cex w16sdtdh wp14">
+<w:footnotes xmlns:wpc="http://schemas.microsoft.com/office/word/2010/wordprocessingCanvas" xmlns:cx="http://schemas.microsoft.com/office/drawing/2014/chartex" xmlns:cx1="http://schemas.microsoft.com/office/drawing/2015/9/8/chartex" xmlns:cx2="http://schemas.microsoft.com/office/drawing/2015/10/21/chartex" xmlns:cx3="http://schemas.microsoft.com/office/drawing/2016/5/9/chartex" xmlns:cx4="http://schemas.microsoft.com/office/drawing/2016/5/10/chartex" xmlns:cx5="http://schemas.microsoft.com/office/drawing/2016/5/11/chartex" xmlns:cx6="http://schemas.microsoft.com/office/drawing/2016/5/12/chartex" xmlns:cx7="http://schemas.microsoft.com/office/drawing/2016/5/13/chartex" xmlns:cx8="http://schemas.microsoft.com/office/drawing/2016/5/14/chartex" xmlns:mc="http://schemas.openxmlformats.org/markup-compatibility/2006" xmlns:aink="http://schemas.microsoft.com/office/drawing/2016/ink" xmlns:am3d="http://schemas.microsoft.com/office/drawing/2017/model3d" xmlns:o="urn:schemas-microsoft-com:office:office" xmlns:oel="http://schemas.microsoft.com/office/2019/extlst" xmlns:r="http://schemas.openxmlformats.org/officeDocument/2006/relationships" xmlns:m="http://schemas.openxmlformats.org/officeDocument/2006/math" xmlns:v="urn:schemas-microsoft-com:vml" xmlns:wp14="http://schemas.microsoft.com/office/word/2010/wordprocessingDrawing" xmlns:wp="http://schemas.openxmlformats.org/drawingml/2006/wordprocessingDrawing" xmlns:w10="urn:schemas-microsoft-com:office:word" xmlns:w="http://schemas.openxmlformats.org/wordprocessingml/2006/main" xmlns:w14="http://schemas.microsoft.com/office/word/2010/wordml" xmlns:w15="http://schemas.microsoft.com/office/word/2012/wordml" xmlns:w16cex="http://schemas.microsoft.com/office/word/2018/wordml/cex" xmlns:w16cid="http://schemas.microsoft.com/office/word/2016/wordml/cid" xmlns:w16="http://schemas.microsoft.com/office/word/2018/wordml" xmlns:w16du="http://schemas.microsoft.com/office/word/2023/wordml/word16du" xmlns:w16sdtdh="http://schemas.microsoft.com/office/word/2020/wordml/sdtdatahash" xmlns:w16se="http://schemas.microsoft.com/office/word/2015/wordml/symex" xmlns:wpg="http://schemas.microsoft.com/office/word/2010/wordprocessingGroup" xmlns:wpi="http://schemas.microsoft.com/office/word/2010/wordprocessingInk" xmlns:wne="http://schemas.microsoft.com/office/word/2006/wordml" xmlns:wps="http://schemas.microsoft.com/office/word/2010/wordprocessingShape" mc:Ignorable="w14 w15 w16se w16cid w16 w16cex w16sdtdh w16du wp14">
   <w:footnote w:type="separator" w:id="-1">
     <w:p>
       <w:pPr>
@@ -43548,7 +49568,7 @@
 </file>
 
 <file path=word/header1.xml><?xml version="1.0" encoding="utf-8"?>
-<w:hdr xmlns:wpc="http://schemas.microsoft.com/office/word/2010/wordprocessingCanvas" xmlns:cx="http://schemas.microsoft.com/office/drawing/2014/chartex" xmlns:cx1="http://schemas.microsoft.com/office/drawing/2015/9/8/chartex" xmlns:cx2="http://schemas.microsoft.com/office/drawing/2015/10/21/chartex" xmlns:cx3="http://schemas.microsoft.com/office/drawing/2016/5/9/chartex" xmlns:cx4="http://schemas.microsoft.com/office/drawing/2016/5/10/chartex" xmlns:cx5="http://schemas.microsoft.com/office/drawing/2016/5/11/chartex" xmlns:cx6="http://schemas.microsoft.com/office/drawing/2016/5/12/chartex" xmlns:cx7="http://schemas.microsoft.com/office/drawing/2016/5/13/chartex" xmlns:cx8="http://schemas.microsoft.com/office/drawing/2016/5/14/chartex" xmlns:mc="http://schemas.openxmlformats.org/markup-compatibility/2006" xmlns:aink="http://schemas.microsoft.com/office/drawing/2016/ink" xmlns:am3d="http://schemas.microsoft.com/office/drawing/2017/model3d" xmlns:o="urn:schemas-microsoft-com:office:office" xmlns:oel="http://schemas.microsoft.com/office/2019/extlst" xmlns:r="http://schemas.openxmlformats.org/officeDocument/2006/relationships" xmlns:m="http://schemas.openxmlformats.org/officeDocument/2006/math" xmlns:v="urn:schemas-microsoft-com:vml" xmlns:wp14="http://schemas.microsoft.com/office/word/2010/wordprocessingDrawing" xmlns:wp="http://schemas.openxmlformats.org/drawingml/2006/wordprocessingDrawing" xmlns:w10="urn:schemas-microsoft-com:office:word" xmlns:w="http://schemas.openxmlformats.org/wordprocessingml/2006/main" xmlns:w14="http://schemas.microsoft.com/office/word/2010/wordml" xmlns:w15="http://schemas.microsoft.com/office/word/2012/wordml" xmlns:w16cex="http://schemas.microsoft.com/office/word/2018/wordml/cex" xmlns:w16cid="http://schemas.microsoft.com/office/word/2016/wordml/cid" xmlns:w16="http://schemas.microsoft.com/office/word/2018/wordml" xmlns:w16sdtdh="http://schemas.microsoft.com/office/word/2020/wordml/sdtdatahash" xmlns:w16se="http://schemas.microsoft.com/office/word/2015/wordml/symex" xmlns:wpg="http://schemas.microsoft.com/office/word/2010/wordprocessingGroup" xmlns:wpi="http://schemas.microsoft.com/office/word/2010/wordprocessingInk" xmlns:wne="http://schemas.microsoft.com/office/word/2006/wordml" xmlns:wps="http://schemas.microsoft.com/office/word/2010/wordprocessingShape" mc:Ignorable="w14 w15 w16se w16cid w16 w16cex w16sdtdh wp14">
+<w:hdr xmlns:wpc="http://schemas.microsoft.com/office/word/2010/wordprocessingCanvas" xmlns:cx="http://schemas.microsoft.com/office/drawing/2014/chartex" xmlns:cx1="http://schemas.microsoft.com/office/drawing/2015/9/8/chartex" xmlns:cx2="http://schemas.microsoft.com/office/drawing/2015/10/21/chartex" xmlns:cx3="http://schemas.microsoft.com/office/drawing/2016/5/9/chartex" xmlns:cx4="http://schemas.microsoft.com/office/drawing/2016/5/10/chartex" xmlns:cx5="http://schemas.microsoft.com/office/drawing/2016/5/11/chartex" xmlns:cx6="http://schemas.microsoft.com/office/drawing/2016/5/12/chartex" xmlns:cx7="http://schemas.microsoft.com/office/drawing/2016/5/13/chartex" xmlns:cx8="http://schemas.microsoft.com/office/drawing/2016/5/14/chartex" xmlns:mc="http://schemas.openxmlformats.org/markup-compatibility/2006" xmlns:aink="http://schemas.microsoft.com/office/drawing/2016/ink" xmlns:am3d="http://schemas.microsoft.com/office/drawing/2017/model3d" xmlns:o="urn:schemas-microsoft-com:office:office" xmlns:oel="http://schemas.microsoft.com/office/2019/extlst" xmlns:r="http://schemas.openxmlformats.org/officeDocument/2006/relationships" xmlns:m="http://schemas.openxmlformats.org/officeDocument/2006/math" xmlns:v="urn:schemas-microsoft-com:vml" xmlns:wp14="http://schemas.microsoft.com/office/word/2010/wordprocessingDrawing" xmlns:wp="http://schemas.openxmlformats.org/drawingml/2006/wordprocessingDrawing" xmlns:w10="urn:schemas-microsoft-com:office:word" xmlns:w="http://schemas.openxmlformats.org/wordprocessingml/2006/main" xmlns:w14="http://schemas.microsoft.com/office/word/2010/wordml" xmlns:w15="http://schemas.microsoft.com/office/word/2012/wordml" xmlns:w16cex="http://schemas.microsoft.com/office/word/2018/wordml/cex" xmlns:w16cid="http://schemas.microsoft.com/office/word/2016/wordml/cid" xmlns:w16="http://schemas.microsoft.com/office/word/2018/wordml" xmlns:w16du="http://schemas.microsoft.com/office/word/2023/wordml/word16du" xmlns:w16sdtdh="http://schemas.microsoft.com/office/word/2020/wordml/sdtdatahash" xmlns:w16se="http://schemas.microsoft.com/office/word/2015/wordml/symex" xmlns:wpg="http://schemas.microsoft.com/office/word/2010/wordprocessingGroup" xmlns:wpi="http://schemas.microsoft.com/office/word/2010/wordprocessingInk" xmlns:wne="http://schemas.microsoft.com/office/word/2006/wordml" xmlns:wps="http://schemas.microsoft.com/office/word/2010/wordprocessingShape" mc:Ignorable="w14 w15 w16se w16cid w16 w16cex w16sdtdh w16du wp14">
   <w:p>
     <w:pPr>
       <w:pStyle w:val="Header"/>
@@ -43569,7 +49589,7 @@
 </file>
 
 <file path=word/header2.xml><?xml version="1.0" encoding="utf-8"?>
-<w:hdr xmlns:wpc="http://schemas.microsoft.com/office/word/2010/wordprocessingCanvas" xmlns:cx="http://schemas.microsoft.com/office/drawing/2014/chartex" xmlns:cx1="http://schemas.microsoft.com/office/drawing/2015/9/8/chartex" xmlns:cx2="http://schemas.microsoft.com/office/drawing/2015/10/21/chartex" xmlns:cx3="http://schemas.microsoft.com/office/drawing/2016/5/9/chartex" xmlns:cx4="http://schemas.microsoft.com/office/drawing/2016/5/10/chartex" xmlns:cx5="http://schemas.microsoft.com/office/drawing/2016/5/11/chartex" xmlns:cx6="http://schemas.microsoft.com/office/drawing/2016/5/12/chartex" xmlns:cx7="http://schemas.microsoft.com/office/drawing/2016/5/13/chartex" xmlns:cx8="http://schemas.microsoft.com/office/drawing/2016/5/14/chartex" xmlns:mc="http://schemas.openxmlformats.org/markup-compatibility/2006" xmlns:aink="http://schemas.microsoft.com/office/drawing/2016/ink" xmlns:am3d="http://schemas.microsoft.com/office/drawing/2017/model3d" xmlns:o="urn:schemas-microsoft-com:office:office" xmlns:oel="http://schemas.microsoft.com/office/2019/extlst" xmlns:r="http://schemas.openxmlformats.org/officeDocument/2006/relationships" xmlns:m="http://schemas.openxmlformats.org/officeDocument/2006/math" xmlns:v="urn:schemas-microsoft-com:vml" xmlns:wp14="http://schemas.microsoft.com/office/word/2010/wordprocessingDrawing" xmlns:wp="http://schemas.openxmlformats.org/drawingml/2006/wordprocessingDrawing" xmlns:w10="urn:schemas-microsoft-com:office:word" xmlns:w="http://schemas.openxmlformats.org/wordprocessingml/2006/main" xmlns:w14="http://schemas.microsoft.com/office/word/2010/wordml" xmlns:w15="http://schemas.microsoft.com/office/word/2012/wordml" xmlns:w16cex="http://schemas.microsoft.com/office/word/2018/wordml/cex" xmlns:w16cid="http://schemas.microsoft.com/office/word/2016/wordml/cid" xmlns:w16="http://schemas.microsoft.com/office/word/2018/wordml" xmlns:w16sdtdh="http://schemas.microsoft.com/office/word/2020/wordml/sdtdatahash" xmlns:w16se="http://schemas.microsoft.com/office/word/2015/wordml/symex" xmlns:wpg="http://schemas.microsoft.com/office/word/2010/wordprocessingGroup" xmlns:wpi="http://schemas.microsoft.com/office/word/2010/wordprocessingInk" xmlns:wne="http://schemas.microsoft.com/office/word/2006/wordml" xmlns:wps="http://schemas.microsoft.com/office/word/2010/wordprocessingShape" mc:Ignorable="w14 w15 w16se w16cid w16 w16cex w16sdtdh wp14">
+<w:hdr xmlns:wpc="http://schemas.microsoft.com/office/word/2010/wordprocessingCanvas" xmlns:cx="http://schemas.microsoft.com/office/drawing/2014/chartex" xmlns:cx1="http://schemas.microsoft.com/office/drawing/2015/9/8/chartex" xmlns:cx2="http://schemas.microsoft.com/office/drawing/2015/10/21/chartex" xmlns:cx3="http://schemas.microsoft.com/office/drawing/2016/5/9/chartex" xmlns:cx4="http://schemas.microsoft.com/office/drawing/2016/5/10/chartex" xmlns:cx5="http://schemas.microsoft.com/office/drawing/2016/5/11/chartex" xmlns:cx6="http://schemas.microsoft.com/office/drawing/2016/5/12/chartex" xmlns:cx7="http://schemas.microsoft.com/office/drawing/2016/5/13/chartex" xmlns:cx8="http://schemas.microsoft.com/office/drawing/2016/5/14/chartex" xmlns:mc="http://schemas.openxmlformats.org/markup-compatibility/2006" xmlns:aink="http://schemas.microsoft.com/office/drawing/2016/ink" xmlns:am3d="http://schemas.microsoft.com/office/drawing/2017/model3d" xmlns:o="urn:schemas-microsoft-com:office:office" xmlns:oel="http://schemas.microsoft.com/office/2019/extlst" xmlns:r="http://schemas.openxmlformats.org/officeDocument/2006/relationships" xmlns:m="http://schemas.openxmlformats.org/officeDocument/2006/math" xmlns:v="urn:schemas-microsoft-com:vml" xmlns:wp14="http://schemas.microsoft.com/office/word/2010/wordprocessingDrawing" xmlns:wp="http://schemas.openxmlformats.org/drawingml/2006/wordprocessingDrawing" xmlns:w10="urn:schemas-microsoft-com:office:word" xmlns:w="http://schemas.openxmlformats.org/wordprocessingml/2006/main" xmlns:w14="http://schemas.microsoft.com/office/word/2010/wordml" xmlns:w15="http://schemas.microsoft.com/office/word/2012/wordml" xmlns:w16cex="http://schemas.microsoft.com/office/word/2018/wordml/cex" xmlns:w16cid="http://schemas.microsoft.com/office/word/2016/wordml/cid" xmlns:w16="http://schemas.microsoft.com/office/word/2018/wordml" xmlns:w16du="http://schemas.microsoft.com/office/word/2023/wordml/word16du" xmlns:w16sdtdh="http://schemas.microsoft.com/office/word/2020/wordml/sdtdatahash" xmlns:w16se="http://schemas.microsoft.com/office/word/2015/wordml/symex" xmlns:wpg="http://schemas.microsoft.com/office/word/2010/wordprocessingGroup" xmlns:wpi="http://schemas.microsoft.com/office/word/2010/wordprocessingInk" xmlns:wne="http://schemas.microsoft.com/office/word/2006/wordml" xmlns:wps="http://schemas.microsoft.com/office/word/2010/wordprocessingShape" mc:Ignorable="w14 w15 w16se w16cid w16 w16cex w16sdtdh w16du wp14">
   <w:p>
     <w:pPr>
       <w:pStyle w:val="Header"/>
@@ -43582,7 +49602,7 @@
 </file>
 
 <file path=word/styles.xml><?xml version="1.0" encoding="utf-8"?>
-<w:styles xmlns:mc="http://schemas.openxmlformats.org/markup-compatibility/2006" xmlns:r="http://schemas.openxmlformats.org/officeDocument/2006/relationships" xmlns:w="http://schemas.openxmlformats.org/wordprocessingml/2006/main" xmlns:w14="http://schemas.microsoft.com/office/word/2010/wordml" xmlns:w15="http://schemas.microsoft.com/office/word/2012/wordml" xmlns:w16cex="http://schemas.microsoft.com/office/word/2018/wordml/cex" xmlns:w16cid="http://schemas.microsoft.com/office/word/2016/wordml/cid" xmlns:w16="http://schemas.microsoft.com/office/word/2018/wordml" xmlns:w16sdtdh="http://schemas.microsoft.com/office/word/2020/wordml/sdtdatahash" xmlns:w16se="http://schemas.microsoft.com/office/word/2015/wordml/symex" mc:Ignorable="w14 w15 w16se w16cid w16 w16cex w16sdtdh">
+<w:styles xmlns:mc="http://schemas.openxmlformats.org/markup-compatibility/2006" xmlns:r="http://schemas.openxmlformats.org/officeDocument/2006/relationships" xmlns:w="http://schemas.openxmlformats.org/wordprocessingml/2006/main" xmlns:w14="http://schemas.microsoft.com/office/word/2010/wordml" xmlns:w15="http://schemas.microsoft.com/office/word/2012/wordml" xmlns:w16cex="http://schemas.microsoft.com/office/word/2018/wordml/cex" xmlns:w16cid="http://schemas.microsoft.com/office/word/2016/wordml/cid" xmlns:w16="http://schemas.microsoft.com/office/word/2018/wordml" xmlns:w16du="http://schemas.microsoft.com/office/word/2023/wordml/word16du" xmlns:w16sdtdh="http://schemas.microsoft.com/office/word/2020/wordml/sdtdatahash" xmlns:w16se="http://schemas.microsoft.com/office/word/2015/wordml/symex" mc:Ignorable="w14 w15 w16se w16cid w16 w16cex w16sdtdh w16du">
   <w:docDefaults>
     <w:rPrDefault>
       <w:rPr>
